--- a/ps1.docx
+++ b/ps1.docx
@@ -1396,15 +1396,7 @@
               <w:sz w:val="22"/>
               <w:szCs w:val="22"/>
             </w:rPr>
-            <m:t>=+1</m:t>
-          </m:r>
-          <m:r>
-            <w:rPr>
-              <w:rFonts w:ascii="Cambria Math" w:hAnsi="Cambria Math"/>
-              <w:sz w:val="22"/>
-              <w:szCs w:val="22"/>
-            </w:rPr>
-            <m:t>.5</m:t>
+            <m:t>=+1.5</m:t>
           </m:r>
         </m:oMath>
       </m:oMathPara>
@@ -1536,6 +1528,9403 @@
           <w:szCs w:val="22"/>
         </w:rPr>
         <w:lastRenderedPageBreak/>
+        <w:t>3)</w:t>
+      </w:r>
+      <w:bookmarkStart w:id="0" w:name="_GoBack"/>
+      <w:bookmarkEnd w:id="0"/>
+    </w:p>
+    <w:p>
+      <w:pPr>
+        <w:rPr>
+          <w:sz w:val="22"/>
+          <w:szCs w:val="22"/>
+        </w:rPr>
+      </w:pPr>
+    </w:p>
+    <w:p>
+      <w:pPr>
+        <w:rPr>
+          <w:sz w:val="22"/>
+          <w:szCs w:val="22"/>
+        </w:rPr>
+      </w:pPr>
+      <w:r>
+        <w:rPr>
+          <w:sz w:val="22"/>
+          <w:szCs w:val="22"/>
+        </w:rPr>
+        <w:t>We can first simply the</w:t>
+      </w:r>
+      <w:r>
+        <w:rPr>
+          <w:sz w:val="22"/>
+          <w:szCs w:val="22"/>
+        </w:rPr>
+        <w:t xml:space="preserve"> output</w:t>
+      </w:r>
+      <w:r>
+        <w:rPr>
+          <w:sz w:val="22"/>
+          <w:szCs w:val="22"/>
+        </w:rPr>
+        <w:t xml:space="preserve"> equation as follows:</w:t>
+      </w:r>
+    </w:p>
+    <w:p>
+      <w:pPr>
+        <w:rPr>
+          <w:sz w:val="22"/>
+          <w:szCs w:val="22"/>
+        </w:rPr>
+      </w:pPr>
+      <m:oMathPara>
+        <m:oMath>
+          <m:r>
+            <w:rPr>
+              <w:rFonts w:ascii="Cambria Math" w:hAnsi="Cambria Math"/>
+              <w:sz w:val="22"/>
+              <w:szCs w:val="22"/>
+            </w:rPr>
+            <m:t>o=</m:t>
+          </m:r>
+          <m:sSub>
+            <m:sSubPr>
+              <m:ctrlPr>
+                <w:rPr>
+                  <w:rFonts w:ascii="Cambria Math" w:hAnsi="Cambria Math"/>
+                  <w:sz w:val="22"/>
+                  <w:szCs w:val="22"/>
+                </w:rPr>
+              </m:ctrlPr>
+            </m:sSubPr>
+            <m:e>
+              <m:r>
+                <w:rPr>
+                  <w:rFonts w:ascii="Cambria Math" w:hAnsi="Cambria Math"/>
+                  <w:sz w:val="22"/>
+                  <w:szCs w:val="22"/>
+                </w:rPr>
+                <m:t>w</m:t>
+              </m:r>
+            </m:e>
+            <m:sub>
+              <m:r>
+                <w:rPr>
+                  <w:rFonts w:ascii="Cambria Math" w:hAnsi="Cambria Math"/>
+                  <w:sz w:val="22"/>
+                  <w:szCs w:val="22"/>
+                </w:rPr>
+                <m:t>0</m:t>
+              </m:r>
+            </m:sub>
+          </m:sSub>
+          <m:r>
+            <w:rPr>
+              <w:rFonts w:ascii="Cambria Math" w:hAnsi="Cambria Math"/>
+              <w:sz w:val="22"/>
+              <w:szCs w:val="22"/>
+            </w:rPr>
+            <m:t>+</m:t>
+          </m:r>
+          <m:sSub>
+            <m:sSubPr>
+              <m:ctrlPr>
+                <w:rPr>
+                  <w:rFonts w:ascii="Cambria Math" w:hAnsi="Cambria Math"/>
+                  <w:sz w:val="22"/>
+                  <w:szCs w:val="22"/>
+                </w:rPr>
+              </m:ctrlPr>
+            </m:sSubPr>
+            <m:e>
+              <m:r>
+                <w:rPr>
+                  <w:rFonts w:ascii="Cambria Math" w:hAnsi="Cambria Math"/>
+                  <w:sz w:val="22"/>
+                  <w:szCs w:val="22"/>
+                </w:rPr>
+                <m:t>w</m:t>
+              </m:r>
+            </m:e>
+            <m:sub>
+              <m:r>
+                <w:rPr>
+                  <w:rFonts w:ascii="Cambria Math" w:hAnsi="Cambria Math"/>
+                  <w:sz w:val="22"/>
+                  <w:szCs w:val="22"/>
+                </w:rPr>
+                <m:t>1</m:t>
+              </m:r>
+            </m:sub>
+          </m:sSub>
+          <m:sSub>
+            <m:sSubPr>
+              <m:ctrlPr>
+                <w:rPr>
+                  <w:rFonts w:ascii="Cambria Math" w:hAnsi="Cambria Math"/>
+                  <w:sz w:val="22"/>
+                  <w:szCs w:val="22"/>
+                </w:rPr>
+              </m:ctrlPr>
+            </m:sSubPr>
+            <m:e>
+              <m:r>
+                <w:rPr>
+                  <w:rFonts w:ascii="Cambria Math" w:hAnsi="Cambria Math"/>
+                  <w:sz w:val="22"/>
+                  <w:szCs w:val="22"/>
+                </w:rPr>
+                <m:t>x</m:t>
+              </m:r>
+            </m:e>
+            <m:sub>
+              <m:r>
+                <w:rPr>
+                  <w:rFonts w:ascii="Cambria Math" w:hAnsi="Cambria Math"/>
+                  <w:sz w:val="22"/>
+                  <w:szCs w:val="22"/>
+                </w:rPr>
+                <m:t>1</m:t>
+              </m:r>
+            </m:sub>
+          </m:sSub>
+          <m:r>
+            <w:rPr>
+              <w:rFonts w:ascii="Cambria Math" w:hAnsi="Cambria Math"/>
+              <w:sz w:val="22"/>
+              <w:szCs w:val="22"/>
+            </w:rPr>
+            <m:t>+</m:t>
+          </m:r>
+          <m:sSub>
+            <m:sSubPr>
+              <m:ctrlPr>
+                <w:rPr>
+                  <w:rFonts w:ascii="Cambria Math" w:hAnsi="Cambria Math"/>
+                  <w:sz w:val="22"/>
+                  <w:szCs w:val="22"/>
+                </w:rPr>
+              </m:ctrlPr>
+            </m:sSubPr>
+            <m:e>
+              <m:r>
+                <w:rPr>
+                  <w:rFonts w:ascii="Cambria Math" w:hAnsi="Cambria Math"/>
+                  <w:sz w:val="22"/>
+                  <w:szCs w:val="22"/>
+                </w:rPr>
+                <m:t>w</m:t>
+              </m:r>
+            </m:e>
+            <m:sub>
+              <m:r>
+                <w:rPr>
+                  <w:rFonts w:ascii="Cambria Math" w:hAnsi="Cambria Math"/>
+                  <w:sz w:val="22"/>
+                  <w:szCs w:val="22"/>
+                </w:rPr>
+                <m:t>1</m:t>
+              </m:r>
+            </m:sub>
+          </m:sSub>
+          <m:sSup>
+            <m:sSupPr>
+              <m:ctrlPr>
+                <w:rPr>
+                  <w:rFonts w:ascii="Cambria Math" w:hAnsi="Cambria Math"/>
+                  <w:sz w:val="22"/>
+                  <w:szCs w:val="22"/>
+                </w:rPr>
+              </m:ctrlPr>
+            </m:sSupPr>
+            <m:e>
+              <m:sSub>
+                <m:sSubPr>
+                  <m:ctrlPr>
+                    <w:rPr>
+                      <w:rFonts w:ascii="Cambria Math" w:hAnsi="Cambria Math"/>
+                      <w:sz w:val="22"/>
+                      <w:szCs w:val="22"/>
+                    </w:rPr>
+                  </m:ctrlPr>
+                </m:sSubPr>
+                <m:e>
+                  <m:r>
+                    <w:rPr>
+                      <w:rFonts w:ascii="Cambria Math" w:hAnsi="Cambria Math"/>
+                      <w:sz w:val="22"/>
+                      <w:szCs w:val="22"/>
+                    </w:rPr>
+                    <m:t>x</m:t>
+                  </m:r>
+                </m:e>
+                <m:sub>
+                  <m:r>
+                    <w:rPr>
+                      <w:rFonts w:ascii="Cambria Math" w:hAnsi="Cambria Math"/>
+                      <w:sz w:val="22"/>
+                      <w:szCs w:val="22"/>
+                    </w:rPr>
+                    <m:t>1</m:t>
+                  </m:r>
+                </m:sub>
+              </m:sSub>
+            </m:e>
+            <m:sup>
+              <m:r>
+                <w:rPr>
+                  <w:rFonts w:ascii="Cambria Math" w:hAnsi="Cambria Math"/>
+                  <w:sz w:val="22"/>
+                  <w:szCs w:val="22"/>
+                </w:rPr>
+                <m:t>2</m:t>
+              </m:r>
+            </m:sup>
+          </m:sSup>
+          <m:r>
+            <w:rPr>
+              <w:rFonts w:ascii="Cambria Math" w:hAnsi="Cambria Math"/>
+              <w:sz w:val="22"/>
+              <w:szCs w:val="22"/>
+            </w:rPr>
+            <m:t>+</m:t>
+          </m:r>
+          <m:sSub>
+            <m:sSubPr>
+              <m:ctrlPr>
+                <w:rPr>
+                  <w:rFonts w:ascii="Cambria Math" w:hAnsi="Cambria Math"/>
+                  <w:sz w:val="22"/>
+                  <w:szCs w:val="22"/>
+                </w:rPr>
+              </m:ctrlPr>
+            </m:sSubPr>
+            <m:e>
+              <m:r>
+                <w:rPr>
+                  <w:rFonts w:ascii="Cambria Math" w:hAnsi="Cambria Math"/>
+                  <w:sz w:val="22"/>
+                  <w:szCs w:val="22"/>
+                </w:rPr>
+                <m:t>w</m:t>
+              </m:r>
+            </m:e>
+            <m:sub>
+              <m:r>
+                <w:rPr>
+                  <w:rFonts w:ascii="Cambria Math" w:hAnsi="Cambria Math"/>
+                  <w:sz w:val="22"/>
+                  <w:szCs w:val="22"/>
+                </w:rPr>
+                <m:t>2</m:t>
+              </m:r>
+            </m:sub>
+          </m:sSub>
+          <m:sSub>
+            <m:sSubPr>
+              <m:ctrlPr>
+                <w:rPr>
+                  <w:rFonts w:ascii="Cambria Math" w:hAnsi="Cambria Math"/>
+                  <w:sz w:val="22"/>
+                  <w:szCs w:val="22"/>
+                </w:rPr>
+              </m:ctrlPr>
+            </m:sSubPr>
+            <m:e>
+              <m:r>
+                <w:rPr>
+                  <w:rFonts w:ascii="Cambria Math" w:hAnsi="Cambria Math"/>
+                  <w:sz w:val="22"/>
+                  <w:szCs w:val="22"/>
+                </w:rPr>
+                <m:t>x</m:t>
+              </m:r>
+            </m:e>
+            <m:sub>
+              <m:r>
+                <w:rPr>
+                  <w:rFonts w:ascii="Cambria Math" w:hAnsi="Cambria Math"/>
+                  <w:sz w:val="22"/>
+                  <w:szCs w:val="22"/>
+                </w:rPr>
+                <m:t>2</m:t>
+              </m:r>
+            </m:sub>
+          </m:sSub>
+          <m:r>
+            <w:rPr>
+              <w:rFonts w:ascii="Cambria Math" w:hAnsi="Cambria Math"/>
+              <w:sz w:val="22"/>
+              <w:szCs w:val="22"/>
+            </w:rPr>
+            <m:t>+</m:t>
+          </m:r>
+          <m:sSub>
+            <m:sSubPr>
+              <m:ctrlPr>
+                <w:rPr>
+                  <w:rFonts w:ascii="Cambria Math" w:hAnsi="Cambria Math"/>
+                  <w:sz w:val="22"/>
+                  <w:szCs w:val="22"/>
+                </w:rPr>
+              </m:ctrlPr>
+            </m:sSubPr>
+            <m:e>
+              <m:r>
+                <w:rPr>
+                  <w:rFonts w:ascii="Cambria Math" w:hAnsi="Cambria Math"/>
+                  <w:sz w:val="22"/>
+                  <w:szCs w:val="22"/>
+                </w:rPr>
+                <m:t>w</m:t>
+              </m:r>
+            </m:e>
+            <m:sub>
+              <m:r>
+                <w:rPr>
+                  <w:rFonts w:ascii="Cambria Math" w:hAnsi="Cambria Math"/>
+                  <w:sz w:val="22"/>
+                  <w:szCs w:val="22"/>
+                </w:rPr>
+                <m:t>2</m:t>
+              </m:r>
+            </m:sub>
+          </m:sSub>
+          <m:sSup>
+            <m:sSupPr>
+              <m:ctrlPr>
+                <w:rPr>
+                  <w:rFonts w:ascii="Cambria Math" w:hAnsi="Cambria Math"/>
+                  <w:sz w:val="22"/>
+                  <w:szCs w:val="22"/>
+                </w:rPr>
+              </m:ctrlPr>
+            </m:sSupPr>
+            <m:e>
+              <m:sSub>
+                <m:sSubPr>
+                  <m:ctrlPr>
+                    <w:rPr>
+                      <w:rFonts w:ascii="Cambria Math" w:hAnsi="Cambria Math"/>
+                      <w:sz w:val="22"/>
+                      <w:szCs w:val="22"/>
+                    </w:rPr>
+                  </m:ctrlPr>
+                </m:sSubPr>
+                <m:e>
+                  <m:r>
+                    <w:rPr>
+                      <w:rFonts w:ascii="Cambria Math" w:hAnsi="Cambria Math"/>
+                      <w:sz w:val="22"/>
+                      <w:szCs w:val="22"/>
+                    </w:rPr>
+                    <m:t>x</m:t>
+                  </m:r>
+                </m:e>
+                <m:sub>
+                  <m:r>
+                    <w:rPr>
+                      <w:rFonts w:ascii="Cambria Math" w:hAnsi="Cambria Math"/>
+                      <w:sz w:val="22"/>
+                      <w:szCs w:val="22"/>
+                    </w:rPr>
+                    <m:t>2</m:t>
+                  </m:r>
+                </m:sub>
+              </m:sSub>
+            </m:e>
+            <m:sup>
+              <m:r>
+                <w:rPr>
+                  <w:rFonts w:ascii="Cambria Math" w:hAnsi="Cambria Math"/>
+                  <w:sz w:val="22"/>
+                  <w:szCs w:val="22"/>
+                </w:rPr>
+                <m:t>2</m:t>
+              </m:r>
+            </m:sup>
+          </m:sSup>
+          <m:r>
+            <w:rPr>
+              <w:rFonts w:ascii="Cambria Math" w:hAnsi="Cambria Math"/>
+              <w:sz w:val="22"/>
+              <w:szCs w:val="22"/>
+            </w:rPr>
+            <m:t>+</m:t>
+          </m:r>
+          <m:r>
+            <w:rPr>
+              <w:rFonts w:ascii="Cambria Math" w:hAnsi="Cambria Math"/>
+              <w:sz w:val="22"/>
+              <w:szCs w:val="22"/>
+            </w:rPr>
+            <m:t>…</m:t>
+          </m:r>
+          <m:r>
+            <w:rPr>
+              <w:rFonts w:ascii="Cambria Math" w:hAnsi="Cambria Math"/>
+              <w:sz w:val="22"/>
+              <w:szCs w:val="22"/>
+            </w:rPr>
+            <m:t>+</m:t>
+          </m:r>
+          <m:sSub>
+            <m:sSubPr>
+              <m:ctrlPr>
+                <w:rPr>
+                  <w:rFonts w:ascii="Cambria Math" w:hAnsi="Cambria Math"/>
+                  <w:sz w:val="22"/>
+                  <w:szCs w:val="22"/>
+                </w:rPr>
+              </m:ctrlPr>
+            </m:sSubPr>
+            <m:e>
+              <m:r>
+                <w:rPr>
+                  <w:rFonts w:ascii="Cambria Math" w:hAnsi="Cambria Math"/>
+                  <w:sz w:val="22"/>
+                  <w:szCs w:val="22"/>
+                </w:rPr>
+                <m:t>w</m:t>
+              </m:r>
+            </m:e>
+            <m:sub>
+              <m:r>
+                <w:rPr>
+                  <w:rFonts w:ascii="Cambria Math" w:hAnsi="Cambria Math"/>
+                  <w:sz w:val="22"/>
+                  <w:szCs w:val="22"/>
+                </w:rPr>
+                <m:t>n</m:t>
+              </m:r>
+            </m:sub>
+          </m:sSub>
+          <m:sSub>
+            <m:sSubPr>
+              <m:ctrlPr>
+                <w:rPr>
+                  <w:rFonts w:ascii="Cambria Math" w:hAnsi="Cambria Math"/>
+                  <w:sz w:val="22"/>
+                  <w:szCs w:val="22"/>
+                </w:rPr>
+              </m:ctrlPr>
+            </m:sSubPr>
+            <m:e>
+              <m:r>
+                <w:rPr>
+                  <w:rFonts w:ascii="Cambria Math" w:hAnsi="Cambria Math"/>
+                  <w:sz w:val="22"/>
+                  <w:szCs w:val="22"/>
+                </w:rPr>
+                <m:t>x</m:t>
+              </m:r>
+            </m:e>
+            <m:sub>
+              <m:r>
+                <w:rPr>
+                  <w:rFonts w:ascii="Cambria Math" w:hAnsi="Cambria Math"/>
+                  <w:sz w:val="22"/>
+                  <w:szCs w:val="22"/>
+                </w:rPr>
+                <m:t>n</m:t>
+              </m:r>
+            </m:sub>
+          </m:sSub>
+          <m:r>
+            <w:rPr>
+              <w:rFonts w:ascii="Cambria Math" w:hAnsi="Cambria Math"/>
+              <w:sz w:val="22"/>
+              <w:szCs w:val="22"/>
+            </w:rPr>
+            <m:t>+</m:t>
+          </m:r>
+          <m:sSub>
+            <m:sSubPr>
+              <m:ctrlPr>
+                <w:rPr>
+                  <w:rFonts w:ascii="Cambria Math" w:hAnsi="Cambria Math"/>
+                  <w:sz w:val="22"/>
+                  <w:szCs w:val="22"/>
+                </w:rPr>
+              </m:ctrlPr>
+            </m:sSubPr>
+            <m:e>
+              <m:r>
+                <w:rPr>
+                  <w:rFonts w:ascii="Cambria Math" w:hAnsi="Cambria Math"/>
+                  <w:sz w:val="22"/>
+                  <w:szCs w:val="22"/>
+                </w:rPr>
+                <m:t>w</m:t>
+              </m:r>
+            </m:e>
+            <m:sub>
+              <m:r>
+                <w:rPr>
+                  <w:rFonts w:ascii="Cambria Math" w:hAnsi="Cambria Math"/>
+                  <w:sz w:val="22"/>
+                  <w:szCs w:val="22"/>
+                </w:rPr>
+                <m:t>n</m:t>
+              </m:r>
+            </m:sub>
+          </m:sSub>
+          <m:sSup>
+            <m:sSupPr>
+              <m:ctrlPr>
+                <w:rPr>
+                  <w:rFonts w:ascii="Cambria Math" w:hAnsi="Cambria Math"/>
+                  <w:sz w:val="22"/>
+                  <w:szCs w:val="22"/>
+                </w:rPr>
+              </m:ctrlPr>
+            </m:sSupPr>
+            <m:e>
+              <m:sSub>
+                <m:sSubPr>
+                  <m:ctrlPr>
+                    <w:rPr>
+                      <w:rFonts w:ascii="Cambria Math" w:hAnsi="Cambria Math"/>
+                      <w:sz w:val="22"/>
+                      <w:szCs w:val="22"/>
+                    </w:rPr>
+                  </m:ctrlPr>
+                </m:sSubPr>
+                <m:e>
+                  <m:r>
+                    <w:rPr>
+                      <w:rFonts w:ascii="Cambria Math" w:hAnsi="Cambria Math"/>
+                      <w:sz w:val="22"/>
+                      <w:szCs w:val="22"/>
+                    </w:rPr>
+                    <m:t>x</m:t>
+                  </m:r>
+                </m:e>
+                <m:sub>
+                  <m:r>
+                    <w:rPr>
+                      <w:rFonts w:ascii="Cambria Math" w:hAnsi="Cambria Math"/>
+                      <w:sz w:val="22"/>
+                      <w:szCs w:val="22"/>
+                    </w:rPr>
+                    <m:t>n</m:t>
+                  </m:r>
+                </m:sub>
+              </m:sSub>
+            </m:e>
+            <m:sup>
+              <m:r>
+                <w:rPr>
+                  <w:rFonts w:ascii="Cambria Math" w:hAnsi="Cambria Math"/>
+                  <w:sz w:val="22"/>
+                  <w:szCs w:val="22"/>
+                </w:rPr>
+                <m:t>2</m:t>
+              </m:r>
+            </m:sup>
+          </m:sSup>
+        </m:oMath>
+      </m:oMathPara>
+    </w:p>
+    <w:p>
+      <w:pPr>
+        <w:rPr>
+          <w:sz w:val="22"/>
+          <w:szCs w:val="22"/>
+        </w:rPr>
+      </w:pPr>
+      <m:oMathPara>
+        <m:oMath>
+          <m:r>
+            <w:rPr>
+              <w:rFonts w:ascii="Cambria Math" w:hAnsi="Cambria Math"/>
+              <w:sz w:val="22"/>
+              <w:szCs w:val="22"/>
+            </w:rPr>
+            <m:t>o=</m:t>
+          </m:r>
+          <m:sSub>
+            <m:sSubPr>
+              <m:ctrlPr>
+                <w:rPr>
+                  <w:rFonts w:ascii="Cambria Math" w:hAnsi="Cambria Math"/>
+                  <w:sz w:val="22"/>
+                  <w:szCs w:val="22"/>
+                </w:rPr>
+              </m:ctrlPr>
+            </m:sSubPr>
+            <m:e>
+              <m:r>
+                <w:rPr>
+                  <w:rFonts w:ascii="Cambria Math" w:hAnsi="Cambria Math"/>
+                  <w:sz w:val="22"/>
+                  <w:szCs w:val="22"/>
+                </w:rPr>
+                <m:t>w</m:t>
+              </m:r>
+            </m:e>
+            <m:sub>
+              <m:r>
+                <w:rPr>
+                  <w:rFonts w:ascii="Cambria Math" w:hAnsi="Cambria Math"/>
+                  <w:sz w:val="22"/>
+                  <w:szCs w:val="22"/>
+                </w:rPr>
+                <m:t>0</m:t>
+              </m:r>
+            </m:sub>
+          </m:sSub>
+          <m:r>
+            <w:rPr>
+              <w:rFonts w:ascii="Cambria Math" w:hAnsi="Cambria Math"/>
+              <w:sz w:val="22"/>
+              <w:szCs w:val="22"/>
+            </w:rPr>
+            <m:t>+</m:t>
+          </m:r>
+          <m:nary>
+            <m:naryPr>
+              <m:chr m:val="∑"/>
+              <m:limLoc m:val="undOvr"/>
+              <m:grow m:val="1"/>
+              <m:ctrlPr>
+                <w:rPr>
+                  <w:rFonts w:ascii="Cambria Math" w:hAnsi="Cambria Math"/>
+                  <w:sz w:val="22"/>
+                  <w:szCs w:val="22"/>
+                </w:rPr>
+              </m:ctrlPr>
+            </m:naryPr>
+            <m:sub>
+              <m:r>
+                <w:rPr>
+                  <w:rFonts w:ascii="Cambria Math" w:hAnsi="Cambria Math"/>
+                  <w:sz w:val="22"/>
+                  <w:szCs w:val="22"/>
+                </w:rPr>
+                <m:t>i=1</m:t>
+              </m:r>
+            </m:sub>
+            <m:sup>
+              <m:r>
+                <w:rPr>
+                  <w:rFonts w:ascii="Cambria Math" w:hAnsi="Cambria Math"/>
+                  <w:sz w:val="22"/>
+                  <w:szCs w:val="22"/>
+                </w:rPr>
+                <m:t>n</m:t>
+              </m:r>
+            </m:sup>
+            <m:e>
+              <m:sSub>
+                <m:sSubPr>
+                  <m:ctrlPr>
+                    <w:rPr>
+                      <w:rFonts w:ascii="Cambria Math" w:hAnsi="Cambria Math"/>
+                      <w:sz w:val="22"/>
+                      <w:szCs w:val="22"/>
+                    </w:rPr>
+                  </m:ctrlPr>
+                </m:sSubPr>
+                <m:e>
+                  <m:r>
+                    <w:rPr>
+                      <w:rFonts w:ascii="Cambria Math" w:hAnsi="Cambria Math"/>
+                      <w:sz w:val="22"/>
+                      <w:szCs w:val="22"/>
+                    </w:rPr>
+                    <m:t>w</m:t>
+                  </m:r>
+                </m:e>
+                <m:sub>
+                  <m:r>
+                    <w:rPr>
+                      <w:rFonts w:ascii="Cambria Math" w:hAnsi="Cambria Math"/>
+                      <w:sz w:val="22"/>
+                      <w:szCs w:val="22"/>
+                    </w:rPr>
+                    <m:t>i</m:t>
+                  </m:r>
+                </m:sub>
+              </m:sSub>
+              <m:sSub>
+                <m:sSubPr>
+                  <m:ctrlPr>
+                    <w:rPr>
+                      <w:rFonts w:ascii="Cambria Math" w:hAnsi="Cambria Math"/>
+                      <w:sz w:val="22"/>
+                      <w:szCs w:val="22"/>
+                    </w:rPr>
+                  </m:ctrlPr>
+                </m:sSubPr>
+                <m:e>
+                  <m:r>
+                    <w:rPr>
+                      <w:rFonts w:ascii="Cambria Math" w:hAnsi="Cambria Math"/>
+                      <w:sz w:val="22"/>
+                      <w:szCs w:val="22"/>
+                    </w:rPr>
+                    <m:t>x</m:t>
+                  </m:r>
+                </m:e>
+                <m:sub>
+                  <m:r>
+                    <w:rPr>
+                      <w:rFonts w:ascii="Cambria Math" w:hAnsi="Cambria Math"/>
+                      <w:sz w:val="22"/>
+                      <w:szCs w:val="22"/>
+                    </w:rPr>
+                    <m:t>i</m:t>
+                  </m:r>
+                </m:sub>
+              </m:sSub>
+              <m:r>
+                <w:rPr>
+                  <w:rFonts w:ascii="Cambria Math" w:hAnsi="Cambria Math"/>
+                  <w:sz w:val="22"/>
+                  <w:szCs w:val="22"/>
+                </w:rPr>
+                <m:t>+</m:t>
+              </m:r>
+              <m:sSub>
+                <m:sSubPr>
+                  <m:ctrlPr>
+                    <w:rPr>
+                      <w:rFonts w:ascii="Cambria Math" w:hAnsi="Cambria Math"/>
+                      <w:sz w:val="22"/>
+                      <w:szCs w:val="22"/>
+                    </w:rPr>
+                  </m:ctrlPr>
+                </m:sSubPr>
+                <m:e>
+                  <m:r>
+                    <w:rPr>
+                      <w:rFonts w:ascii="Cambria Math" w:hAnsi="Cambria Math"/>
+                      <w:sz w:val="22"/>
+                      <w:szCs w:val="22"/>
+                    </w:rPr>
+                    <m:t>w</m:t>
+                  </m:r>
+                </m:e>
+                <m:sub>
+                  <m:r>
+                    <w:rPr>
+                      <w:rFonts w:ascii="Cambria Math" w:hAnsi="Cambria Math"/>
+                      <w:sz w:val="22"/>
+                      <w:szCs w:val="22"/>
+                    </w:rPr>
+                    <m:t>i</m:t>
+                  </m:r>
+                </m:sub>
+              </m:sSub>
+              <m:sSup>
+                <m:sSupPr>
+                  <m:ctrlPr>
+                    <w:rPr>
+                      <w:rFonts w:ascii="Cambria Math" w:hAnsi="Cambria Math"/>
+                      <w:sz w:val="22"/>
+                      <w:szCs w:val="22"/>
+                    </w:rPr>
+                  </m:ctrlPr>
+                </m:sSupPr>
+                <m:e>
+                  <m:sSub>
+                    <m:sSubPr>
+                      <m:ctrlPr>
+                        <w:rPr>
+                          <w:rFonts w:ascii="Cambria Math" w:hAnsi="Cambria Math"/>
+                          <w:sz w:val="22"/>
+                          <w:szCs w:val="22"/>
+                        </w:rPr>
+                      </m:ctrlPr>
+                    </m:sSubPr>
+                    <m:e>
+                      <m:r>
+                        <w:rPr>
+                          <w:rFonts w:ascii="Cambria Math" w:hAnsi="Cambria Math"/>
+                          <w:sz w:val="22"/>
+                          <w:szCs w:val="22"/>
+                        </w:rPr>
+                        <m:t>x</m:t>
+                      </m:r>
+                    </m:e>
+                    <m:sub>
+                      <m:r>
+                        <w:rPr>
+                          <w:rFonts w:ascii="Cambria Math" w:hAnsi="Cambria Math"/>
+                          <w:sz w:val="22"/>
+                          <w:szCs w:val="22"/>
+                        </w:rPr>
+                        <m:t>i</m:t>
+                      </m:r>
+                    </m:sub>
+                  </m:sSub>
+                </m:e>
+                <m:sup>
+                  <m:r>
+                    <w:rPr>
+                      <w:rFonts w:ascii="Cambria Math" w:hAnsi="Cambria Math"/>
+                      <w:sz w:val="22"/>
+                      <w:szCs w:val="22"/>
+                    </w:rPr>
+                    <m:t>2</m:t>
+                  </m:r>
+                </m:sup>
+              </m:sSup>
+            </m:e>
+          </m:nary>
+        </m:oMath>
+      </m:oMathPara>
+    </w:p>
+    <w:p>
+      <w:pPr>
+        <w:rPr>
+          <w:sz w:val="22"/>
+          <w:szCs w:val="22"/>
+        </w:rPr>
+      </w:pPr>
+    </w:p>
+    <w:p>
+      <w:pPr>
+        <w:rPr>
+          <w:sz w:val="22"/>
+          <w:szCs w:val="22"/>
+        </w:rPr>
+      </w:pPr>
+      <w:r>
+        <w:rPr>
+          <w:sz w:val="22"/>
+          <w:szCs w:val="22"/>
+        </w:rPr>
+        <w:t xml:space="preserve">The summation can also swallow up the zero weight if we </w:t>
+      </w:r>
+      <w:r>
+        <w:rPr>
+          <w:sz w:val="22"/>
+          <w:szCs w:val="22"/>
+        </w:rPr>
+        <w:t>can find a zero x that satisfies</w:t>
+      </w:r>
+      <w:r>
+        <w:rPr>
+          <w:sz w:val="22"/>
+          <w:szCs w:val="22"/>
+        </w:rPr>
+        <w:t>:</w:t>
+      </w:r>
+    </w:p>
+    <w:p>
+      <w:pPr>
+        <w:rPr>
+          <w:sz w:val="22"/>
+          <w:szCs w:val="22"/>
+        </w:rPr>
+      </w:pPr>
+      <m:oMathPara>
+        <m:oMath>
+          <m:sSub>
+            <m:sSubPr>
+              <m:ctrlPr>
+                <w:rPr>
+                  <w:rFonts w:ascii="Cambria Math" w:hAnsi="Cambria Math"/>
+                  <w:sz w:val="22"/>
+                  <w:szCs w:val="22"/>
+                </w:rPr>
+              </m:ctrlPr>
+            </m:sSubPr>
+            <m:e>
+              <m:r>
+                <w:rPr>
+                  <w:rFonts w:ascii="Cambria Math" w:hAnsi="Cambria Math"/>
+                  <w:sz w:val="22"/>
+                  <w:szCs w:val="22"/>
+                </w:rPr>
+                <m:t>w</m:t>
+              </m:r>
+            </m:e>
+            <m:sub>
+              <m:r>
+                <w:rPr>
+                  <w:rFonts w:ascii="Cambria Math" w:hAnsi="Cambria Math"/>
+                  <w:sz w:val="22"/>
+                  <w:szCs w:val="22"/>
+                </w:rPr>
+                <m:t>0</m:t>
+              </m:r>
+            </m:sub>
+          </m:sSub>
+          <m:sSub>
+            <m:sSubPr>
+              <m:ctrlPr>
+                <w:rPr>
+                  <w:rFonts w:ascii="Cambria Math" w:hAnsi="Cambria Math"/>
+                  <w:sz w:val="22"/>
+                  <w:szCs w:val="22"/>
+                </w:rPr>
+              </m:ctrlPr>
+            </m:sSubPr>
+            <m:e>
+              <m:r>
+                <w:rPr>
+                  <w:rFonts w:ascii="Cambria Math" w:hAnsi="Cambria Math"/>
+                  <w:sz w:val="22"/>
+                  <w:szCs w:val="22"/>
+                </w:rPr>
+                <m:t>x</m:t>
+              </m:r>
+            </m:e>
+            <m:sub>
+              <m:r>
+                <w:rPr>
+                  <w:rFonts w:ascii="Cambria Math" w:hAnsi="Cambria Math"/>
+                  <w:sz w:val="22"/>
+                  <w:szCs w:val="22"/>
+                </w:rPr>
+                <m:t>0</m:t>
+              </m:r>
+            </m:sub>
+          </m:sSub>
+          <m:r>
+            <w:rPr>
+              <w:rFonts w:ascii="Cambria Math" w:hAnsi="Cambria Math"/>
+              <w:sz w:val="22"/>
+              <w:szCs w:val="22"/>
+            </w:rPr>
+            <m:t>+</m:t>
+          </m:r>
+          <m:sSub>
+            <m:sSubPr>
+              <m:ctrlPr>
+                <w:rPr>
+                  <w:rFonts w:ascii="Cambria Math" w:hAnsi="Cambria Math"/>
+                  <w:sz w:val="22"/>
+                  <w:szCs w:val="22"/>
+                </w:rPr>
+              </m:ctrlPr>
+            </m:sSubPr>
+            <m:e>
+              <m:r>
+                <w:rPr>
+                  <w:rFonts w:ascii="Cambria Math" w:hAnsi="Cambria Math"/>
+                  <w:sz w:val="22"/>
+                  <w:szCs w:val="22"/>
+                </w:rPr>
+                <m:t>w</m:t>
+              </m:r>
+            </m:e>
+            <m:sub>
+              <m:r>
+                <w:rPr>
+                  <w:rFonts w:ascii="Cambria Math" w:hAnsi="Cambria Math"/>
+                  <w:sz w:val="22"/>
+                  <w:szCs w:val="22"/>
+                </w:rPr>
+                <m:t>0</m:t>
+              </m:r>
+            </m:sub>
+          </m:sSub>
+          <m:sSup>
+            <m:sSupPr>
+              <m:ctrlPr>
+                <w:rPr>
+                  <w:rFonts w:ascii="Cambria Math" w:hAnsi="Cambria Math"/>
+                  <w:sz w:val="22"/>
+                  <w:szCs w:val="22"/>
+                </w:rPr>
+              </m:ctrlPr>
+            </m:sSupPr>
+            <m:e>
+              <m:sSub>
+                <m:sSubPr>
+                  <m:ctrlPr>
+                    <w:rPr>
+                      <w:rFonts w:ascii="Cambria Math" w:hAnsi="Cambria Math"/>
+                      <w:sz w:val="22"/>
+                      <w:szCs w:val="22"/>
+                    </w:rPr>
+                  </m:ctrlPr>
+                </m:sSubPr>
+                <m:e>
+                  <m:r>
+                    <w:rPr>
+                      <w:rFonts w:ascii="Cambria Math" w:hAnsi="Cambria Math"/>
+                      <w:sz w:val="22"/>
+                      <w:szCs w:val="22"/>
+                    </w:rPr>
+                    <m:t>x</m:t>
+                  </m:r>
+                </m:e>
+                <m:sub>
+                  <m:r>
+                    <w:rPr>
+                      <w:rFonts w:ascii="Cambria Math" w:hAnsi="Cambria Math"/>
+                      <w:sz w:val="22"/>
+                      <w:szCs w:val="22"/>
+                    </w:rPr>
+                    <m:t>0</m:t>
+                  </m:r>
+                </m:sub>
+              </m:sSub>
+            </m:e>
+            <m:sup>
+              <m:r>
+                <w:rPr>
+                  <w:rFonts w:ascii="Cambria Math" w:hAnsi="Cambria Math"/>
+                  <w:sz w:val="22"/>
+                  <w:szCs w:val="22"/>
+                </w:rPr>
+                <m:t>2</m:t>
+              </m:r>
+            </m:sup>
+          </m:sSup>
+          <m:r>
+            <w:rPr>
+              <w:rFonts w:ascii="Cambria Math" w:hAnsi="Cambria Math"/>
+              <w:sz w:val="22"/>
+              <w:szCs w:val="22"/>
+            </w:rPr>
+            <m:t>=</m:t>
+          </m:r>
+          <m:sSub>
+            <m:sSubPr>
+              <m:ctrlPr>
+                <w:rPr>
+                  <w:rFonts w:ascii="Cambria Math" w:hAnsi="Cambria Math"/>
+                  <w:sz w:val="22"/>
+                  <w:szCs w:val="22"/>
+                </w:rPr>
+              </m:ctrlPr>
+            </m:sSubPr>
+            <m:e>
+              <m:r>
+                <w:rPr>
+                  <w:rFonts w:ascii="Cambria Math" w:hAnsi="Cambria Math"/>
+                  <w:sz w:val="22"/>
+                  <w:szCs w:val="22"/>
+                </w:rPr>
+                <m:t>w</m:t>
+              </m:r>
+            </m:e>
+            <m:sub>
+              <m:r>
+                <w:rPr>
+                  <w:rFonts w:ascii="Cambria Math" w:hAnsi="Cambria Math"/>
+                  <w:sz w:val="22"/>
+                  <w:szCs w:val="22"/>
+                </w:rPr>
+                <m:t>0</m:t>
+              </m:r>
+            </m:sub>
+          </m:sSub>
+        </m:oMath>
+      </m:oMathPara>
+    </w:p>
+    <w:p>
+      <w:pPr>
+        <w:rPr>
+          <w:sz w:val="22"/>
+          <w:szCs w:val="22"/>
+        </w:rPr>
+      </w:pPr>
+    </w:p>
+    <w:p>
+      <w:pPr>
+        <w:rPr>
+          <w:sz w:val="22"/>
+          <w:szCs w:val="22"/>
+        </w:rPr>
+      </w:pPr>
+      <w:r>
+        <w:rPr>
+          <w:sz w:val="22"/>
+          <w:szCs w:val="22"/>
+        </w:rPr>
+        <w:t>We can apply the quadratic equation:</w:t>
+      </w:r>
+    </w:p>
+    <w:p>
+      <w:pPr>
+        <w:rPr>
+          <w:sz w:val="22"/>
+          <w:szCs w:val="22"/>
+        </w:rPr>
+      </w:pPr>
+      <m:oMathPara>
+        <m:oMath>
+          <m:sSub>
+            <m:sSubPr>
+              <m:ctrlPr>
+                <w:rPr>
+                  <w:rFonts w:ascii="Cambria Math" w:hAnsi="Cambria Math"/>
+                  <w:sz w:val="22"/>
+                  <w:szCs w:val="22"/>
+                </w:rPr>
+              </m:ctrlPr>
+            </m:sSubPr>
+            <m:e>
+              <m:r>
+                <w:rPr>
+                  <w:rFonts w:ascii="Cambria Math" w:hAnsi="Cambria Math"/>
+                  <w:sz w:val="22"/>
+                  <w:szCs w:val="22"/>
+                </w:rPr>
+                <m:t>x</m:t>
+              </m:r>
+            </m:e>
+            <m:sub>
+              <m:r>
+                <w:rPr>
+                  <w:rFonts w:ascii="Cambria Math" w:hAnsi="Cambria Math"/>
+                  <w:sz w:val="22"/>
+                  <w:szCs w:val="22"/>
+                </w:rPr>
+                <m:t>0</m:t>
+              </m:r>
+            </m:sub>
+          </m:sSub>
+          <m:r>
+            <w:rPr>
+              <w:rFonts w:ascii="Cambria Math" w:hAnsi="Cambria Math"/>
+              <w:sz w:val="22"/>
+              <w:szCs w:val="22"/>
+            </w:rPr>
+            <m:t>+</m:t>
+          </m:r>
+          <m:sSup>
+            <m:sSupPr>
+              <m:ctrlPr>
+                <w:rPr>
+                  <w:rFonts w:ascii="Cambria Math" w:hAnsi="Cambria Math"/>
+                  <w:sz w:val="22"/>
+                  <w:szCs w:val="22"/>
+                </w:rPr>
+              </m:ctrlPr>
+            </m:sSupPr>
+            <m:e>
+              <m:sSub>
+                <m:sSubPr>
+                  <m:ctrlPr>
+                    <w:rPr>
+                      <w:rFonts w:ascii="Cambria Math" w:hAnsi="Cambria Math"/>
+                      <w:sz w:val="22"/>
+                      <w:szCs w:val="22"/>
+                    </w:rPr>
+                  </m:ctrlPr>
+                </m:sSubPr>
+                <m:e>
+                  <m:r>
+                    <w:rPr>
+                      <w:rFonts w:ascii="Cambria Math" w:hAnsi="Cambria Math"/>
+                      <w:sz w:val="22"/>
+                      <w:szCs w:val="22"/>
+                    </w:rPr>
+                    <m:t>x</m:t>
+                  </m:r>
+                </m:e>
+                <m:sub>
+                  <m:r>
+                    <w:rPr>
+                      <w:rFonts w:ascii="Cambria Math" w:hAnsi="Cambria Math"/>
+                      <w:sz w:val="22"/>
+                      <w:szCs w:val="22"/>
+                    </w:rPr>
+                    <m:t>0</m:t>
+                  </m:r>
+                </m:sub>
+              </m:sSub>
+            </m:e>
+            <m:sup>
+              <m:r>
+                <w:rPr>
+                  <w:rFonts w:ascii="Cambria Math" w:hAnsi="Cambria Math"/>
+                  <w:sz w:val="22"/>
+                  <w:szCs w:val="22"/>
+                </w:rPr>
+                <m:t>2</m:t>
+              </m:r>
+            </m:sup>
+          </m:sSup>
+          <m:r>
+            <w:rPr>
+              <w:rFonts w:ascii="Cambria Math" w:hAnsi="Cambria Math"/>
+              <w:sz w:val="22"/>
+              <w:szCs w:val="22"/>
+            </w:rPr>
+            <m:t>=1</m:t>
+          </m:r>
+        </m:oMath>
+      </m:oMathPara>
+    </w:p>
+    <w:p>
+      <w:pPr>
+        <w:rPr>
+          <w:sz w:val="22"/>
+          <w:szCs w:val="22"/>
+        </w:rPr>
+      </w:pPr>
+      <m:oMathPara>
+        <m:oMath>
+          <m:sSup>
+            <m:sSupPr>
+              <m:ctrlPr>
+                <w:rPr>
+                  <w:rFonts w:ascii="Cambria Math" w:hAnsi="Cambria Math"/>
+                  <w:sz w:val="22"/>
+                  <w:szCs w:val="22"/>
+                </w:rPr>
+              </m:ctrlPr>
+            </m:sSupPr>
+            <m:e>
+              <m:sSub>
+                <m:sSubPr>
+                  <m:ctrlPr>
+                    <w:rPr>
+                      <w:rFonts w:ascii="Cambria Math" w:hAnsi="Cambria Math"/>
+                      <w:sz w:val="22"/>
+                      <w:szCs w:val="22"/>
+                    </w:rPr>
+                  </m:ctrlPr>
+                </m:sSubPr>
+                <m:e>
+                  <m:r>
+                    <w:rPr>
+                      <w:rFonts w:ascii="Cambria Math" w:hAnsi="Cambria Math"/>
+                      <w:sz w:val="22"/>
+                      <w:szCs w:val="22"/>
+                    </w:rPr>
+                    <m:t>x</m:t>
+                  </m:r>
+                </m:e>
+                <m:sub>
+                  <m:r>
+                    <w:rPr>
+                      <w:rFonts w:ascii="Cambria Math" w:hAnsi="Cambria Math"/>
+                      <w:sz w:val="22"/>
+                      <w:szCs w:val="22"/>
+                    </w:rPr>
+                    <m:t>0</m:t>
+                  </m:r>
+                </m:sub>
+              </m:sSub>
+            </m:e>
+            <m:sup>
+              <m:r>
+                <w:rPr>
+                  <w:rFonts w:ascii="Cambria Math" w:hAnsi="Cambria Math"/>
+                  <w:sz w:val="22"/>
+                  <w:szCs w:val="22"/>
+                </w:rPr>
+                <m:t>2</m:t>
+              </m:r>
+            </m:sup>
+          </m:sSup>
+          <m:r>
+            <w:rPr>
+              <w:rFonts w:ascii="Cambria Math" w:hAnsi="Cambria Math"/>
+              <w:sz w:val="22"/>
+              <w:szCs w:val="22"/>
+            </w:rPr>
+            <m:t>+</m:t>
+          </m:r>
+          <m:sSub>
+            <m:sSubPr>
+              <m:ctrlPr>
+                <w:rPr>
+                  <w:rFonts w:ascii="Cambria Math" w:hAnsi="Cambria Math"/>
+                  <w:sz w:val="22"/>
+                  <w:szCs w:val="22"/>
+                </w:rPr>
+              </m:ctrlPr>
+            </m:sSubPr>
+            <m:e>
+              <m:r>
+                <w:rPr>
+                  <w:rFonts w:ascii="Cambria Math" w:hAnsi="Cambria Math"/>
+                  <w:sz w:val="22"/>
+                  <w:szCs w:val="22"/>
+                </w:rPr>
+                <m:t>x</m:t>
+              </m:r>
+            </m:e>
+            <m:sub>
+              <m:r>
+                <w:rPr>
+                  <w:rFonts w:ascii="Cambria Math" w:hAnsi="Cambria Math"/>
+                  <w:sz w:val="22"/>
+                  <w:szCs w:val="22"/>
+                </w:rPr>
+                <m:t>0</m:t>
+              </m:r>
+            </m:sub>
+          </m:sSub>
+          <m:r>
+            <w:rPr>
+              <w:rFonts w:ascii="Cambria Math" w:hAnsi="Cambria Math"/>
+              <w:sz w:val="22"/>
+              <w:szCs w:val="22"/>
+            </w:rPr>
+            <m:t>-1=0</m:t>
+          </m:r>
+        </m:oMath>
+      </m:oMathPara>
+    </w:p>
+    <w:p>
+      <w:pPr>
+        <w:rPr>
+          <w:sz w:val="22"/>
+          <w:szCs w:val="22"/>
+        </w:rPr>
+      </w:pPr>
+      <m:oMathPara>
+        <m:oMath>
+          <m:sSub>
+            <m:sSubPr>
+              <m:ctrlPr>
+                <w:rPr>
+                  <w:rFonts w:ascii="Cambria Math" w:hAnsi="Cambria Math"/>
+                  <w:sz w:val="22"/>
+                  <w:szCs w:val="22"/>
+                </w:rPr>
+              </m:ctrlPr>
+            </m:sSubPr>
+            <m:e>
+              <m:r>
+                <w:rPr>
+                  <w:rFonts w:ascii="Cambria Math" w:hAnsi="Cambria Math"/>
+                  <w:sz w:val="22"/>
+                  <w:szCs w:val="22"/>
+                </w:rPr>
+                <m:t>x</m:t>
+              </m:r>
+            </m:e>
+            <m:sub>
+              <m:r>
+                <w:rPr>
+                  <w:rFonts w:ascii="Cambria Math" w:hAnsi="Cambria Math"/>
+                  <w:sz w:val="22"/>
+                  <w:szCs w:val="22"/>
+                </w:rPr>
+                <m:t>0</m:t>
+              </m:r>
+            </m:sub>
+          </m:sSub>
+          <m:r>
+            <w:rPr>
+              <w:rFonts w:ascii="Cambria Math" w:hAnsi="Cambria Math"/>
+              <w:sz w:val="22"/>
+              <w:szCs w:val="22"/>
+            </w:rPr>
+            <m:t>=</m:t>
+          </m:r>
+          <m:f>
+            <m:fPr>
+              <m:ctrlPr>
+                <w:rPr>
+                  <w:rFonts w:ascii="Cambria Math" w:hAnsi="Cambria Math"/>
+                  <w:sz w:val="22"/>
+                  <w:szCs w:val="22"/>
+                </w:rPr>
+              </m:ctrlPr>
+            </m:fPr>
+            <m:num>
+              <m:r>
+                <w:rPr>
+                  <w:rFonts w:ascii="Cambria Math" w:hAnsi="Cambria Math"/>
+                  <w:sz w:val="22"/>
+                  <w:szCs w:val="22"/>
+                </w:rPr>
+                <m:t>-1+</m:t>
+              </m:r>
+              <m:rad>
+                <m:radPr>
+                  <m:degHide m:val="1"/>
+                  <m:ctrlPr>
+                    <w:rPr>
+                      <w:rFonts w:ascii="Cambria Math" w:hAnsi="Cambria Math"/>
+                      <w:sz w:val="22"/>
+                      <w:szCs w:val="22"/>
+                    </w:rPr>
+                  </m:ctrlPr>
+                </m:radPr>
+                <m:deg/>
+                <m:e>
+                  <m:r>
+                    <w:rPr>
+                      <w:rFonts w:ascii="Cambria Math" w:hAnsi="Cambria Math"/>
+                      <w:sz w:val="22"/>
+                      <w:szCs w:val="22"/>
+                    </w:rPr>
+                    <m:t>5</m:t>
+                  </m:r>
+                </m:e>
+              </m:rad>
+            </m:num>
+            <m:den>
+              <m:r>
+                <w:rPr>
+                  <w:rFonts w:ascii="Cambria Math" w:hAnsi="Cambria Math"/>
+                  <w:sz w:val="22"/>
+                  <w:szCs w:val="22"/>
+                </w:rPr>
+                <m:t>2</m:t>
+              </m:r>
+            </m:den>
+          </m:f>
+          <m:r>
+            <w:rPr>
+              <w:rFonts w:ascii="Cambria Math" w:hAnsi="Cambria Math"/>
+              <w:sz w:val="22"/>
+              <w:szCs w:val="22"/>
+            </w:rPr>
+            <m:t>,</m:t>
+          </m:r>
+          <m:f>
+            <m:fPr>
+              <m:ctrlPr>
+                <w:rPr>
+                  <w:rFonts w:ascii="Cambria Math" w:hAnsi="Cambria Math"/>
+                  <w:sz w:val="22"/>
+                  <w:szCs w:val="22"/>
+                </w:rPr>
+              </m:ctrlPr>
+            </m:fPr>
+            <m:num>
+              <m:r>
+                <w:rPr>
+                  <w:rFonts w:ascii="Cambria Math" w:hAnsi="Cambria Math"/>
+                  <w:sz w:val="22"/>
+                  <w:szCs w:val="22"/>
+                </w:rPr>
+                <m:t>-1-</m:t>
+              </m:r>
+              <m:rad>
+                <m:radPr>
+                  <m:degHide m:val="1"/>
+                  <m:ctrlPr>
+                    <w:rPr>
+                      <w:rFonts w:ascii="Cambria Math" w:hAnsi="Cambria Math"/>
+                      <w:sz w:val="22"/>
+                      <w:szCs w:val="22"/>
+                    </w:rPr>
+                  </m:ctrlPr>
+                </m:radPr>
+                <m:deg/>
+                <m:e>
+                  <m:r>
+                    <w:rPr>
+                      <w:rFonts w:ascii="Cambria Math" w:hAnsi="Cambria Math"/>
+                      <w:sz w:val="22"/>
+                      <w:szCs w:val="22"/>
+                    </w:rPr>
+                    <m:t>5</m:t>
+                  </m:r>
+                </m:e>
+              </m:rad>
+            </m:num>
+            <m:den>
+              <m:r>
+                <w:rPr>
+                  <w:rFonts w:ascii="Cambria Math" w:hAnsi="Cambria Math"/>
+                  <w:sz w:val="22"/>
+                  <w:szCs w:val="22"/>
+                </w:rPr>
+                <m:t>2</m:t>
+              </m:r>
+            </m:den>
+          </m:f>
+        </m:oMath>
+      </m:oMathPara>
+    </w:p>
+    <w:p>
+      <w:pPr>
+        <w:rPr>
+          <w:sz w:val="22"/>
+          <w:szCs w:val="22"/>
+        </w:rPr>
+      </w:pPr>
+    </w:p>
+    <w:p>
+      <w:pPr>
+        <w:rPr>
+          <w:sz w:val="22"/>
+          <w:szCs w:val="22"/>
+        </w:rPr>
+      </w:pPr>
+      <w:r>
+        <w:rPr>
+          <w:sz w:val="22"/>
+          <w:szCs w:val="22"/>
+        </w:rPr>
+        <w:t xml:space="preserve">Since we know a valid zero </w:t>
+      </w:r>
+      <w:proofErr w:type="gramStart"/>
+      <w:r>
+        <w:rPr>
+          <w:sz w:val="22"/>
+          <w:szCs w:val="22"/>
+        </w:rPr>
+        <w:t>x</w:t>
+      </w:r>
+      <w:proofErr w:type="gramEnd"/>
+      <w:r>
+        <w:rPr>
+          <w:sz w:val="22"/>
+          <w:szCs w:val="22"/>
+        </w:rPr>
+        <w:t xml:space="preserve"> exists, the output equation can be further simplified to:</w:t>
+      </w:r>
+    </w:p>
+    <w:p>
+      <w:pPr>
+        <w:rPr>
+          <w:sz w:val="22"/>
+          <w:szCs w:val="22"/>
+        </w:rPr>
+      </w:pPr>
+      <m:oMathPara>
+        <m:oMath>
+          <m:r>
+            <w:rPr>
+              <w:rFonts w:ascii="Cambria Math" w:hAnsi="Cambria Math"/>
+              <w:sz w:val="22"/>
+              <w:szCs w:val="22"/>
+            </w:rPr>
+            <m:t>o=</m:t>
+          </m:r>
+          <m:nary>
+            <m:naryPr>
+              <m:chr m:val="∑"/>
+              <m:limLoc m:val="undOvr"/>
+              <m:grow m:val="1"/>
+              <m:ctrlPr>
+                <w:rPr>
+                  <w:rFonts w:ascii="Cambria Math" w:hAnsi="Cambria Math"/>
+                  <w:sz w:val="22"/>
+                  <w:szCs w:val="22"/>
+                </w:rPr>
+              </m:ctrlPr>
+            </m:naryPr>
+            <m:sub>
+              <m:r>
+                <w:rPr>
+                  <w:rFonts w:ascii="Cambria Math" w:hAnsi="Cambria Math"/>
+                  <w:sz w:val="22"/>
+                  <w:szCs w:val="22"/>
+                </w:rPr>
+                <m:t>i=0</m:t>
+              </m:r>
+            </m:sub>
+            <m:sup>
+              <m:r>
+                <w:rPr>
+                  <w:rFonts w:ascii="Cambria Math" w:hAnsi="Cambria Math"/>
+                  <w:sz w:val="22"/>
+                  <w:szCs w:val="22"/>
+                </w:rPr>
+                <m:t>n</m:t>
+              </m:r>
+            </m:sup>
+            <m:e>
+              <m:sSub>
+                <m:sSubPr>
+                  <m:ctrlPr>
+                    <w:rPr>
+                      <w:rFonts w:ascii="Cambria Math" w:hAnsi="Cambria Math"/>
+                      <w:sz w:val="22"/>
+                      <w:szCs w:val="22"/>
+                    </w:rPr>
+                  </m:ctrlPr>
+                </m:sSubPr>
+                <m:e>
+                  <m:r>
+                    <w:rPr>
+                      <w:rFonts w:ascii="Cambria Math" w:hAnsi="Cambria Math"/>
+                      <w:sz w:val="22"/>
+                      <w:szCs w:val="22"/>
+                    </w:rPr>
+                    <m:t>w</m:t>
+                  </m:r>
+                </m:e>
+                <m:sub>
+                  <m:r>
+                    <w:rPr>
+                      <w:rFonts w:ascii="Cambria Math" w:hAnsi="Cambria Math"/>
+                      <w:sz w:val="22"/>
+                      <w:szCs w:val="22"/>
+                    </w:rPr>
+                    <m:t>i</m:t>
+                  </m:r>
+                </m:sub>
+              </m:sSub>
+              <m:sSub>
+                <m:sSubPr>
+                  <m:ctrlPr>
+                    <w:rPr>
+                      <w:rFonts w:ascii="Cambria Math" w:hAnsi="Cambria Math"/>
+                      <w:sz w:val="22"/>
+                      <w:szCs w:val="22"/>
+                    </w:rPr>
+                  </m:ctrlPr>
+                </m:sSubPr>
+                <m:e>
+                  <m:r>
+                    <w:rPr>
+                      <w:rFonts w:ascii="Cambria Math" w:hAnsi="Cambria Math"/>
+                      <w:sz w:val="22"/>
+                      <w:szCs w:val="22"/>
+                    </w:rPr>
+                    <m:t>x</m:t>
+                  </m:r>
+                </m:e>
+                <m:sub>
+                  <m:r>
+                    <w:rPr>
+                      <w:rFonts w:ascii="Cambria Math" w:hAnsi="Cambria Math"/>
+                      <w:sz w:val="22"/>
+                      <w:szCs w:val="22"/>
+                    </w:rPr>
+                    <m:t>i</m:t>
+                  </m:r>
+                </m:sub>
+              </m:sSub>
+              <m:r>
+                <w:rPr>
+                  <w:rFonts w:ascii="Cambria Math" w:hAnsi="Cambria Math"/>
+                  <w:sz w:val="22"/>
+                  <w:szCs w:val="22"/>
+                </w:rPr>
+                <m:t>+</m:t>
+              </m:r>
+              <m:sSub>
+                <m:sSubPr>
+                  <m:ctrlPr>
+                    <w:rPr>
+                      <w:rFonts w:ascii="Cambria Math" w:hAnsi="Cambria Math"/>
+                      <w:sz w:val="22"/>
+                      <w:szCs w:val="22"/>
+                    </w:rPr>
+                  </m:ctrlPr>
+                </m:sSubPr>
+                <m:e>
+                  <m:r>
+                    <w:rPr>
+                      <w:rFonts w:ascii="Cambria Math" w:hAnsi="Cambria Math"/>
+                      <w:sz w:val="22"/>
+                      <w:szCs w:val="22"/>
+                    </w:rPr>
+                    <m:t>w</m:t>
+                  </m:r>
+                </m:e>
+                <m:sub>
+                  <m:r>
+                    <w:rPr>
+                      <w:rFonts w:ascii="Cambria Math" w:hAnsi="Cambria Math"/>
+                      <w:sz w:val="22"/>
+                      <w:szCs w:val="22"/>
+                    </w:rPr>
+                    <m:t>i</m:t>
+                  </m:r>
+                </m:sub>
+              </m:sSub>
+              <m:sSup>
+                <m:sSupPr>
+                  <m:ctrlPr>
+                    <w:rPr>
+                      <w:rFonts w:ascii="Cambria Math" w:hAnsi="Cambria Math"/>
+                      <w:sz w:val="22"/>
+                      <w:szCs w:val="22"/>
+                    </w:rPr>
+                  </m:ctrlPr>
+                </m:sSupPr>
+                <m:e>
+                  <m:sSub>
+                    <m:sSubPr>
+                      <m:ctrlPr>
+                        <w:rPr>
+                          <w:rFonts w:ascii="Cambria Math" w:hAnsi="Cambria Math"/>
+                          <w:sz w:val="22"/>
+                          <w:szCs w:val="22"/>
+                        </w:rPr>
+                      </m:ctrlPr>
+                    </m:sSubPr>
+                    <m:e>
+                      <m:r>
+                        <w:rPr>
+                          <w:rFonts w:ascii="Cambria Math" w:hAnsi="Cambria Math"/>
+                          <w:sz w:val="22"/>
+                          <w:szCs w:val="22"/>
+                        </w:rPr>
+                        <m:t>x</m:t>
+                      </m:r>
+                    </m:e>
+                    <m:sub>
+                      <m:r>
+                        <w:rPr>
+                          <w:rFonts w:ascii="Cambria Math" w:hAnsi="Cambria Math"/>
+                          <w:sz w:val="22"/>
+                          <w:szCs w:val="22"/>
+                        </w:rPr>
+                        <m:t>i</m:t>
+                      </m:r>
+                    </m:sub>
+                  </m:sSub>
+                </m:e>
+                <m:sup>
+                  <m:r>
+                    <w:rPr>
+                      <w:rFonts w:ascii="Cambria Math" w:hAnsi="Cambria Math"/>
+                      <w:sz w:val="22"/>
+                      <w:szCs w:val="22"/>
+                    </w:rPr>
+                    <m:t>2</m:t>
+                  </m:r>
+                </m:sup>
+              </m:sSup>
+            </m:e>
+          </m:nary>
+        </m:oMath>
+      </m:oMathPara>
+    </w:p>
+    <w:p>
+      <w:pPr>
+        <w:rPr>
+          <w:sz w:val="22"/>
+          <w:szCs w:val="22"/>
+        </w:rPr>
+      </w:pPr>
+    </w:p>
+    <w:p>
+      <w:pPr>
+        <w:rPr>
+          <w:sz w:val="22"/>
+          <w:szCs w:val="22"/>
+        </w:rPr>
+      </w:pPr>
+      <w:r>
+        <w:rPr>
+          <w:sz w:val="22"/>
+          <w:szCs w:val="22"/>
+        </w:rPr>
+        <w:t>Which leads to the rule:</w:t>
+      </w:r>
+    </w:p>
+    <w:p>
+      <w:pPr>
+        <w:rPr>
+          <w:sz w:val="22"/>
+          <w:szCs w:val="22"/>
+        </w:rPr>
+      </w:pPr>
+      <m:oMathPara>
+        <m:oMath>
+          <m:r>
+            <w:rPr>
+              <w:rFonts w:ascii="Cambria Math" w:hAnsi="Cambria Math"/>
+              <w:sz w:val="22"/>
+              <w:szCs w:val="22"/>
+            </w:rPr>
+            <m:t>while error:</m:t>
+          </m:r>
+        </m:oMath>
+      </m:oMathPara>
+    </w:p>
+    <w:p>
+      <w:pPr>
+        <w:rPr>
+          <w:sz w:val="22"/>
+          <w:szCs w:val="22"/>
+        </w:rPr>
+      </w:pPr>
+      <m:oMathPara>
+        <m:oMath>
+          <m:sSub>
+            <m:sSubPr>
+              <m:ctrlPr>
+                <w:rPr>
+                  <w:rFonts w:ascii="Cambria Math" w:hAnsi="Cambria Math"/>
+                  <w:sz w:val="22"/>
+                  <w:szCs w:val="22"/>
+                </w:rPr>
+              </m:ctrlPr>
+            </m:sSubPr>
+            <m:e>
+              <m:r>
+                <w:rPr>
+                  <w:rFonts w:ascii="Cambria Math" w:hAnsi="Cambria Math"/>
+                  <w:sz w:val="22"/>
+                  <w:szCs w:val="22"/>
+                </w:rPr>
+                <m:t>w</m:t>
+              </m:r>
+            </m:e>
+            <m:sub>
+              <m:r>
+                <w:rPr>
+                  <w:rFonts w:ascii="Cambria Math" w:hAnsi="Cambria Math"/>
+                  <w:sz w:val="22"/>
+                  <w:szCs w:val="22"/>
+                </w:rPr>
+                <m:t>i</m:t>
+              </m:r>
+            </m:sub>
+          </m:sSub>
+          <m:r>
+            <w:rPr>
+              <w:rFonts w:ascii="Cambria Math" w:hAnsi="Cambria Math"/>
+              <w:sz w:val="22"/>
+              <w:szCs w:val="22"/>
+            </w:rPr>
+            <m:t>=</m:t>
+          </m:r>
+          <m:sSub>
+            <m:sSubPr>
+              <m:ctrlPr>
+                <w:rPr>
+                  <w:rFonts w:ascii="Cambria Math" w:hAnsi="Cambria Math"/>
+                  <w:sz w:val="22"/>
+                  <w:szCs w:val="22"/>
+                </w:rPr>
+              </m:ctrlPr>
+            </m:sSubPr>
+            <m:e>
+              <m:r>
+                <w:rPr>
+                  <w:rFonts w:ascii="Cambria Math" w:hAnsi="Cambria Math"/>
+                  <w:sz w:val="22"/>
+                  <w:szCs w:val="22"/>
+                </w:rPr>
+                <m:t>w</m:t>
+              </m:r>
+            </m:e>
+            <m:sub>
+              <m:r>
+                <w:rPr>
+                  <w:rFonts w:ascii="Cambria Math" w:hAnsi="Cambria Math"/>
+                  <w:sz w:val="22"/>
+                  <w:szCs w:val="22"/>
+                </w:rPr>
+                <m:t>i</m:t>
+              </m:r>
+            </m:sub>
+          </m:sSub>
+          <m:r>
+            <w:rPr>
+              <w:rFonts w:ascii="Cambria Math" w:hAnsi="Cambria Math"/>
+              <w:sz w:val="22"/>
+              <w:szCs w:val="22"/>
+            </w:rPr>
+            <m:t>+∆</m:t>
+          </m:r>
+          <m:sSub>
+            <m:sSubPr>
+              <m:ctrlPr>
+                <w:rPr>
+                  <w:rFonts w:ascii="Cambria Math" w:hAnsi="Cambria Math"/>
+                  <w:sz w:val="22"/>
+                  <w:szCs w:val="22"/>
+                </w:rPr>
+              </m:ctrlPr>
+            </m:sSubPr>
+            <m:e>
+              <m:r>
+                <w:rPr>
+                  <w:rFonts w:ascii="Cambria Math" w:hAnsi="Cambria Math"/>
+                  <w:sz w:val="22"/>
+                  <w:szCs w:val="22"/>
+                </w:rPr>
+                <m:t>w</m:t>
+              </m:r>
+            </m:e>
+            <m:sub>
+              <m:r>
+                <w:rPr>
+                  <w:rFonts w:ascii="Cambria Math" w:hAnsi="Cambria Math"/>
+                  <w:sz w:val="22"/>
+                  <w:szCs w:val="22"/>
+                </w:rPr>
+                <m:t>i</m:t>
+              </m:r>
+            </m:sub>
+          </m:sSub>
+        </m:oMath>
+      </m:oMathPara>
+    </w:p>
+    <w:p>
+      <w:pPr>
+        <w:rPr>
+          <w:sz w:val="22"/>
+          <w:szCs w:val="22"/>
+        </w:rPr>
+      </w:pPr>
+      <m:oMathPara>
+        <m:oMath>
+          <m:r>
+            <w:rPr>
+              <w:rFonts w:ascii="Cambria Math" w:hAnsi="Cambria Math"/>
+              <w:sz w:val="22"/>
+              <w:szCs w:val="22"/>
+            </w:rPr>
+            <m:t>∆</m:t>
+          </m:r>
+          <m:sSub>
+            <m:sSubPr>
+              <m:ctrlPr>
+                <w:rPr>
+                  <w:rFonts w:ascii="Cambria Math" w:hAnsi="Cambria Math"/>
+                  <w:sz w:val="22"/>
+                  <w:szCs w:val="22"/>
+                </w:rPr>
+              </m:ctrlPr>
+            </m:sSubPr>
+            <m:e>
+              <m:r>
+                <w:rPr>
+                  <w:rFonts w:ascii="Cambria Math" w:hAnsi="Cambria Math"/>
+                  <w:sz w:val="22"/>
+                  <w:szCs w:val="22"/>
+                </w:rPr>
+                <m:t>w</m:t>
+              </m:r>
+            </m:e>
+            <m:sub>
+              <m:r>
+                <w:rPr>
+                  <w:rFonts w:ascii="Cambria Math" w:hAnsi="Cambria Math"/>
+                  <w:sz w:val="22"/>
+                  <w:szCs w:val="22"/>
+                </w:rPr>
+                <m:t>i</m:t>
+              </m:r>
+            </m:sub>
+          </m:sSub>
+          <m:r>
+            <w:rPr>
+              <w:rFonts w:ascii="Cambria Math" w:hAnsi="Cambria Math"/>
+              <w:sz w:val="22"/>
+              <w:szCs w:val="22"/>
+            </w:rPr>
+            <m:t>=η(y-</m:t>
+          </m:r>
+          <m:limUpp>
+            <m:limUppPr>
+              <m:ctrlPr>
+                <w:rPr>
+                  <w:rFonts w:ascii="Cambria Math" w:hAnsi="Cambria Math"/>
+                  <w:sz w:val="22"/>
+                  <w:szCs w:val="22"/>
+                </w:rPr>
+              </m:ctrlPr>
+            </m:limUppPr>
+            <m:e>
+              <m:r>
+                <w:rPr>
+                  <w:rFonts w:ascii="Cambria Math" w:hAnsi="Cambria Math"/>
+                  <w:sz w:val="22"/>
+                  <w:szCs w:val="22"/>
+                </w:rPr>
+                <m:t>y</m:t>
+              </m:r>
+            </m:e>
+            <m:lim>
+              <m:r>
+                <w:rPr>
+                  <w:rFonts w:ascii="Cambria Math" w:hAnsi="Cambria Math"/>
+                  <w:sz w:val="22"/>
+                  <w:szCs w:val="22"/>
+                </w:rPr>
+                <m:t>⏜</m:t>
+              </m:r>
+            </m:lim>
+          </m:limUpp>
+          <m:r>
+            <w:rPr>
+              <w:rFonts w:ascii="Cambria Math" w:hAnsi="Cambria Math"/>
+              <w:sz w:val="22"/>
+              <w:szCs w:val="22"/>
+            </w:rPr>
+            <m:t>)(</m:t>
+          </m:r>
+          <m:sSub>
+            <m:sSubPr>
+              <m:ctrlPr>
+                <w:rPr>
+                  <w:rFonts w:ascii="Cambria Math" w:hAnsi="Cambria Math"/>
+                  <w:sz w:val="22"/>
+                  <w:szCs w:val="22"/>
+                </w:rPr>
+              </m:ctrlPr>
+            </m:sSubPr>
+            <m:e>
+              <m:r>
+                <w:rPr>
+                  <w:rFonts w:ascii="Cambria Math" w:hAnsi="Cambria Math"/>
+                  <w:sz w:val="22"/>
+                  <w:szCs w:val="22"/>
+                </w:rPr>
+                <m:t>x</m:t>
+              </m:r>
+            </m:e>
+            <m:sub>
+              <m:r>
+                <w:rPr>
+                  <w:rFonts w:ascii="Cambria Math" w:hAnsi="Cambria Math"/>
+                  <w:sz w:val="22"/>
+                  <w:szCs w:val="22"/>
+                </w:rPr>
+                <m:t>i</m:t>
+              </m:r>
+            </m:sub>
+          </m:sSub>
+          <m:r>
+            <w:rPr>
+              <w:rFonts w:ascii="Cambria Math" w:hAnsi="Cambria Math"/>
+              <w:sz w:val="22"/>
+              <w:szCs w:val="22"/>
+            </w:rPr>
+            <m:t>+</m:t>
+          </m:r>
+          <m:sSup>
+            <m:sSupPr>
+              <m:ctrlPr>
+                <w:rPr>
+                  <w:rFonts w:ascii="Cambria Math" w:hAnsi="Cambria Math"/>
+                  <w:sz w:val="22"/>
+                  <w:szCs w:val="22"/>
+                </w:rPr>
+              </m:ctrlPr>
+            </m:sSupPr>
+            <m:e>
+              <m:sSub>
+                <m:sSubPr>
+                  <m:ctrlPr>
+                    <w:rPr>
+                      <w:rFonts w:ascii="Cambria Math" w:hAnsi="Cambria Math"/>
+                      <w:sz w:val="22"/>
+                      <w:szCs w:val="22"/>
+                    </w:rPr>
+                  </m:ctrlPr>
+                </m:sSubPr>
+                <m:e>
+                  <m:r>
+                    <w:rPr>
+                      <w:rFonts w:ascii="Cambria Math" w:hAnsi="Cambria Math"/>
+                      <w:sz w:val="22"/>
+                      <w:szCs w:val="22"/>
+                    </w:rPr>
+                    <m:t>x</m:t>
+                  </m:r>
+                </m:e>
+                <m:sub>
+                  <m:r>
+                    <w:rPr>
+                      <w:rFonts w:ascii="Cambria Math" w:hAnsi="Cambria Math"/>
+                      <w:sz w:val="22"/>
+                      <w:szCs w:val="22"/>
+                    </w:rPr>
+                    <m:t>i</m:t>
+                  </m:r>
+                </m:sub>
+              </m:sSub>
+            </m:e>
+            <m:sup>
+              <m:r>
+                <w:rPr>
+                  <w:rFonts w:ascii="Cambria Math" w:hAnsi="Cambria Math"/>
+                  <w:sz w:val="22"/>
+                  <w:szCs w:val="22"/>
+                </w:rPr>
+                <m:t>2</m:t>
+              </m:r>
+            </m:sup>
+          </m:sSup>
+          <m:r>
+            <w:rPr>
+              <w:rFonts w:ascii="Cambria Math" w:hAnsi="Cambria Math"/>
+              <w:sz w:val="22"/>
+              <w:szCs w:val="22"/>
+            </w:rPr>
+            <m:t>)</m:t>
+          </m:r>
+        </m:oMath>
+      </m:oMathPara>
+    </w:p>
+    <w:p>
+      <w:pPr>
+        <w:rPr>
+          <w:sz w:val="22"/>
+          <w:szCs w:val="22"/>
+        </w:rPr>
+      </w:pPr>
+    </w:p>
+    <w:p>
+      <w:pPr>
+        <w:rPr>
+          <w:sz w:val="22"/>
+          <w:szCs w:val="22"/>
+        </w:rPr>
+      </w:pPr>
+      <m:oMathPara>
+        <m:oMath>
+          <m:r>
+            <w:rPr>
+              <w:rFonts w:ascii="Cambria Math" w:hAnsi="Cambria Math"/>
+              <w:sz w:val="22"/>
+              <w:szCs w:val="22"/>
+            </w:rPr>
+            <m:t>where:</m:t>
+          </m:r>
+        </m:oMath>
+      </m:oMathPara>
+    </w:p>
+    <w:p>
+      <w:pPr>
+        <w:rPr>
+          <w:sz w:val="22"/>
+          <w:szCs w:val="22"/>
+        </w:rPr>
+      </w:pPr>
+      <m:oMathPara>
+        <m:oMath>
+          <m:limUpp>
+            <m:limUppPr>
+              <m:ctrlPr>
+                <w:rPr>
+                  <w:rFonts w:ascii="Cambria Math" w:hAnsi="Cambria Math"/>
+                  <w:sz w:val="22"/>
+                  <w:szCs w:val="22"/>
+                </w:rPr>
+              </m:ctrlPr>
+            </m:limUppPr>
+            <m:e>
+              <m:r>
+                <w:rPr>
+                  <w:rFonts w:ascii="Cambria Math" w:hAnsi="Cambria Math"/>
+                  <w:sz w:val="22"/>
+                  <w:szCs w:val="22"/>
+                </w:rPr>
+                <m:t>y</m:t>
+              </m:r>
+            </m:e>
+            <m:lim>
+              <m:r>
+                <w:rPr>
+                  <w:rFonts w:ascii="Cambria Math" w:hAnsi="Cambria Math"/>
+                  <w:sz w:val="22"/>
+                  <w:szCs w:val="22"/>
+                </w:rPr>
+                <m:t>⏜</m:t>
+              </m:r>
+            </m:lim>
+          </m:limUpp>
+          <m:r>
+            <w:rPr>
+              <w:rFonts w:ascii="Cambria Math" w:hAnsi="Cambria Math"/>
+              <w:sz w:val="22"/>
+              <w:szCs w:val="22"/>
+            </w:rPr>
+            <m:t>=</m:t>
+          </m:r>
+          <m:d>
+            <m:dPr>
+              <m:ctrlPr>
+                <w:rPr>
+                  <w:rFonts w:ascii="Cambria Math" w:hAnsi="Cambria Math"/>
+                  <w:sz w:val="22"/>
+                  <w:szCs w:val="22"/>
+                </w:rPr>
+              </m:ctrlPr>
+            </m:dPr>
+            <m:e>
+              <m:nary>
+                <m:naryPr>
+                  <m:chr m:val="∑"/>
+                  <m:limLoc m:val="undOvr"/>
+                  <m:grow m:val="1"/>
+                  <m:ctrlPr>
+                    <w:rPr>
+                      <w:rFonts w:ascii="Cambria Math" w:hAnsi="Cambria Math"/>
+                      <w:sz w:val="22"/>
+                      <w:szCs w:val="22"/>
+                    </w:rPr>
+                  </m:ctrlPr>
+                </m:naryPr>
+                <m:sub>
+                  <m:r>
+                    <w:rPr>
+                      <w:rFonts w:ascii="Cambria Math" w:hAnsi="Cambria Math"/>
+                      <w:sz w:val="22"/>
+                      <w:szCs w:val="22"/>
+                    </w:rPr>
+                    <m:t>i=0</m:t>
+                  </m:r>
+                </m:sub>
+                <m:sup>
+                  <m:r>
+                    <w:rPr>
+                      <w:rFonts w:ascii="Cambria Math" w:hAnsi="Cambria Math"/>
+                      <w:sz w:val="22"/>
+                      <w:szCs w:val="22"/>
+                    </w:rPr>
+                    <m:t>n</m:t>
+                  </m:r>
+                </m:sup>
+                <m:e>
+                  <m:sSub>
+                    <m:sSubPr>
+                      <m:ctrlPr>
+                        <w:rPr>
+                          <w:rFonts w:ascii="Cambria Math" w:hAnsi="Cambria Math"/>
+                          <w:sz w:val="22"/>
+                          <w:szCs w:val="22"/>
+                        </w:rPr>
+                      </m:ctrlPr>
+                    </m:sSubPr>
+                    <m:e>
+                      <m:r>
+                        <w:rPr>
+                          <w:rFonts w:ascii="Cambria Math" w:hAnsi="Cambria Math"/>
+                          <w:sz w:val="22"/>
+                          <w:szCs w:val="22"/>
+                        </w:rPr>
+                        <m:t>w</m:t>
+                      </m:r>
+                    </m:e>
+                    <m:sub>
+                      <m:r>
+                        <w:rPr>
+                          <w:rFonts w:ascii="Cambria Math" w:hAnsi="Cambria Math"/>
+                          <w:sz w:val="22"/>
+                          <w:szCs w:val="22"/>
+                        </w:rPr>
+                        <m:t>i</m:t>
+                      </m:r>
+                    </m:sub>
+                  </m:sSub>
+                  <m:sSub>
+                    <m:sSubPr>
+                      <m:ctrlPr>
+                        <w:rPr>
+                          <w:rFonts w:ascii="Cambria Math" w:hAnsi="Cambria Math"/>
+                          <w:sz w:val="22"/>
+                          <w:szCs w:val="22"/>
+                        </w:rPr>
+                      </m:ctrlPr>
+                    </m:sSubPr>
+                    <m:e>
+                      <m:r>
+                        <w:rPr>
+                          <w:rFonts w:ascii="Cambria Math" w:hAnsi="Cambria Math"/>
+                          <w:sz w:val="22"/>
+                          <w:szCs w:val="22"/>
+                        </w:rPr>
+                        <m:t>x</m:t>
+                      </m:r>
+                    </m:e>
+                    <m:sub>
+                      <m:r>
+                        <w:rPr>
+                          <w:rFonts w:ascii="Cambria Math" w:hAnsi="Cambria Math"/>
+                          <w:sz w:val="22"/>
+                          <w:szCs w:val="22"/>
+                        </w:rPr>
+                        <m:t>i</m:t>
+                      </m:r>
+                    </m:sub>
+                  </m:sSub>
+                  <m:r>
+                    <w:rPr>
+                      <w:rFonts w:ascii="Cambria Math" w:hAnsi="Cambria Math"/>
+                      <w:sz w:val="22"/>
+                      <w:szCs w:val="22"/>
+                    </w:rPr>
+                    <m:t>+</m:t>
+                  </m:r>
+                  <m:sSub>
+                    <m:sSubPr>
+                      <m:ctrlPr>
+                        <w:rPr>
+                          <w:rFonts w:ascii="Cambria Math" w:hAnsi="Cambria Math"/>
+                          <w:sz w:val="22"/>
+                          <w:szCs w:val="22"/>
+                        </w:rPr>
+                      </m:ctrlPr>
+                    </m:sSubPr>
+                    <m:e>
+                      <m:r>
+                        <w:rPr>
+                          <w:rFonts w:ascii="Cambria Math" w:hAnsi="Cambria Math"/>
+                          <w:sz w:val="22"/>
+                          <w:szCs w:val="22"/>
+                        </w:rPr>
+                        <m:t>w</m:t>
+                      </m:r>
+                    </m:e>
+                    <m:sub>
+                      <m:r>
+                        <w:rPr>
+                          <w:rFonts w:ascii="Cambria Math" w:hAnsi="Cambria Math"/>
+                          <w:sz w:val="22"/>
+                          <w:szCs w:val="22"/>
+                        </w:rPr>
+                        <m:t>i</m:t>
+                      </m:r>
+                    </m:sub>
+                  </m:sSub>
+                  <m:sSup>
+                    <m:sSupPr>
+                      <m:ctrlPr>
+                        <w:rPr>
+                          <w:rFonts w:ascii="Cambria Math" w:hAnsi="Cambria Math"/>
+                          <w:sz w:val="22"/>
+                          <w:szCs w:val="22"/>
+                        </w:rPr>
+                      </m:ctrlPr>
+                    </m:sSupPr>
+                    <m:e>
+                      <m:sSub>
+                        <m:sSubPr>
+                          <m:ctrlPr>
+                            <w:rPr>
+                              <w:rFonts w:ascii="Cambria Math" w:hAnsi="Cambria Math"/>
+                              <w:sz w:val="22"/>
+                              <w:szCs w:val="22"/>
+                            </w:rPr>
+                          </m:ctrlPr>
+                        </m:sSubPr>
+                        <m:e>
+                          <m:r>
+                            <w:rPr>
+                              <w:rFonts w:ascii="Cambria Math" w:hAnsi="Cambria Math"/>
+                              <w:sz w:val="22"/>
+                              <w:szCs w:val="22"/>
+                            </w:rPr>
+                            <m:t>x</m:t>
+                          </m:r>
+                        </m:e>
+                        <m:sub>
+                          <m:r>
+                            <w:rPr>
+                              <w:rFonts w:ascii="Cambria Math" w:hAnsi="Cambria Math"/>
+                              <w:sz w:val="22"/>
+                              <w:szCs w:val="22"/>
+                            </w:rPr>
+                            <m:t>i</m:t>
+                          </m:r>
+                        </m:sub>
+                      </m:sSub>
+                    </m:e>
+                    <m:sup>
+                      <m:r>
+                        <w:rPr>
+                          <w:rFonts w:ascii="Cambria Math" w:hAnsi="Cambria Math"/>
+                          <w:sz w:val="22"/>
+                          <w:szCs w:val="22"/>
+                        </w:rPr>
+                        <m:t>2</m:t>
+                      </m:r>
+                    </m:sup>
+                  </m:sSup>
+                </m:e>
+              </m:nary>
+              <m:r>
+                <w:rPr>
+                  <w:rFonts w:ascii="Cambria Math" w:hAnsi="Cambria Math"/>
+                  <w:sz w:val="22"/>
+                  <w:szCs w:val="22"/>
+                </w:rPr>
+                <m:t>≥0</m:t>
+              </m:r>
+            </m:e>
+          </m:d>
+        </m:oMath>
+      </m:oMathPara>
+    </w:p>
+    <w:p>
+      <w:pPr>
+        <w:rPr>
+          <w:sz w:val="22"/>
+          <w:szCs w:val="22"/>
+        </w:rPr>
+      </w:pPr>
+    </w:p>
+    <w:p>
+      <w:pPr>
+        <w:rPr>
+          <w:sz w:val="22"/>
+          <w:szCs w:val="22"/>
+        </w:rPr>
+      </w:pPr>
+      <w:r>
+        <w:rPr>
+          <w:sz w:val="22"/>
+          <w:szCs w:val="22"/>
+        </w:rPr>
+        <w:t>For gradient descent, the error is defined by:</w:t>
+      </w:r>
+    </w:p>
+    <w:p>
+      <w:pPr>
+        <w:rPr>
+          <w:sz w:val="22"/>
+          <w:szCs w:val="22"/>
+        </w:rPr>
+      </w:pPr>
+      <m:oMathPara>
+        <m:oMath>
+          <m:r>
+            <w:rPr>
+              <w:rFonts w:ascii="Cambria Math" w:hAnsi="Cambria Math"/>
+              <w:sz w:val="22"/>
+              <w:szCs w:val="22"/>
+            </w:rPr>
+            <m:t>E(w)=</m:t>
+          </m:r>
+          <m:f>
+            <m:fPr>
+              <m:ctrlPr>
+                <w:rPr>
+                  <w:rFonts w:ascii="Cambria Math" w:hAnsi="Cambria Math"/>
+                  <w:sz w:val="22"/>
+                  <w:szCs w:val="22"/>
+                </w:rPr>
+              </m:ctrlPr>
+            </m:fPr>
+            <m:num>
+              <m:r>
+                <w:rPr>
+                  <w:rFonts w:ascii="Cambria Math" w:hAnsi="Cambria Math"/>
+                  <w:sz w:val="22"/>
+                  <w:szCs w:val="22"/>
+                </w:rPr>
+                <m:t>1</m:t>
+              </m:r>
+            </m:num>
+            <m:den>
+              <m:r>
+                <w:rPr>
+                  <w:rFonts w:ascii="Cambria Math" w:hAnsi="Cambria Math"/>
+                  <w:sz w:val="22"/>
+                  <w:szCs w:val="22"/>
+                </w:rPr>
+                <m:t>2</m:t>
+              </m:r>
+            </m:den>
+          </m:f>
+          <m:nary>
+            <m:naryPr>
+              <m:chr m:val="∑"/>
+              <m:limLoc m:val="undOvr"/>
+              <m:grow m:val="1"/>
+              <m:ctrlPr>
+                <w:rPr>
+                  <w:rFonts w:ascii="Cambria Math" w:hAnsi="Cambria Math"/>
+                  <w:sz w:val="22"/>
+                  <w:szCs w:val="22"/>
+                </w:rPr>
+              </m:ctrlPr>
+            </m:naryPr>
+            <m:sub>
+              <m:r>
+                <w:rPr>
+                  <w:rFonts w:ascii="Cambria Math" w:hAnsi="Cambria Math"/>
+                  <w:sz w:val="22"/>
+                  <w:szCs w:val="22"/>
+                </w:rPr>
+                <m:t>x,y∈D</m:t>
+              </m:r>
+            </m:sub>
+            <m:sup/>
+            <m:e>
+              <m:r>
+                <w:rPr>
+                  <w:rFonts w:ascii="Cambria Math" w:hAnsi="Cambria Math"/>
+                  <w:sz w:val="22"/>
+                  <w:szCs w:val="22"/>
+                </w:rPr>
+                <m:t>(y-o</m:t>
+              </m:r>
+              <m:sSup>
+                <m:sSupPr>
+                  <m:ctrlPr>
+                    <w:rPr>
+                      <w:rFonts w:ascii="Cambria Math" w:hAnsi="Cambria Math"/>
+                      <w:sz w:val="22"/>
+                      <w:szCs w:val="22"/>
+                    </w:rPr>
+                  </m:ctrlPr>
+                </m:sSupPr>
+                <m:e>
+                  <m:r>
+                    <w:rPr>
+                      <w:rFonts w:ascii="Cambria Math" w:hAnsi="Cambria Math"/>
+                      <w:sz w:val="22"/>
+                      <w:szCs w:val="22"/>
+                    </w:rPr>
+                    <m:t>)</m:t>
+                  </m:r>
+                </m:e>
+                <m:sup>
+                  <m:r>
+                    <w:rPr>
+                      <w:rFonts w:ascii="Cambria Math" w:hAnsi="Cambria Math"/>
+                      <w:sz w:val="22"/>
+                      <w:szCs w:val="22"/>
+                    </w:rPr>
+                    <m:t>2</m:t>
+                  </m:r>
+                </m:sup>
+              </m:sSup>
+            </m:e>
+          </m:nary>
+        </m:oMath>
+      </m:oMathPara>
+    </w:p>
+    <w:p>
+      <w:pPr>
+        <w:rPr>
+          <w:sz w:val="22"/>
+          <w:szCs w:val="22"/>
+        </w:rPr>
+      </w:pPr>
+    </w:p>
+    <w:p>
+      <w:pPr>
+        <w:rPr>
+          <w:sz w:val="22"/>
+          <w:szCs w:val="22"/>
+        </w:rPr>
+      </w:pPr>
+      <w:r>
+        <w:rPr>
+          <w:sz w:val="22"/>
+          <w:szCs w:val="22"/>
+        </w:rPr>
+        <w:t>To minimize the error, we can calculate the partial derivative in with respect to weights:</w:t>
+      </w:r>
+    </w:p>
+    <w:p>
+      <w:pPr>
+        <w:rPr>
+          <w:sz w:val="22"/>
+          <w:szCs w:val="22"/>
+        </w:rPr>
+      </w:pPr>
+      <m:oMathPara>
+        <m:oMath>
+          <m:f>
+            <m:fPr>
+              <m:ctrlPr>
+                <w:rPr>
+                  <w:rFonts w:ascii="Cambria Math" w:hAnsi="Cambria Math"/>
+                  <w:sz w:val="22"/>
+                  <w:szCs w:val="22"/>
+                </w:rPr>
+              </m:ctrlPr>
+            </m:fPr>
+            <m:num>
+              <m:r>
+                <w:rPr>
+                  <w:rFonts w:ascii="Cambria Math" w:hAnsi="Cambria Math"/>
+                  <w:sz w:val="22"/>
+                  <w:szCs w:val="22"/>
+                </w:rPr>
+                <m:t>∂E</m:t>
+              </m:r>
+              <m:d>
+                <m:dPr>
+                  <m:ctrlPr>
+                    <w:rPr>
+                      <w:rFonts w:ascii="Cambria Math" w:hAnsi="Cambria Math"/>
+                      <w:i/>
+                      <w:sz w:val="22"/>
+                      <w:szCs w:val="22"/>
+                    </w:rPr>
+                  </m:ctrlPr>
+                </m:dPr>
+                <m:e>
+                  <m:r>
+                    <w:rPr>
+                      <w:rFonts w:ascii="Cambria Math" w:hAnsi="Cambria Math"/>
+                      <w:sz w:val="22"/>
+                      <w:szCs w:val="22"/>
+                    </w:rPr>
+                    <m:t>w</m:t>
+                  </m:r>
+                </m:e>
+              </m:d>
+            </m:num>
+            <m:den>
+              <m:r>
+                <w:rPr>
+                  <w:rFonts w:ascii="Cambria Math" w:hAnsi="Cambria Math"/>
+                  <w:sz w:val="22"/>
+                  <w:szCs w:val="22"/>
+                </w:rPr>
+                <m:t>∂</m:t>
+              </m:r>
+              <m:sSub>
+                <m:sSubPr>
+                  <m:ctrlPr>
+                    <w:rPr>
+                      <w:rFonts w:ascii="Cambria Math" w:hAnsi="Cambria Math"/>
+                      <w:sz w:val="22"/>
+                      <w:szCs w:val="22"/>
+                    </w:rPr>
+                  </m:ctrlPr>
+                </m:sSubPr>
+                <m:e>
+                  <m:r>
+                    <w:rPr>
+                      <w:rFonts w:ascii="Cambria Math" w:hAnsi="Cambria Math"/>
+                      <w:sz w:val="22"/>
+                      <w:szCs w:val="22"/>
+                    </w:rPr>
+                    <m:t>w</m:t>
+                  </m:r>
+                </m:e>
+                <m:sub>
+                  <m:r>
+                    <w:rPr>
+                      <w:rFonts w:ascii="Cambria Math" w:hAnsi="Cambria Math"/>
+                      <w:sz w:val="22"/>
+                      <w:szCs w:val="22"/>
+                    </w:rPr>
+                    <m:t>i</m:t>
+                  </m:r>
+                </m:sub>
+              </m:sSub>
+            </m:den>
+          </m:f>
+          <m:r>
+            <w:rPr>
+              <w:rFonts w:ascii="Cambria Math" w:hAnsi="Cambria Math"/>
+              <w:sz w:val="22"/>
+              <w:szCs w:val="22"/>
+            </w:rPr>
+            <m:t>=</m:t>
+          </m:r>
+          <m:f>
+            <m:fPr>
+              <m:ctrlPr>
+                <w:rPr>
+                  <w:rFonts w:ascii="Cambria Math" w:hAnsi="Cambria Math"/>
+                  <w:sz w:val="22"/>
+                  <w:szCs w:val="22"/>
+                </w:rPr>
+              </m:ctrlPr>
+            </m:fPr>
+            <m:num>
+              <m:r>
+                <w:rPr>
+                  <w:rFonts w:ascii="Cambria Math" w:hAnsi="Cambria Math"/>
+                  <w:sz w:val="22"/>
+                  <w:szCs w:val="22"/>
+                </w:rPr>
+                <m:t>∂</m:t>
+              </m:r>
+            </m:num>
+            <m:den>
+              <m:r>
+                <w:rPr>
+                  <w:rFonts w:ascii="Cambria Math" w:hAnsi="Cambria Math"/>
+                  <w:sz w:val="22"/>
+                  <w:szCs w:val="22"/>
+                </w:rPr>
+                <m:t>∂</m:t>
+              </m:r>
+              <m:sSub>
+                <m:sSubPr>
+                  <m:ctrlPr>
+                    <w:rPr>
+                      <w:rFonts w:ascii="Cambria Math" w:hAnsi="Cambria Math"/>
+                      <w:sz w:val="22"/>
+                      <w:szCs w:val="22"/>
+                    </w:rPr>
+                  </m:ctrlPr>
+                </m:sSubPr>
+                <m:e>
+                  <m:r>
+                    <w:rPr>
+                      <w:rFonts w:ascii="Cambria Math" w:hAnsi="Cambria Math"/>
+                      <w:sz w:val="22"/>
+                      <w:szCs w:val="22"/>
+                    </w:rPr>
+                    <m:t>w</m:t>
+                  </m:r>
+                </m:e>
+                <m:sub>
+                  <m:r>
+                    <w:rPr>
+                      <w:rFonts w:ascii="Cambria Math" w:hAnsi="Cambria Math"/>
+                      <w:sz w:val="22"/>
+                      <w:szCs w:val="22"/>
+                    </w:rPr>
+                    <m:t>i</m:t>
+                  </m:r>
+                </m:sub>
+              </m:sSub>
+            </m:den>
+          </m:f>
+          <m:f>
+            <m:fPr>
+              <m:ctrlPr>
+                <w:rPr>
+                  <w:rFonts w:ascii="Cambria Math" w:hAnsi="Cambria Math"/>
+                  <w:sz w:val="22"/>
+                  <w:szCs w:val="22"/>
+                </w:rPr>
+              </m:ctrlPr>
+            </m:fPr>
+            <m:num>
+              <m:r>
+                <w:rPr>
+                  <w:rFonts w:ascii="Cambria Math" w:hAnsi="Cambria Math"/>
+                  <w:sz w:val="22"/>
+                  <w:szCs w:val="22"/>
+                </w:rPr>
+                <m:t>1</m:t>
+              </m:r>
+            </m:num>
+            <m:den>
+              <m:r>
+                <w:rPr>
+                  <w:rFonts w:ascii="Cambria Math" w:hAnsi="Cambria Math"/>
+                  <w:sz w:val="22"/>
+                  <w:szCs w:val="22"/>
+                </w:rPr>
+                <m:t>2</m:t>
+              </m:r>
+            </m:den>
+          </m:f>
+          <m:nary>
+            <m:naryPr>
+              <m:chr m:val="∑"/>
+              <m:limLoc m:val="undOvr"/>
+              <m:grow m:val="1"/>
+              <m:ctrlPr>
+                <w:rPr>
+                  <w:rFonts w:ascii="Cambria Math" w:hAnsi="Cambria Math"/>
+                  <w:sz w:val="22"/>
+                  <w:szCs w:val="22"/>
+                </w:rPr>
+              </m:ctrlPr>
+            </m:naryPr>
+            <m:sub>
+              <m:r>
+                <w:rPr>
+                  <w:rFonts w:ascii="Cambria Math" w:hAnsi="Cambria Math"/>
+                  <w:sz w:val="22"/>
+                  <w:szCs w:val="22"/>
+                </w:rPr>
+                <m:t>x,y∈D</m:t>
+              </m:r>
+            </m:sub>
+            <m:sup/>
+            <m:e>
+              <m:r>
+                <w:rPr>
+                  <w:rFonts w:ascii="Cambria Math" w:hAnsi="Cambria Math"/>
+                  <w:sz w:val="22"/>
+                  <w:szCs w:val="22"/>
+                </w:rPr>
+                <m:t>(y-o</m:t>
+              </m:r>
+              <m:sSup>
+                <m:sSupPr>
+                  <m:ctrlPr>
+                    <w:rPr>
+                      <w:rFonts w:ascii="Cambria Math" w:hAnsi="Cambria Math"/>
+                      <w:sz w:val="22"/>
+                      <w:szCs w:val="22"/>
+                    </w:rPr>
+                  </m:ctrlPr>
+                </m:sSupPr>
+                <m:e>
+                  <m:r>
+                    <w:rPr>
+                      <w:rFonts w:ascii="Cambria Math" w:hAnsi="Cambria Math"/>
+                      <w:sz w:val="22"/>
+                      <w:szCs w:val="22"/>
+                    </w:rPr>
+                    <m:t>)</m:t>
+                  </m:r>
+                </m:e>
+                <m:sup>
+                  <m:r>
+                    <w:rPr>
+                      <w:rFonts w:ascii="Cambria Math" w:hAnsi="Cambria Math"/>
+                      <w:sz w:val="22"/>
+                      <w:szCs w:val="22"/>
+                    </w:rPr>
+                    <m:t>2</m:t>
+                  </m:r>
+                </m:sup>
+              </m:sSup>
+            </m:e>
+          </m:nary>
+        </m:oMath>
+      </m:oMathPara>
+    </w:p>
+    <w:p>
+      <w:pPr>
+        <w:rPr>
+          <w:sz w:val="22"/>
+          <w:szCs w:val="22"/>
+        </w:rPr>
+      </w:pPr>
+      <m:oMathPara>
+        <m:oMath>
+          <m:f>
+            <m:fPr>
+              <m:ctrlPr>
+                <w:rPr>
+                  <w:rFonts w:ascii="Cambria Math" w:hAnsi="Cambria Math"/>
+                  <w:sz w:val="22"/>
+                  <w:szCs w:val="22"/>
+                </w:rPr>
+              </m:ctrlPr>
+            </m:fPr>
+            <m:num>
+              <m:r>
+                <w:rPr>
+                  <w:rFonts w:ascii="Cambria Math" w:hAnsi="Cambria Math"/>
+                  <w:sz w:val="22"/>
+                  <w:szCs w:val="22"/>
+                </w:rPr>
+                <m:t>∂E</m:t>
+              </m:r>
+              <m:d>
+                <m:dPr>
+                  <m:ctrlPr>
+                    <w:rPr>
+                      <w:rFonts w:ascii="Cambria Math" w:hAnsi="Cambria Math"/>
+                      <w:i/>
+                      <w:sz w:val="22"/>
+                      <w:szCs w:val="22"/>
+                    </w:rPr>
+                  </m:ctrlPr>
+                </m:dPr>
+                <m:e>
+                  <m:r>
+                    <w:rPr>
+                      <w:rFonts w:ascii="Cambria Math" w:hAnsi="Cambria Math"/>
+                      <w:sz w:val="22"/>
+                      <w:szCs w:val="22"/>
+                    </w:rPr>
+                    <m:t>w</m:t>
+                  </m:r>
+                </m:e>
+              </m:d>
+            </m:num>
+            <m:den>
+              <m:r>
+                <w:rPr>
+                  <w:rFonts w:ascii="Cambria Math" w:hAnsi="Cambria Math"/>
+                  <w:sz w:val="22"/>
+                  <w:szCs w:val="22"/>
+                </w:rPr>
+                <m:t>∂</m:t>
+              </m:r>
+              <m:sSub>
+                <m:sSubPr>
+                  <m:ctrlPr>
+                    <w:rPr>
+                      <w:rFonts w:ascii="Cambria Math" w:hAnsi="Cambria Math"/>
+                      <w:sz w:val="22"/>
+                      <w:szCs w:val="22"/>
+                    </w:rPr>
+                  </m:ctrlPr>
+                </m:sSubPr>
+                <m:e>
+                  <m:r>
+                    <w:rPr>
+                      <w:rFonts w:ascii="Cambria Math" w:hAnsi="Cambria Math"/>
+                      <w:sz w:val="22"/>
+                      <w:szCs w:val="22"/>
+                    </w:rPr>
+                    <m:t>w</m:t>
+                  </m:r>
+                </m:e>
+                <m:sub>
+                  <m:r>
+                    <w:rPr>
+                      <w:rFonts w:ascii="Cambria Math" w:hAnsi="Cambria Math"/>
+                      <w:sz w:val="22"/>
+                      <w:szCs w:val="22"/>
+                    </w:rPr>
+                    <m:t>i</m:t>
+                  </m:r>
+                </m:sub>
+              </m:sSub>
+            </m:den>
+          </m:f>
+          <m:r>
+            <w:rPr>
+              <w:rFonts w:ascii="Cambria Math" w:hAnsi="Cambria Math"/>
+              <w:sz w:val="22"/>
+              <w:szCs w:val="22"/>
+            </w:rPr>
+            <m:t>=</m:t>
+          </m:r>
+          <m:nary>
+            <m:naryPr>
+              <m:chr m:val="∑"/>
+              <m:limLoc m:val="undOvr"/>
+              <m:grow m:val="1"/>
+              <m:ctrlPr>
+                <w:rPr>
+                  <w:rFonts w:ascii="Cambria Math" w:hAnsi="Cambria Math"/>
+                  <w:sz w:val="22"/>
+                  <w:szCs w:val="22"/>
+                </w:rPr>
+              </m:ctrlPr>
+            </m:naryPr>
+            <m:sub>
+              <m:r>
+                <w:rPr>
+                  <w:rFonts w:ascii="Cambria Math" w:hAnsi="Cambria Math"/>
+                  <w:sz w:val="22"/>
+                  <w:szCs w:val="22"/>
+                </w:rPr>
+                <m:t>x,y∈D</m:t>
+              </m:r>
+            </m:sub>
+            <m:sup/>
+            <m:e>
+              <m:d>
+                <m:dPr>
+                  <m:ctrlPr>
+                    <w:rPr>
+                      <w:rFonts w:ascii="Cambria Math" w:hAnsi="Cambria Math"/>
+                      <w:i/>
+                      <w:sz w:val="22"/>
+                      <w:szCs w:val="22"/>
+                    </w:rPr>
+                  </m:ctrlPr>
+                </m:dPr>
+                <m:e>
+                  <m:r>
+                    <w:rPr>
+                      <w:rFonts w:ascii="Cambria Math" w:hAnsi="Cambria Math"/>
+                      <w:sz w:val="22"/>
+                      <w:szCs w:val="22"/>
+                    </w:rPr>
+                    <m:t>y-o</m:t>
+                  </m:r>
+                </m:e>
+              </m:d>
+            </m:e>
+          </m:nary>
+          <m:f>
+            <m:fPr>
+              <m:ctrlPr>
+                <w:rPr>
+                  <w:rFonts w:ascii="Cambria Math" w:hAnsi="Cambria Math"/>
+                  <w:sz w:val="22"/>
+                  <w:szCs w:val="22"/>
+                </w:rPr>
+              </m:ctrlPr>
+            </m:fPr>
+            <m:num>
+              <m:r>
+                <w:rPr>
+                  <w:rFonts w:ascii="Cambria Math" w:hAnsi="Cambria Math"/>
+                  <w:sz w:val="22"/>
+                  <w:szCs w:val="22"/>
+                </w:rPr>
+                <m:t>∂</m:t>
+              </m:r>
+            </m:num>
+            <m:den>
+              <m:r>
+                <w:rPr>
+                  <w:rFonts w:ascii="Cambria Math" w:hAnsi="Cambria Math"/>
+                  <w:sz w:val="22"/>
+                  <w:szCs w:val="22"/>
+                </w:rPr>
+                <m:t>∂</m:t>
+              </m:r>
+              <m:sSub>
+                <m:sSubPr>
+                  <m:ctrlPr>
+                    <w:rPr>
+                      <w:rFonts w:ascii="Cambria Math" w:hAnsi="Cambria Math"/>
+                      <w:sz w:val="22"/>
+                      <w:szCs w:val="22"/>
+                    </w:rPr>
+                  </m:ctrlPr>
+                </m:sSubPr>
+                <m:e>
+                  <m:r>
+                    <w:rPr>
+                      <w:rFonts w:ascii="Cambria Math" w:hAnsi="Cambria Math"/>
+                      <w:sz w:val="22"/>
+                      <w:szCs w:val="22"/>
+                    </w:rPr>
+                    <m:t>w</m:t>
+                  </m:r>
+                </m:e>
+                <m:sub>
+                  <m:r>
+                    <w:rPr>
+                      <w:rFonts w:ascii="Cambria Math" w:hAnsi="Cambria Math"/>
+                      <w:sz w:val="22"/>
+                      <w:szCs w:val="22"/>
+                    </w:rPr>
+                    <m:t>i</m:t>
+                  </m:r>
+                </m:sub>
+              </m:sSub>
+            </m:den>
+          </m:f>
+          <m:d>
+            <m:dPr>
+              <m:ctrlPr>
+                <w:rPr>
+                  <w:rFonts w:ascii="Cambria Math" w:hAnsi="Cambria Math"/>
+                  <w:i/>
+                  <w:sz w:val="22"/>
+                  <w:szCs w:val="22"/>
+                </w:rPr>
+              </m:ctrlPr>
+            </m:dPr>
+            <m:e>
+              <m:r>
+                <w:rPr>
+                  <w:rFonts w:ascii="Cambria Math" w:hAnsi="Cambria Math"/>
+                  <w:sz w:val="22"/>
+                  <w:szCs w:val="22"/>
+                </w:rPr>
+                <m:t>y-o</m:t>
+              </m:r>
+            </m:e>
+          </m:d>
+        </m:oMath>
+      </m:oMathPara>
+    </w:p>
+    <w:p>
+      <w:pPr>
+        <w:rPr>
+          <w:sz w:val="22"/>
+          <w:szCs w:val="22"/>
+        </w:rPr>
+      </w:pPr>
+      <m:oMathPara>
+        <m:oMath>
+          <m:f>
+            <m:fPr>
+              <m:ctrlPr>
+                <w:rPr>
+                  <w:rFonts w:ascii="Cambria Math" w:hAnsi="Cambria Math"/>
+                  <w:sz w:val="22"/>
+                  <w:szCs w:val="22"/>
+                </w:rPr>
+              </m:ctrlPr>
+            </m:fPr>
+            <m:num>
+              <m:r>
+                <w:rPr>
+                  <w:rFonts w:ascii="Cambria Math" w:hAnsi="Cambria Math"/>
+                  <w:sz w:val="22"/>
+                  <w:szCs w:val="22"/>
+                </w:rPr>
+                <m:t>∂E</m:t>
+              </m:r>
+              <m:d>
+                <m:dPr>
+                  <m:ctrlPr>
+                    <w:rPr>
+                      <w:rFonts w:ascii="Cambria Math" w:hAnsi="Cambria Math"/>
+                      <w:i/>
+                      <w:sz w:val="22"/>
+                      <w:szCs w:val="22"/>
+                    </w:rPr>
+                  </m:ctrlPr>
+                </m:dPr>
+                <m:e>
+                  <m:r>
+                    <w:rPr>
+                      <w:rFonts w:ascii="Cambria Math" w:hAnsi="Cambria Math"/>
+                      <w:sz w:val="22"/>
+                      <w:szCs w:val="22"/>
+                    </w:rPr>
+                    <m:t>w</m:t>
+                  </m:r>
+                </m:e>
+              </m:d>
+            </m:num>
+            <m:den>
+              <m:r>
+                <w:rPr>
+                  <w:rFonts w:ascii="Cambria Math" w:hAnsi="Cambria Math"/>
+                  <w:sz w:val="22"/>
+                  <w:szCs w:val="22"/>
+                </w:rPr>
+                <m:t>∂</m:t>
+              </m:r>
+              <m:sSub>
+                <m:sSubPr>
+                  <m:ctrlPr>
+                    <w:rPr>
+                      <w:rFonts w:ascii="Cambria Math" w:hAnsi="Cambria Math"/>
+                      <w:sz w:val="22"/>
+                      <w:szCs w:val="22"/>
+                    </w:rPr>
+                  </m:ctrlPr>
+                </m:sSubPr>
+                <m:e>
+                  <m:r>
+                    <w:rPr>
+                      <w:rFonts w:ascii="Cambria Math" w:hAnsi="Cambria Math"/>
+                      <w:sz w:val="22"/>
+                      <w:szCs w:val="22"/>
+                    </w:rPr>
+                    <m:t>w</m:t>
+                  </m:r>
+                </m:e>
+                <m:sub>
+                  <m:r>
+                    <w:rPr>
+                      <w:rFonts w:ascii="Cambria Math" w:hAnsi="Cambria Math"/>
+                      <w:sz w:val="22"/>
+                      <w:szCs w:val="22"/>
+                    </w:rPr>
+                    <m:t>i</m:t>
+                  </m:r>
+                </m:sub>
+              </m:sSub>
+            </m:den>
+          </m:f>
+          <m:r>
+            <w:rPr>
+              <w:rFonts w:ascii="Cambria Math" w:hAnsi="Cambria Math"/>
+              <w:sz w:val="22"/>
+              <w:szCs w:val="22"/>
+            </w:rPr>
+            <m:t>=</m:t>
+          </m:r>
+          <m:nary>
+            <m:naryPr>
+              <m:chr m:val="∑"/>
+              <m:limLoc m:val="undOvr"/>
+              <m:grow m:val="1"/>
+              <m:ctrlPr>
+                <w:rPr>
+                  <w:rFonts w:ascii="Cambria Math" w:hAnsi="Cambria Math"/>
+                  <w:sz w:val="22"/>
+                  <w:szCs w:val="22"/>
+                </w:rPr>
+              </m:ctrlPr>
+            </m:naryPr>
+            <m:sub>
+              <m:r>
+                <w:rPr>
+                  <w:rFonts w:ascii="Cambria Math" w:hAnsi="Cambria Math"/>
+                  <w:sz w:val="22"/>
+                  <w:szCs w:val="22"/>
+                </w:rPr>
+                <m:t>x,y∈D</m:t>
+              </m:r>
+            </m:sub>
+            <m:sup/>
+            <m:e>
+              <m:d>
+                <m:dPr>
+                  <m:ctrlPr>
+                    <w:rPr>
+                      <w:rFonts w:ascii="Cambria Math" w:hAnsi="Cambria Math"/>
+                      <w:i/>
+                      <w:sz w:val="22"/>
+                      <w:szCs w:val="22"/>
+                    </w:rPr>
+                  </m:ctrlPr>
+                </m:dPr>
+                <m:e>
+                  <m:r>
+                    <w:rPr>
+                      <w:rFonts w:ascii="Cambria Math" w:hAnsi="Cambria Math"/>
+                      <w:sz w:val="22"/>
+                      <w:szCs w:val="22"/>
+                    </w:rPr>
+                    <m:t>y-o</m:t>
+                  </m:r>
+                </m:e>
+              </m:d>
+            </m:e>
+          </m:nary>
+          <m:d>
+            <m:dPr>
+              <m:ctrlPr>
+                <w:rPr>
+                  <w:rFonts w:ascii="Cambria Math" w:hAnsi="Cambria Math"/>
+                  <w:sz w:val="22"/>
+                  <w:szCs w:val="22"/>
+                </w:rPr>
+              </m:ctrlPr>
+            </m:dPr>
+            <m:e>
+              <m:f>
+                <m:fPr>
+                  <m:ctrlPr>
+                    <w:rPr>
+                      <w:rFonts w:ascii="Cambria Math" w:hAnsi="Cambria Math"/>
+                      <w:sz w:val="22"/>
+                      <w:szCs w:val="22"/>
+                    </w:rPr>
+                  </m:ctrlPr>
+                </m:fPr>
+                <m:num>
+                  <m:r>
+                    <w:rPr>
+                      <w:rFonts w:ascii="Cambria Math" w:hAnsi="Cambria Math"/>
+                      <w:sz w:val="22"/>
+                      <w:szCs w:val="22"/>
+                    </w:rPr>
+                    <m:t>∂</m:t>
+                  </m:r>
+                </m:num>
+                <m:den>
+                  <m:r>
+                    <w:rPr>
+                      <w:rFonts w:ascii="Cambria Math" w:hAnsi="Cambria Math"/>
+                      <w:sz w:val="22"/>
+                      <w:szCs w:val="22"/>
+                    </w:rPr>
+                    <m:t>∂</m:t>
+                  </m:r>
+                  <m:sSub>
+                    <m:sSubPr>
+                      <m:ctrlPr>
+                        <w:rPr>
+                          <w:rFonts w:ascii="Cambria Math" w:hAnsi="Cambria Math"/>
+                          <w:sz w:val="22"/>
+                          <w:szCs w:val="22"/>
+                        </w:rPr>
+                      </m:ctrlPr>
+                    </m:sSubPr>
+                    <m:e>
+                      <m:r>
+                        <w:rPr>
+                          <w:rFonts w:ascii="Cambria Math" w:hAnsi="Cambria Math"/>
+                          <w:sz w:val="22"/>
+                          <w:szCs w:val="22"/>
+                        </w:rPr>
+                        <m:t>w</m:t>
+                      </m:r>
+                    </m:e>
+                    <m:sub>
+                      <m:r>
+                        <w:rPr>
+                          <w:rFonts w:ascii="Cambria Math" w:hAnsi="Cambria Math"/>
+                          <w:sz w:val="22"/>
+                          <w:szCs w:val="22"/>
+                        </w:rPr>
+                        <m:t>i</m:t>
+                      </m:r>
+                    </m:sub>
+                  </m:sSub>
+                </m:den>
+              </m:f>
+              <m:r>
+                <w:rPr>
+                  <w:rFonts w:ascii="Cambria Math" w:hAnsi="Cambria Math"/>
+                  <w:sz w:val="22"/>
+                  <w:szCs w:val="22"/>
+                </w:rPr>
+                <m:t>y-</m:t>
+              </m:r>
+              <m:f>
+                <m:fPr>
+                  <m:ctrlPr>
+                    <w:rPr>
+                      <w:rFonts w:ascii="Cambria Math" w:hAnsi="Cambria Math"/>
+                      <w:sz w:val="22"/>
+                      <w:szCs w:val="22"/>
+                    </w:rPr>
+                  </m:ctrlPr>
+                </m:fPr>
+                <m:num>
+                  <m:r>
+                    <w:rPr>
+                      <w:rFonts w:ascii="Cambria Math" w:hAnsi="Cambria Math"/>
+                      <w:sz w:val="22"/>
+                      <w:szCs w:val="22"/>
+                    </w:rPr>
+                    <m:t>∂</m:t>
+                  </m:r>
+                </m:num>
+                <m:den>
+                  <m:r>
+                    <w:rPr>
+                      <w:rFonts w:ascii="Cambria Math" w:hAnsi="Cambria Math"/>
+                      <w:sz w:val="22"/>
+                      <w:szCs w:val="22"/>
+                    </w:rPr>
+                    <m:t>∂</m:t>
+                  </m:r>
+                  <m:sSub>
+                    <m:sSubPr>
+                      <m:ctrlPr>
+                        <w:rPr>
+                          <w:rFonts w:ascii="Cambria Math" w:hAnsi="Cambria Math"/>
+                          <w:sz w:val="22"/>
+                          <w:szCs w:val="22"/>
+                        </w:rPr>
+                      </m:ctrlPr>
+                    </m:sSubPr>
+                    <m:e>
+                      <m:r>
+                        <w:rPr>
+                          <w:rFonts w:ascii="Cambria Math" w:hAnsi="Cambria Math"/>
+                          <w:sz w:val="22"/>
+                          <w:szCs w:val="22"/>
+                        </w:rPr>
+                        <m:t>w</m:t>
+                      </m:r>
+                    </m:e>
+                    <m:sub>
+                      <m:r>
+                        <w:rPr>
+                          <w:rFonts w:ascii="Cambria Math" w:hAnsi="Cambria Math"/>
+                          <w:sz w:val="22"/>
+                          <w:szCs w:val="22"/>
+                        </w:rPr>
+                        <m:t>i</m:t>
+                      </m:r>
+                    </m:sub>
+                  </m:sSub>
+                </m:den>
+              </m:f>
+              <m:r>
+                <w:rPr>
+                  <w:rFonts w:ascii="Cambria Math" w:hAnsi="Cambria Math"/>
+                  <w:sz w:val="22"/>
+                  <w:szCs w:val="22"/>
+                </w:rPr>
+                <m:t>o</m:t>
+              </m:r>
+            </m:e>
+          </m:d>
+        </m:oMath>
+      </m:oMathPara>
+    </w:p>
+    <w:p>
+      <w:pPr>
+        <w:rPr>
+          <w:sz w:val="22"/>
+          <w:szCs w:val="22"/>
+        </w:rPr>
+      </w:pPr>
+      <m:oMathPara>
+        <m:oMath>
+          <m:f>
+            <m:fPr>
+              <m:ctrlPr>
+                <w:rPr>
+                  <w:rFonts w:ascii="Cambria Math" w:hAnsi="Cambria Math"/>
+                  <w:sz w:val="22"/>
+                  <w:szCs w:val="22"/>
+                </w:rPr>
+              </m:ctrlPr>
+            </m:fPr>
+            <m:num>
+              <m:r>
+                <w:rPr>
+                  <w:rFonts w:ascii="Cambria Math" w:hAnsi="Cambria Math"/>
+                  <w:sz w:val="22"/>
+                  <w:szCs w:val="22"/>
+                </w:rPr>
+                <m:t>∂E</m:t>
+              </m:r>
+              <m:d>
+                <m:dPr>
+                  <m:ctrlPr>
+                    <w:rPr>
+                      <w:rFonts w:ascii="Cambria Math" w:hAnsi="Cambria Math"/>
+                      <w:i/>
+                      <w:sz w:val="22"/>
+                      <w:szCs w:val="22"/>
+                    </w:rPr>
+                  </m:ctrlPr>
+                </m:dPr>
+                <m:e>
+                  <m:r>
+                    <w:rPr>
+                      <w:rFonts w:ascii="Cambria Math" w:hAnsi="Cambria Math"/>
+                      <w:sz w:val="22"/>
+                      <w:szCs w:val="22"/>
+                    </w:rPr>
+                    <m:t>w</m:t>
+                  </m:r>
+                </m:e>
+              </m:d>
+            </m:num>
+            <m:den>
+              <m:r>
+                <w:rPr>
+                  <w:rFonts w:ascii="Cambria Math" w:hAnsi="Cambria Math"/>
+                  <w:sz w:val="22"/>
+                  <w:szCs w:val="22"/>
+                </w:rPr>
+                <m:t>∂</m:t>
+              </m:r>
+              <m:sSub>
+                <m:sSubPr>
+                  <m:ctrlPr>
+                    <w:rPr>
+                      <w:rFonts w:ascii="Cambria Math" w:hAnsi="Cambria Math"/>
+                      <w:sz w:val="22"/>
+                      <w:szCs w:val="22"/>
+                    </w:rPr>
+                  </m:ctrlPr>
+                </m:sSubPr>
+                <m:e>
+                  <m:r>
+                    <w:rPr>
+                      <w:rFonts w:ascii="Cambria Math" w:hAnsi="Cambria Math"/>
+                      <w:sz w:val="22"/>
+                      <w:szCs w:val="22"/>
+                    </w:rPr>
+                    <m:t>w</m:t>
+                  </m:r>
+                </m:e>
+                <m:sub>
+                  <m:r>
+                    <w:rPr>
+                      <w:rFonts w:ascii="Cambria Math" w:hAnsi="Cambria Math"/>
+                      <w:sz w:val="22"/>
+                      <w:szCs w:val="22"/>
+                    </w:rPr>
+                    <m:t>i</m:t>
+                  </m:r>
+                </m:sub>
+              </m:sSub>
+            </m:den>
+          </m:f>
+          <m:r>
+            <w:rPr>
+              <w:rFonts w:ascii="Cambria Math" w:hAnsi="Cambria Math"/>
+              <w:sz w:val="22"/>
+              <w:szCs w:val="22"/>
+            </w:rPr>
+            <m:t>=</m:t>
+          </m:r>
+          <m:nary>
+            <m:naryPr>
+              <m:chr m:val="∑"/>
+              <m:limLoc m:val="undOvr"/>
+              <m:grow m:val="1"/>
+              <m:ctrlPr>
+                <w:rPr>
+                  <w:rFonts w:ascii="Cambria Math" w:hAnsi="Cambria Math"/>
+                  <w:sz w:val="22"/>
+                  <w:szCs w:val="22"/>
+                </w:rPr>
+              </m:ctrlPr>
+            </m:naryPr>
+            <m:sub>
+              <m:r>
+                <w:rPr>
+                  <w:rFonts w:ascii="Cambria Math" w:hAnsi="Cambria Math"/>
+                  <w:sz w:val="22"/>
+                  <w:szCs w:val="22"/>
+                </w:rPr>
+                <m:t>x,y∈D</m:t>
+              </m:r>
+            </m:sub>
+            <m:sup/>
+            <m:e>
+              <m:d>
+                <m:dPr>
+                  <m:ctrlPr>
+                    <w:rPr>
+                      <w:rFonts w:ascii="Cambria Math" w:hAnsi="Cambria Math"/>
+                      <w:i/>
+                      <w:sz w:val="22"/>
+                      <w:szCs w:val="22"/>
+                    </w:rPr>
+                  </m:ctrlPr>
+                </m:dPr>
+                <m:e>
+                  <m:r>
+                    <w:rPr>
+                      <w:rFonts w:ascii="Cambria Math" w:hAnsi="Cambria Math"/>
+                      <w:sz w:val="22"/>
+                      <w:szCs w:val="22"/>
+                    </w:rPr>
+                    <m:t>y-o</m:t>
+                  </m:r>
+                </m:e>
+              </m:d>
+            </m:e>
+          </m:nary>
+          <m:d>
+            <m:dPr>
+              <m:ctrlPr>
+                <w:rPr>
+                  <w:rFonts w:ascii="Cambria Math" w:hAnsi="Cambria Math"/>
+                  <w:sz w:val="22"/>
+                  <w:szCs w:val="22"/>
+                </w:rPr>
+              </m:ctrlPr>
+            </m:dPr>
+            <m:e>
+              <m:r>
+                <w:rPr>
+                  <w:rFonts w:ascii="Cambria Math" w:hAnsi="Cambria Math"/>
+                  <w:sz w:val="22"/>
+                  <w:szCs w:val="22"/>
+                </w:rPr>
+                <m:t>-</m:t>
+              </m:r>
+              <m:f>
+                <m:fPr>
+                  <m:ctrlPr>
+                    <w:rPr>
+                      <w:rFonts w:ascii="Cambria Math" w:hAnsi="Cambria Math"/>
+                      <w:sz w:val="22"/>
+                      <w:szCs w:val="22"/>
+                    </w:rPr>
+                  </m:ctrlPr>
+                </m:fPr>
+                <m:num>
+                  <m:r>
+                    <w:rPr>
+                      <w:rFonts w:ascii="Cambria Math" w:hAnsi="Cambria Math"/>
+                      <w:sz w:val="22"/>
+                      <w:szCs w:val="22"/>
+                    </w:rPr>
+                    <m:t>∂</m:t>
+                  </m:r>
+                </m:num>
+                <m:den>
+                  <m:r>
+                    <w:rPr>
+                      <w:rFonts w:ascii="Cambria Math" w:hAnsi="Cambria Math"/>
+                      <w:sz w:val="22"/>
+                      <w:szCs w:val="22"/>
+                    </w:rPr>
+                    <m:t>∂</m:t>
+                  </m:r>
+                  <m:sSub>
+                    <m:sSubPr>
+                      <m:ctrlPr>
+                        <w:rPr>
+                          <w:rFonts w:ascii="Cambria Math" w:hAnsi="Cambria Math"/>
+                          <w:sz w:val="22"/>
+                          <w:szCs w:val="22"/>
+                        </w:rPr>
+                      </m:ctrlPr>
+                    </m:sSubPr>
+                    <m:e>
+                      <m:r>
+                        <w:rPr>
+                          <w:rFonts w:ascii="Cambria Math" w:hAnsi="Cambria Math"/>
+                          <w:sz w:val="22"/>
+                          <w:szCs w:val="22"/>
+                        </w:rPr>
+                        <m:t>w</m:t>
+                      </m:r>
+                    </m:e>
+                    <m:sub>
+                      <m:r>
+                        <w:rPr>
+                          <w:rFonts w:ascii="Cambria Math" w:hAnsi="Cambria Math"/>
+                          <w:sz w:val="22"/>
+                          <w:szCs w:val="22"/>
+                        </w:rPr>
+                        <m:t>i</m:t>
+                      </m:r>
+                    </m:sub>
+                  </m:sSub>
+                </m:den>
+              </m:f>
+              <m:r>
+                <w:rPr>
+                  <w:rFonts w:ascii="Cambria Math" w:hAnsi="Cambria Math"/>
+                  <w:sz w:val="22"/>
+                  <w:szCs w:val="22"/>
+                </w:rPr>
+                <m:t>o</m:t>
+              </m:r>
+            </m:e>
+          </m:d>
+        </m:oMath>
+      </m:oMathPara>
+    </w:p>
+    <w:p>
+      <w:pPr>
+        <w:rPr>
+          <w:sz w:val="22"/>
+          <w:szCs w:val="22"/>
+        </w:rPr>
+      </w:pPr>
+      <m:oMathPara>
+        <m:oMath>
+          <m:f>
+            <m:fPr>
+              <m:ctrlPr>
+                <w:rPr>
+                  <w:rFonts w:ascii="Cambria Math" w:hAnsi="Cambria Math"/>
+                  <w:sz w:val="22"/>
+                  <w:szCs w:val="22"/>
+                </w:rPr>
+              </m:ctrlPr>
+            </m:fPr>
+            <m:num>
+              <m:r>
+                <w:rPr>
+                  <w:rFonts w:ascii="Cambria Math" w:hAnsi="Cambria Math"/>
+                  <w:sz w:val="22"/>
+                  <w:szCs w:val="22"/>
+                </w:rPr>
+                <m:t>∂E</m:t>
+              </m:r>
+              <m:d>
+                <m:dPr>
+                  <m:ctrlPr>
+                    <w:rPr>
+                      <w:rFonts w:ascii="Cambria Math" w:hAnsi="Cambria Math"/>
+                      <w:i/>
+                      <w:sz w:val="22"/>
+                      <w:szCs w:val="22"/>
+                    </w:rPr>
+                  </m:ctrlPr>
+                </m:dPr>
+                <m:e>
+                  <m:r>
+                    <w:rPr>
+                      <w:rFonts w:ascii="Cambria Math" w:hAnsi="Cambria Math"/>
+                      <w:sz w:val="22"/>
+                      <w:szCs w:val="22"/>
+                    </w:rPr>
+                    <m:t>w</m:t>
+                  </m:r>
+                </m:e>
+              </m:d>
+            </m:num>
+            <m:den>
+              <m:r>
+                <w:rPr>
+                  <w:rFonts w:ascii="Cambria Math" w:hAnsi="Cambria Math"/>
+                  <w:sz w:val="22"/>
+                  <w:szCs w:val="22"/>
+                </w:rPr>
+                <m:t>∂</m:t>
+              </m:r>
+              <m:sSub>
+                <m:sSubPr>
+                  <m:ctrlPr>
+                    <w:rPr>
+                      <w:rFonts w:ascii="Cambria Math" w:hAnsi="Cambria Math"/>
+                      <w:sz w:val="22"/>
+                      <w:szCs w:val="22"/>
+                    </w:rPr>
+                  </m:ctrlPr>
+                </m:sSubPr>
+                <m:e>
+                  <m:r>
+                    <w:rPr>
+                      <w:rFonts w:ascii="Cambria Math" w:hAnsi="Cambria Math"/>
+                      <w:sz w:val="22"/>
+                      <w:szCs w:val="22"/>
+                    </w:rPr>
+                    <m:t>w</m:t>
+                  </m:r>
+                </m:e>
+                <m:sub>
+                  <m:r>
+                    <w:rPr>
+                      <w:rFonts w:ascii="Cambria Math" w:hAnsi="Cambria Math"/>
+                      <w:sz w:val="22"/>
+                      <w:szCs w:val="22"/>
+                    </w:rPr>
+                    <m:t>i</m:t>
+                  </m:r>
+                </m:sub>
+              </m:sSub>
+            </m:den>
+          </m:f>
+          <m:r>
+            <w:rPr>
+              <w:rFonts w:ascii="Cambria Math" w:hAnsi="Cambria Math"/>
+              <w:sz w:val="22"/>
+              <w:szCs w:val="22"/>
+            </w:rPr>
+            <m:t>=</m:t>
+          </m:r>
+          <m:nary>
+            <m:naryPr>
+              <m:chr m:val="∑"/>
+              <m:limLoc m:val="undOvr"/>
+              <m:grow m:val="1"/>
+              <m:ctrlPr>
+                <w:rPr>
+                  <w:rFonts w:ascii="Cambria Math" w:hAnsi="Cambria Math"/>
+                  <w:sz w:val="22"/>
+                  <w:szCs w:val="22"/>
+                </w:rPr>
+              </m:ctrlPr>
+            </m:naryPr>
+            <m:sub>
+              <m:r>
+                <w:rPr>
+                  <w:rFonts w:ascii="Cambria Math" w:hAnsi="Cambria Math"/>
+                  <w:sz w:val="22"/>
+                  <w:szCs w:val="22"/>
+                </w:rPr>
+                <m:t>x,y∈D</m:t>
+              </m:r>
+            </m:sub>
+            <m:sup/>
+            <m:e>
+              <m:d>
+                <m:dPr>
+                  <m:ctrlPr>
+                    <w:rPr>
+                      <w:rFonts w:ascii="Cambria Math" w:hAnsi="Cambria Math"/>
+                      <w:i/>
+                      <w:sz w:val="22"/>
+                      <w:szCs w:val="22"/>
+                    </w:rPr>
+                  </m:ctrlPr>
+                </m:dPr>
+                <m:e>
+                  <m:r>
+                    <w:rPr>
+                      <w:rFonts w:ascii="Cambria Math" w:hAnsi="Cambria Math"/>
+                      <w:sz w:val="22"/>
+                      <w:szCs w:val="22"/>
+                    </w:rPr>
+                    <m:t>y-o</m:t>
+                  </m:r>
+                </m:e>
+              </m:d>
+            </m:e>
+          </m:nary>
+          <m:d>
+            <m:dPr>
+              <m:ctrlPr>
+                <w:rPr>
+                  <w:rFonts w:ascii="Cambria Math" w:hAnsi="Cambria Math"/>
+                  <w:sz w:val="22"/>
+                  <w:szCs w:val="22"/>
+                </w:rPr>
+              </m:ctrlPr>
+            </m:dPr>
+            <m:e>
+              <m:r>
+                <w:rPr>
+                  <w:rFonts w:ascii="Cambria Math" w:hAnsi="Cambria Math"/>
+                  <w:sz w:val="22"/>
+                  <w:szCs w:val="22"/>
+                </w:rPr>
+                <m:t>-</m:t>
+              </m:r>
+              <m:f>
+                <m:fPr>
+                  <m:ctrlPr>
+                    <w:rPr>
+                      <w:rFonts w:ascii="Cambria Math" w:hAnsi="Cambria Math"/>
+                      <w:sz w:val="22"/>
+                      <w:szCs w:val="22"/>
+                    </w:rPr>
+                  </m:ctrlPr>
+                </m:fPr>
+                <m:num>
+                  <m:r>
+                    <w:rPr>
+                      <w:rFonts w:ascii="Cambria Math" w:hAnsi="Cambria Math"/>
+                      <w:sz w:val="22"/>
+                      <w:szCs w:val="22"/>
+                    </w:rPr>
+                    <m:t>∂</m:t>
+                  </m:r>
+                </m:num>
+                <m:den>
+                  <m:r>
+                    <w:rPr>
+                      <w:rFonts w:ascii="Cambria Math" w:hAnsi="Cambria Math"/>
+                      <w:sz w:val="22"/>
+                      <w:szCs w:val="22"/>
+                    </w:rPr>
+                    <m:t>∂</m:t>
+                  </m:r>
+                  <m:sSub>
+                    <m:sSubPr>
+                      <m:ctrlPr>
+                        <w:rPr>
+                          <w:rFonts w:ascii="Cambria Math" w:hAnsi="Cambria Math"/>
+                          <w:sz w:val="22"/>
+                          <w:szCs w:val="22"/>
+                        </w:rPr>
+                      </m:ctrlPr>
+                    </m:sSubPr>
+                    <m:e>
+                      <m:r>
+                        <w:rPr>
+                          <w:rFonts w:ascii="Cambria Math" w:hAnsi="Cambria Math"/>
+                          <w:sz w:val="22"/>
+                          <w:szCs w:val="22"/>
+                        </w:rPr>
+                        <m:t>w</m:t>
+                      </m:r>
+                    </m:e>
+                    <m:sub>
+                      <m:r>
+                        <w:rPr>
+                          <w:rFonts w:ascii="Cambria Math" w:hAnsi="Cambria Math"/>
+                          <w:sz w:val="22"/>
+                          <w:szCs w:val="22"/>
+                        </w:rPr>
+                        <m:t>i</m:t>
+                      </m:r>
+                    </m:sub>
+                  </m:sSub>
+                </m:den>
+              </m:f>
+              <m:nary>
+                <m:naryPr>
+                  <m:chr m:val="∑"/>
+                  <m:limLoc m:val="undOvr"/>
+                  <m:grow m:val="1"/>
+                  <m:ctrlPr>
+                    <w:rPr>
+                      <w:rFonts w:ascii="Cambria Math" w:hAnsi="Cambria Math"/>
+                      <w:sz w:val="22"/>
+                      <w:szCs w:val="22"/>
+                    </w:rPr>
+                  </m:ctrlPr>
+                </m:naryPr>
+                <m:sub>
+                  <m:r>
+                    <w:rPr>
+                      <w:rFonts w:ascii="Cambria Math" w:hAnsi="Cambria Math"/>
+                      <w:sz w:val="22"/>
+                      <w:szCs w:val="22"/>
+                    </w:rPr>
+                    <m:t>i=0</m:t>
+                  </m:r>
+                </m:sub>
+                <m:sup>
+                  <m:r>
+                    <w:rPr>
+                      <w:rFonts w:ascii="Cambria Math" w:hAnsi="Cambria Math"/>
+                      <w:sz w:val="22"/>
+                      <w:szCs w:val="22"/>
+                    </w:rPr>
+                    <m:t>n</m:t>
+                  </m:r>
+                </m:sup>
+                <m:e>
+                  <m:sSub>
+                    <m:sSubPr>
+                      <m:ctrlPr>
+                        <w:rPr>
+                          <w:rFonts w:ascii="Cambria Math" w:hAnsi="Cambria Math"/>
+                          <w:sz w:val="22"/>
+                          <w:szCs w:val="22"/>
+                        </w:rPr>
+                      </m:ctrlPr>
+                    </m:sSubPr>
+                    <m:e>
+                      <m:r>
+                        <w:rPr>
+                          <w:rFonts w:ascii="Cambria Math" w:hAnsi="Cambria Math"/>
+                          <w:sz w:val="22"/>
+                          <w:szCs w:val="22"/>
+                        </w:rPr>
+                        <m:t>w</m:t>
+                      </m:r>
+                    </m:e>
+                    <m:sub>
+                      <m:r>
+                        <w:rPr>
+                          <w:rFonts w:ascii="Cambria Math" w:hAnsi="Cambria Math"/>
+                          <w:sz w:val="22"/>
+                          <w:szCs w:val="22"/>
+                        </w:rPr>
+                        <m:t>i</m:t>
+                      </m:r>
+                    </m:sub>
+                  </m:sSub>
+                  <m:sSub>
+                    <m:sSubPr>
+                      <m:ctrlPr>
+                        <w:rPr>
+                          <w:rFonts w:ascii="Cambria Math" w:hAnsi="Cambria Math"/>
+                          <w:sz w:val="22"/>
+                          <w:szCs w:val="22"/>
+                        </w:rPr>
+                      </m:ctrlPr>
+                    </m:sSubPr>
+                    <m:e>
+                      <m:r>
+                        <w:rPr>
+                          <w:rFonts w:ascii="Cambria Math" w:hAnsi="Cambria Math"/>
+                          <w:sz w:val="22"/>
+                          <w:szCs w:val="22"/>
+                        </w:rPr>
+                        <m:t>x</m:t>
+                      </m:r>
+                    </m:e>
+                    <m:sub>
+                      <m:r>
+                        <w:rPr>
+                          <w:rFonts w:ascii="Cambria Math" w:hAnsi="Cambria Math"/>
+                          <w:sz w:val="22"/>
+                          <w:szCs w:val="22"/>
+                        </w:rPr>
+                        <m:t>i</m:t>
+                      </m:r>
+                    </m:sub>
+                  </m:sSub>
+                  <m:r>
+                    <w:rPr>
+                      <w:rFonts w:ascii="Cambria Math" w:hAnsi="Cambria Math"/>
+                      <w:sz w:val="22"/>
+                      <w:szCs w:val="22"/>
+                    </w:rPr>
+                    <m:t>+</m:t>
+                  </m:r>
+                  <m:sSub>
+                    <m:sSubPr>
+                      <m:ctrlPr>
+                        <w:rPr>
+                          <w:rFonts w:ascii="Cambria Math" w:hAnsi="Cambria Math"/>
+                          <w:sz w:val="22"/>
+                          <w:szCs w:val="22"/>
+                        </w:rPr>
+                      </m:ctrlPr>
+                    </m:sSubPr>
+                    <m:e>
+                      <m:r>
+                        <w:rPr>
+                          <w:rFonts w:ascii="Cambria Math" w:hAnsi="Cambria Math"/>
+                          <w:sz w:val="22"/>
+                          <w:szCs w:val="22"/>
+                        </w:rPr>
+                        <m:t>w</m:t>
+                      </m:r>
+                    </m:e>
+                    <m:sub>
+                      <m:r>
+                        <w:rPr>
+                          <w:rFonts w:ascii="Cambria Math" w:hAnsi="Cambria Math"/>
+                          <w:sz w:val="22"/>
+                          <w:szCs w:val="22"/>
+                        </w:rPr>
+                        <m:t>i</m:t>
+                      </m:r>
+                    </m:sub>
+                  </m:sSub>
+                  <m:sSup>
+                    <m:sSupPr>
+                      <m:ctrlPr>
+                        <w:rPr>
+                          <w:rFonts w:ascii="Cambria Math" w:hAnsi="Cambria Math"/>
+                          <w:sz w:val="22"/>
+                          <w:szCs w:val="22"/>
+                        </w:rPr>
+                      </m:ctrlPr>
+                    </m:sSupPr>
+                    <m:e>
+                      <m:sSub>
+                        <m:sSubPr>
+                          <m:ctrlPr>
+                            <w:rPr>
+                              <w:rFonts w:ascii="Cambria Math" w:hAnsi="Cambria Math"/>
+                              <w:sz w:val="22"/>
+                              <w:szCs w:val="22"/>
+                            </w:rPr>
+                          </m:ctrlPr>
+                        </m:sSubPr>
+                        <m:e>
+                          <m:r>
+                            <w:rPr>
+                              <w:rFonts w:ascii="Cambria Math" w:hAnsi="Cambria Math"/>
+                              <w:sz w:val="22"/>
+                              <w:szCs w:val="22"/>
+                            </w:rPr>
+                            <m:t>x</m:t>
+                          </m:r>
+                        </m:e>
+                        <m:sub>
+                          <m:r>
+                            <w:rPr>
+                              <w:rFonts w:ascii="Cambria Math" w:hAnsi="Cambria Math"/>
+                              <w:sz w:val="22"/>
+                              <w:szCs w:val="22"/>
+                            </w:rPr>
+                            <m:t>i</m:t>
+                          </m:r>
+                        </m:sub>
+                      </m:sSub>
+                    </m:e>
+                    <m:sup>
+                      <m:r>
+                        <w:rPr>
+                          <w:rFonts w:ascii="Cambria Math" w:hAnsi="Cambria Math"/>
+                          <w:sz w:val="22"/>
+                          <w:szCs w:val="22"/>
+                        </w:rPr>
+                        <m:t>2</m:t>
+                      </m:r>
+                    </m:sup>
+                  </m:sSup>
+                </m:e>
+              </m:nary>
+            </m:e>
+          </m:d>
+        </m:oMath>
+      </m:oMathPara>
+    </w:p>
+    <w:p>
+      <w:pPr>
+        <w:rPr>
+          <w:sz w:val="22"/>
+          <w:szCs w:val="22"/>
+        </w:rPr>
+      </w:pPr>
+      <m:oMathPara>
+        <m:oMath>
+          <m:f>
+            <m:fPr>
+              <m:ctrlPr>
+                <w:rPr>
+                  <w:rFonts w:ascii="Cambria Math" w:hAnsi="Cambria Math"/>
+                  <w:sz w:val="22"/>
+                  <w:szCs w:val="22"/>
+                </w:rPr>
+              </m:ctrlPr>
+            </m:fPr>
+            <m:num>
+              <m:r>
+                <w:rPr>
+                  <w:rFonts w:ascii="Cambria Math" w:hAnsi="Cambria Math"/>
+                  <w:sz w:val="22"/>
+                  <w:szCs w:val="22"/>
+                </w:rPr>
+                <m:t>∂E(w)</m:t>
+              </m:r>
+            </m:num>
+            <m:den>
+              <m:r>
+                <w:rPr>
+                  <w:rFonts w:ascii="Cambria Math" w:hAnsi="Cambria Math"/>
+                  <w:sz w:val="22"/>
+                  <w:szCs w:val="22"/>
+                </w:rPr>
+                <m:t>∂</m:t>
+              </m:r>
+              <m:sSub>
+                <m:sSubPr>
+                  <m:ctrlPr>
+                    <w:rPr>
+                      <w:rFonts w:ascii="Cambria Math" w:hAnsi="Cambria Math"/>
+                      <w:sz w:val="22"/>
+                      <w:szCs w:val="22"/>
+                    </w:rPr>
+                  </m:ctrlPr>
+                </m:sSubPr>
+                <m:e>
+                  <m:r>
+                    <w:rPr>
+                      <w:rFonts w:ascii="Cambria Math" w:hAnsi="Cambria Math"/>
+                      <w:sz w:val="22"/>
+                      <w:szCs w:val="22"/>
+                    </w:rPr>
+                    <m:t>w</m:t>
+                  </m:r>
+                </m:e>
+                <m:sub>
+                  <m:r>
+                    <w:rPr>
+                      <w:rFonts w:ascii="Cambria Math" w:hAnsi="Cambria Math"/>
+                      <w:sz w:val="22"/>
+                      <w:szCs w:val="22"/>
+                    </w:rPr>
+                    <m:t>i</m:t>
+                  </m:r>
+                </m:sub>
+              </m:sSub>
+            </m:den>
+          </m:f>
+          <m:r>
+            <w:rPr>
+              <w:rFonts w:ascii="Cambria Math" w:hAnsi="Cambria Math"/>
+              <w:sz w:val="22"/>
+              <w:szCs w:val="22"/>
+            </w:rPr>
+            <m:t>=</m:t>
+          </m:r>
+          <m:nary>
+            <m:naryPr>
+              <m:chr m:val="∑"/>
+              <m:limLoc m:val="undOvr"/>
+              <m:grow m:val="1"/>
+              <m:ctrlPr>
+                <w:rPr>
+                  <w:rFonts w:ascii="Cambria Math" w:hAnsi="Cambria Math"/>
+                  <w:sz w:val="22"/>
+                  <w:szCs w:val="22"/>
+                </w:rPr>
+              </m:ctrlPr>
+            </m:naryPr>
+            <m:sub>
+              <m:r>
+                <w:rPr>
+                  <w:rFonts w:ascii="Cambria Math" w:hAnsi="Cambria Math"/>
+                  <w:sz w:val="22"/>
+                  <w:szCs w:val="22"/>
+                </w:rPr>
+                <m:t>x,y∈D</m:t>
+              </m:r>
+            </m:sub>
+            <m:sup/>
+            <m:e>
+              <m:r>
+                <w:rPr>
+                  <w:rFonts w:ascii="Cambria Math" w:hAnsi="Cambria Math"/>
+                  <w:sz w:val="22"/>
+                  <w:szCs w:val="22"/>
+                </w:rPr>
+                <m:t>(y-o)</m:t>
+              </m:r>
+              <m:d>
+                <m:dPr>
+                  <m:ctrlPr>
+                    <w:rPr>
+                      <w:rFonts w:ascii="Cambria Math" w:hAnsi="Cambria Math"/>
+                      <w:sz w:val="22"/>
+                      <w:szCs w:val="22"/>
+                    </w:rPr>
+                  </m:ctrlPr>
+                </m:dPr>
+                <m:e>
+                  <m:r>
+                    <w:rPr>
+                      <w:rFonts w:ascii="Cambria Math" w:hAnsi="Cambria Math"/>
+                      <w:sz w:val="22"/>
+                      <w:szCs w:val="22"/>
+                    </w:rPr>
+                    <m:t>-</m:t>
+                  </m:r>
+                  <m:sSub>
+                    <m:sSubPr>
+                      <m:ctrlPr>
+                        <w:rPr>
+                          <w:rFonts w:ascii="Cambria Math" w:hAnsi="Cambria Math"/>
+                          <w:sz w:val="22"/>
+                          <w:szCs w:val="22"/>
+                        </w:rPr>
+                      </m:ctrlPr>
+                    </m:sSubPr>
+                    <m:e>
+                      <m:r>
+                        <w:rPr>
+                          <w:rFonts w:ascii="Cambria Math" w:hAnsi="Cambria Math"/>
+                          <w:sz w:val="22"/>
+                          <w:szCs w:val="22"/>
+                        </w:rPr>
+                        <m:t>x</m:t>
+                      </m:r>
+                    </m:e>
+                    <m:sub>
+                      <m:r>
+                        <w:rPr>
+                          <w:rFonts w:ascii="Cambria Math" w:hAnsi="Cambria Math"/>
+                          <w:sz w:val="22"/>
+                          <w:szCs w:val="22"/>
+                        </w:rPr>
+                        <m:t>i</m:t>
+                      </m:r>
+                    </m:sub>
+                  </m:sSub>
+                  <m:r>
+                    <w:rPr>
+                      <w:rFonts w:ascii="Cambria Math" w:hAnsi="Cambria Math"/>
+                      <w:sz w:val="22"/>
+                      <w:szCs w:val="22"/>
+                    </w:rPr>
+                    <m:t>-</m:t>
+                  </m:r>
+                  <m:sSup>
+                    <m:sSupPr>
+                      <m:ctrlPr>
+                        <w:rPr>
+                          <w:rFonts w:ascii="Cambria Math" w:hAnsi="Cambria Math"/>
+                          <w:sz w:val="22"/>
+                          <w:szCs w:val="22"/>
+                        </w:rPr>
+                      </m:ctrlPr>
+                    </m:sSupPr>
+                    <m:e>
+                      <m:sSub>
+                        <m:sSubPr>
+                          <m:ctrlPr>
+                            <w:rPr>
+                              <w:rFonts w:ascii="Cambria Math" w:hAnsi="Cambria Math"/>
+                              <w:sz w:val="22"/>
+                              <w:szCs w:val="22"/>
+                            </w:rPr>
+                          </m:ctrlPr>
+                        </m:sSubPr>
+                        <m:e>
+                          <m:r>
+                            <w:rPr>
+                              <w:rFonts w:ascii="Cambria Math" w:hAnsi="Cambria Math"/>
+                              <w:sz w:val="22"/>
+                              <w:szCs w:val="22"/>
+                            </w:rPr>
+                            <m:t>x</m:t>
+                          </m:r>
+                        </m:e>
+                        <m:sub>
+                          <m:r>
+                            <w:rPr>
+                              <w:rFonts w:ascii="Cambria Math" w:hAnsi="Cambria Math"/>
+                              <w:sz w:val="22"/>
+                              <w:szCs w:val="22"/>
+                            </w:rPr>
+                            <m:t>i</m:t>
+                          </m:r>
+                        </m:sub>
+                      </m:sSub>
+                    </m:e>
+                    <m:sup>
+                      <m:r>
+                        <w:rPr>
+                          <w:rFonts w:ascii="Cambria Math" w:hAnsi="Cambria Math"/>
+                          <w:sz w:val="22"/>
+                          <w:szCs w:val="22"/>
+                        </w:rPr>
+                        <m:t>2</m:t>
+                      </m:r>
+                    </m:sup>
+                  </m:sSup>
+                </m:e>
+              </m:d>
+            </m:e>
+          </m:nary>
+        </m:oMath>
+      </m:oMathPara>
+    </w:p>
+    <w:p>
+      <w:pPr>
+        <w:rPr>
+          <w:sz w:val="22"/>
+          <w:szCs w:val="22"/>
+        </w:rPr>
+      </w:pPr>
+    </w:p>
+    <w:p>
+      <w:pPr>
+        <w:rPr>
+          <w:sz w:val="22"/>
+          <w:szCs w:val="22"/>
+        </w:rPr>
+      </w:pPr>
+      <w:r>
+        <w:rPr>
+          <w:sz w:val="22"/>
+          <w:szCs w:val="22"/>
+        </w:rPr>
+        <w:t>By negating this equation to clean up negatives, the weight update is then:</w:t>
+      </w:r>
+    </w:p>
+    <w:p>
+      <w:pPr>
+        <w:rPr>
+          <w:sz w:val="22"/>
+          <w:szCs w:val="22"/>
+        </w:rPr>
+      </w:pPr>
+      <m:oMathPara>
+        <m:oMath>
+          <m:r>
+            <w:rPr>
+              <w:rFonts w:ascii="Cambria Math" w:hAnsi="Cambria Math"/>
+              <w:sz w:val="22"/>
+              <w:szCs w:val="22"/>
+            </w:rPr>
+            <m:t>∆</m:t>
+          </m:r>
+          <m:sSub>
+            <m:sSubPr>
+              <m:ctrlPr>
+                <w:rPr>
+                  <w:rFonts w:ascii="Cambria Math" w:hAnsi="Cambria Math"/>
+                  <w:sz w:val="22"/>
+                  <w:szCs w:val="22"/>
+                </w:rPr>
+              </m:ctrlPr>
+            </m:sSubPr>
+            <m:e>
+              <m:r>
+                <w:rPr>
+                  <w:rFonts w:ascii="Cambria Math" w:hAnsi="Cambria Math"/>
+                  <w:sz w:val="22"/>
+                  <w:szCs w:val="22"/>
+                </w:rPr>
+                <m:t>w</m:t>
+              </m:r>
+            </m:e>
+            <m:sub>
+              <m:r>
+                <w:rPr>
+                  <w:rFonts w:ascii="Cambria Math" w:hAnsi="Cambria Math"/>
+                  <w:sz w:val="22"/>
+                  <w:szCs w:val="22"/>
+                </w:rPr>
+                <m:t>i</m:t>
+              </m:r>
+            </m:sub>
+          </m:sSub>
+          <m:r>
+            <w:rPr>
+              <w:rFonts w:ascii="Cambria Math" w:hAnsi="Cambria Math"/>
+              <w:sz w:val="22"/>
+              <w:szCs w:val="22"/>
+            </w:rPr>
+            <m:t>=η(y-o)(</m:t>
+          </m:r>
+          <m:sSup>
+            <m:sSupPr>
+              <m:ctrlPr>
+                <w:rPr>
+                  <w:rFonts w:ascii="Cambria Math" w:hAnsi="Cambria Math"/>
+                  <w:sz w:val="22"/>
+                  <w:szCs w:val="22"/>
+                </w:rPr>
+              </m:ctrlPr>
+            </m:sSupPr>
+            <m:e>
+              <m:sSub>
+                <m:sSubPr>
+                  <m:ctrlPr>
+                    <w:rPr>
+                      <w:rFonts w:ascii="Cambria Math" w:hAnsi="Cambria Math"/>
+                      <w:sz w:val="22"/>
+                      <w:szCs w:val="22"/>
+                    </w:rPr>
+                  </m:ctrlPr>
+                </m:sSubPr>
+                <m:e>
+                  <m:r>
+                    <w:rPr>
+                      <w:rFonts w:ascii="Cambria Math" w:hAnsi="Cambria Math"/>
+                      <w:sz w:val="22"/>
+                      <w:szCs w:val="22"/>
+                    </w:rPr>
+                    <m:t>x</m:t>
+                  </m:r>
+                </m:e>
+                <m:sub>
+                  <m:r>
+                    <w:rPr>
+                      <w:rFonts w:ascii="Cambria Math" w:hAnsi="Cambria Math"/>
+                      <w:sz w:val="22"/>
+                      <w:szCs w:val="22"/>
+                    </w:rPr>
+                    <m:t>i</m:t>
+                  </m:r>
+                </m:sub>
+              </m:sSub>
+            </m:e>
+            <m:sup>
+              <m:r>
+                <w:rPr>
+                  <w:rFonts w:ascii="Cambria Math" w:hAnsi="Cambria Math"/>
+                  <w:sz w:val="22"/>
+                  <w:szCs w:val="22"/>
+                </w:rPr>
+                <m:t>2</m:t>
+              </m:r>
+            </m:sup>
+          </m:sSup>
+          <m:r>
+            <w:rPr>
+              <w:rFonts w:ascii="Cambria Math" w:hAnsi="Cambria Math"/>
+              <w:sz w:val="22"/>
+              <w:szCs w:val="22"/>
+            </w:rPr>
+            <m:t>+</m:t>
+          </m:r>
+          <m:sSub>
+            <m:sSubPr>
+              <m:ctrlPr>
+                <w:rPr>
+                  <w:rFonts w:ascii="Cambria Math" w:hAnsi="Cambria Math"/>
+                  <w:sz w:val="22"/>
+                  <w:szCs w:val="22"/>
+                </w:rPr>
+              </m:ctrlPr>
+            </m:sSubPr>
+            <m:e>
+              <m:r>
+                <w:rPr>
+                  <w:rFonts w:ascii="Cambria Math" w:hAnsi="Cambria Math"/>
+                  <w:sz w:val="22"/>
+                  <w:szCs w:val="22"/>
+                </w:rPr>
+                <m:t>x</m:t>
+              </m:r>
+            </m:e>
+            <m:sub>
+              <m:r>
+                <w:rPr>
+                  <w:rFonts w:ascii="Cambria Math" w:hAnsi="Cambria Math"/>
+                  <w:sz w:val="22"/>
+                  <w:szCs w:val="22"/>
+                </w:rPr>
+                <m:t>i</m:t>
+              </m:r>
+            </m:sub>
+          </m:sSub>
+          <m:r>
+            <w:rPr>
+              <w:rFonts w:ascii="Cambria Math" w:hAnsi="Cambria Math"/>
+              <w:sz w:val="22"/>
+              <w:szCs w:val="22"/>
+            </w:rPr>
+            <m:t>)</m:t>
+          </m:r>
+        </m:oMath>
+      </m:oMathPara>
+    </w:p>
+    <w:p>
+      <w:pPr>
+        <w:rPr>
+          <w:sz w:val="22"/>
+          <w:szCs w:val="22"/>
+        </w:rPr>
+      </w:pPr>
+    </w:p>
+    <w:p>
+      <w:pPr>
+        <w:rPr>
+          <w:sz w:val="22"/>
+          <w:szCs w:val="22"/>
+        </w:rPr>
+      </w:pPr>
+      <w:r>
+        <w:rPr>
+          <w:sz w:val="22"/>
+          <w:szCs w:val="22"/>
+        </w:rPr>
+        <w:t>Giving the full gradient descent training rule as:</w:t>
+      </w:r>
+    </w:p>
+    <w:p>
+      <w:pPr>
+        <w:rPr>
+          <w:sz w:val="22"/>
+          <w:szCs w:val="22"/>
+        </w:rPr>
+      </w:pPr>
+      <m:oMathPara>
+        <m:oMath>
+          <m:r>
+            <w:rPr>
+              <w:rFonts w:ascii="Cambria Math" w:hAnsi="Cambria Math"/>
+              <w:sz w:val="22"/>
+              <w:szCs w:val="22"/>
+            </w:rPr>
+            <m:t>while error:</m:t>
+          </m:r>
+        </m:oMath>
+      </m:oMathPara>
+    </w:p>
+    <w:p>
+      <w:pPr>
+        <w:rPr>
+          <w:sz w:val="22"/>
+          <w:szCs w:val="22"/>
+        </w:rPr>
+      </w:pPr>
+      <m:oMathPara>
+        <m:oMath>
+          <m:sSub>
+            <m:sSubPr>
+              <m:ctrlPr>
+                <w:rPr>
+                  <w:rFonts w:ascii="Cambria Math" w:hAnsi="Cambria Math"/>
+                  <w:sz w:val="22"/>
+                  <w:szCs w:val="22"/>
+                </w:rPr>
+              </m:ctrlPr>
+            </m:sSubPr>
+            <m:e>
+              <m:r>
+                <w:rPr>
+                  <w:rFonts w:ascii="Cambria Math" w:hAnsi="Cambria Math"/>
+                  <w:sz w:val="22"/>
+                  <w:szCs w:val="22"/>
+                </w:rPr>
+                <m:t>w</m:t>
+              </m:r>
+            </m:e>
+            <m:sub>
+              <m:r>
+                <w:rPr>
+                  <w:rFonts w:ascii="Cambria Math" w:hAnsi="Cambria Math"/>
+                  <w:sz w:val="22"/>
+                  <w:szCs w:val="22"/>
+                </w:rPr>
+                <m:t>i</m:t>
+              </m:r>
+            </m:sub>
+          </m:sSub>
+          <m:r>
+            <w:rPr>
+              <w:rFonts w:ascii="Cambria Math" w:hAnsi="Cambria Math"/>
+              <w:sz w:val="22"/>
+              <w:szCs w:val="22"/>
+            </w:rPr>
+            <m:t>=</m:t>
+          </m:r>
+          <m:sSub>
+            <m:sSubPr>
+              <m:ctrlPr>
+                <w:rPr>
+                  <w:rFonts w:ascii="Cambria Math" w:hAnsi="Cambria Math"/>
+                  <w:sz w:val="22"/>
+                  <w:szCs w:val="22"/>
+                </w:rPr>
+              </m:ctrlPr>
+            </m:sSubPr>
+            <m:e>
+              <m:r>
+                <w:rPr>
+                  <w:rFonts w:ascii="Cambria Math" w:hAnsi="Cambria Math"/>
+                  <w:sz w:val="22"/>
+                  <w:szCs w:val="22"/>
+                </w:rPr>
+                <m:t>w</m:t>
+              </m:r>
+            </m:e>
+            <m:sub>
+              <m:r>
+                <w:rPr>
+                  <w:rFonts w:ascii="Cambria Math" w:hAnsi="Cambria Math"/>
+                  <w:sz w:val="22"/>
+                  <w:szCs w:val="22"/>
+                </w:rPr>
+                <m:t>i</m:t>
+              </m:r>
+            </m:sub>
+          </m:sSub>
+          <m:r>
+            <w:rPr>
+              <w:rFonts w:ascii="Cambria Math" w:hAnsi="Cambria Math"/>
+              <w:sz w:val="22"/>
+              <w:szCs w:val="22"/>
+            </w:rPr>
+            <m:t>+∆</m:t>
+          </m:r>
+          <m:sSub>
+            <m:sSubPr>
+              <m:ctrlPr>
+                <w:rPr>
+                  <w:rFonts w:ascii="Cambria Math" w:hAnsi="Cambria Math"/>
+                  <w:sz w:val="22"/>
+                  <w:szCs w:val="22"/>
+                </w:rPr>
+              </m:ctrlPr>
+            </m:sSubPr>
+            <m:e>
+              <m:r>
+                <w:rPr>
+                  <w:rFonts w:ascii="Cambria Math" w:hAnsi="Cambria Math"/>
+                  <w:sz w:val="22"/>
+                  <w:szCs w:val="22"/>
+                </w:rPr>
+                <m:t>w</m:t>
+              </m:r>
+            </m:e>
+            <m:sub>
+              <m:r>
+                <w:rPr>
+                  <w:rFonts w:ascii="Cambria Math" w:hAnsi="Cambria Math"/>
+                  <w:sz w:val="22"/>
+                  <w:szCs w:val="22"/>
+                </w:rPr>
+                <m:t>i</m:t>
+              </m:r>
+            </m:sub>
+          </m:sSub>
+        </m:oMath>
+      </m:oMathPara>
+    </w:p>
+    <w:p>
+      <w:pPr>
+        <w:rPr>
+          <w:sz w:val="22"/>
+          <w:szCs w:val="22"/>
+        </w:rPr>
+      </w:pPr>
+      <m:oMathPara>
+        <m:oMath>
+          <m:r>
+            <w:rPr>
+              <w:rFonts w:ascii="Cambria Math" w:hAnsi="Cambria Math"/>
+              <w:sz w:val="22"/>
+              <w:szCs w:val="22"/>
+            </w:rPr>
+            <m:t>∆</m:t>
+          </m:r>
+          <m:sSub>
+            <m:sSubPr>
+              <m:ctrlPr>
+                <w:rPr>
+                  <w:rFonts w:ascii="Cambria Math" w:hAnsi="Cambria Math"/>
+                  <w:sz w:val="22"/>
+                  <w:szCs w:val="22"/>
+                </w:rPr>
+              </m:ctrlPr>
+            </m:sSubPr>
+            <m:e>
+              <m:r>
+                <w:rPr>
+                  <w:rFonts w:ascii="Cambria Math" w:hAnsi="Cambria Math"/>
+                  <w:sz w:val="22"/>
+                  <w:szCs w:val="22"/>
+                </w:rPr>
+                <m:t>w</m:t>
+              </m:r>
+            </m:e>
+            <m:sub>
+              <m:r>
+                <w:rPr>
+                  <w:rFonts w:ascii="Cambria Math" w:hAnsi="Cambria Math"/>
+                  <w:sz w:val="22"/>
+                  <w:szCs w:val="22"/>
+                </w:rPr>
+                <m:t>i</m:t>
+              </m:r>
+            </m:sub>
+          </m:sSub>
+          <m:r>
+            <w:rPr>
+              <w:rFonts w:ascii="Cambria Math" w:hAnsi="Cambria Math"/>
+              <w:sz w:val="22"/>
+              <w:szCs w:val="22"/>
+            </w:rPr>
+            <m:t>=η(y-o)(</m:t>
+          </m:r>
+          <m:sSup>
+            <m:sSupPr>
+              <m:ctrlPr>
+                <w:rPr>
+                  <w:rFonts w:ascii="Cambria Math" w:hAnsi="Cambria Math"/>
+                  <w:sz w:val="22"/>
+                  <w:szCs w:val="22"/>
+                </w:rPr>
+              </m:ctrlPr>
+            </m:sSupPr>
+            <m:e>
+              <m:sSub>
+                <m:sSubPr>
+                  <m:ctrlPr>
+                    <w:rPr>
+                      <w:rFonts w:ascii="Cambria Math" w:hAnsi="Cambria Math"/>
+                      <w:sz w:val="22"/>
+                      <w:szCs w:val="22"/>
+                    </w:rPr>
+                  </m:ctrlPr>
+                </m:sSubPr>
+                <m:e>
+                  <m:r>
+                    <w:rPr>
+                      <w:rFonts w:ascii="Cambria Math" w:hAnsi="Cambria Math"/>
+                      <w:sz w:val="22"/>
+                      <w:szCs w:val="22"/>
+                    </w:rPr>
+                    <m:t>x</m:t>
+                  </m:r>
+                </m:e>
+                <m:sub>
+                  <m:r>
+                    <w:rPr>
+                      <w:rFonts w:ascii="Cambria Math" w:hAnsi="Cambria Math"/>
+                      <w:sz w:val="22"/>
+                      <w:szCs w:val="22"/>
+                    </w:rPr>
+                    <m:t>i</m:t>
+                  </m:r>
+                </m:sub>
+              </m:sSub>
+            </m:e>
+            <m:sup>
+              <m:r>
+                <w:rPr>
+                  <w:rFonts w:ascii="Cambria Math" w:hAnsi="Cambria Math"/>
+                  <w:sz w:val="22"/>
+                  <w:szCs w:val="22"/>
+                </w:rPr>
+                <m:t>2</m:t>
+              </m:r>
+            </m:sup>
+          </m:sSup>
+          <m:r>
+            <w:rPr>
+              <w:rFonts w:ascii="Cambria Math" w:hAnsi="Cambria Math"/>
+              <w:sz w:val="22"/>
+              <w:szCs w:val="22"/>
+            </w:rPr>
+            <m:t>+</m:t>
+          </m:r>
+          <m:sSub>
+            <m:sSubPr>
+              <m:ctrlPr>
+                <w:rPr>
+                  <w:rFonts w:ascii="Cambria Math" w:hAnsi="Cambria Math"/>
+                  <w:sz w:val="22"/>
+                  <w:szCs w:val="22"/>
+                </w:rPr>
+              </m:ctrlPr>
+            </m:sSubPr>
+            <m:e>
+              <m:r>
+                <w:rPr>
+                  <w:rFonts w:ascii="Cambria Math" w:hAnsi="Cambria Math"/>
+                  <w:sz w:val="22"/>
+                  <w:szCs w:val="22"/>
+                </w:rPr>
+                <m:t>x</m:t>
+              </m:r>
+            </m:e>
+            <m:sub>
+              <m:r>
+                <w:rPr>
+                  <w:rFonts w:ascii="Cambria Math" w:hAnsi="Cambria Math"/>
+                  <w:sz w:val="22"/>
+                  <w:szCs w:val="22"/>
+                </w:rPr>
+                <m:t>i</m:t>
+              </m:r>
+            </m:sub>
+          </m:sSub>
+          <m:r>
+            <w:rPr>
+              <w:rFonts w:ascii="Cambria Math" w:hAnsi="Cambria Math"/>
+              <w:sz w:val="22"/>
+              <w:szCs w:val="22"/>
+            </w:rPr>
+            <m:t>)</m:t>
+          </m:r>
+        </m:oMath>
+      </m:oMathPara>
+    </w:p>
+    <w:p>
+      <w:pPr>
+        <w:rPr>
+          <w:sz w:val="22"/>
+          <w:szCs w:val="22"/>
+        </w:rPr>
+      </w:pPr>
+    </w:p>
+    <w:p>
+      <w:pPr>
+        <w:rPr>
+          <w:sz w:val="22"/>
+          <w:szCs w:val="22"/>
+        </w:rPr>
+      </w:pPr>
+      <w:r>
+        <w:rPr>
+          <w:sz w:val="22"/>
+          <w:szCs w:val="22"/>
+        </w:rPr>
+        <w:t>The main benefit of the gradient descent rule over the perceptron rule is that it can manage data that isn’t linearly separable.</w:t>
+      </w:r>
+    </w:p>
+    <w:p>
+      <w:pPr>
+        <w:rPr>
+          <w:sz w:val="22"/>
+          <w:szCs w:val="22"/>
+        </w:rPr>
+      </w:pPr>
+    </w:p>
+    <w:p>
+      <w:pPr>
+        <w:rPr>
+          <w:sz w:val="22"/>
+          <w:szCs w:val="22"/>
+        </w:rPr>
+      </w:pPr>
+    </w:p>
+    <w:p>
+      <w:pPr>
+        <w:rPr>
+          <w:sz w:val="22"/>
+          <w:szCs w:val="22"/>
+        </w:rPr>
+      </w:pPr>
+    </w:p>
+    <w:p>
+      <w:pPr>
+        <w:rPr>
+          <w:sz w:val="22"/>
+          <w:szCs w:val="22"/>
+        </w:rPr>
+      </w:pPr>
+    </w:p>
+    <w:p>
+      <w:pPr>
+        <w:rPr>
+          <w:sz w:val="22"/>
+          <w:szCs w:val="22"/>
+        </w:rPr>
+      </w:pPr>
+    </w:p>
+    <w:p>
+      <w:pPr>
+        <w:rPr>
+          <w:sz w:val="22"/>
+          <w:szCs w:val="22"/>
+        </w:rPr>
+      </w:pPr>
+    </w:p>
+    <w:p>
+      <w:pPr>
+        <w:rPr>
+          <w:sz w:val="22"/>
+          <w:szCs w:val="22"/>
+        </w:rPr>
+      </w:pPr>
+    </w:p>
+    <w:p>
+      <w:pPr>
+        <w:rPr>
+          <w:sz w:val="22"/>
+          <w:szCs w:val="22"/>
+        </w:rPr>
+      </w:pPr>
+    </w:p>
+    <w:p>
+      <w:pPr>
+        <w:rPr>
+          <w:sz w:val="22"/>
+          <w:szCs w:val="22"/>
+        </w:rPr>
+      </w:pPr>
+    </w:p>
+    <w:p>
+      <w:pPr>
+        <w:rPr>
+          <w:sz w:val="22"/>
+          <w:szCs w:val="22"/>
+        </w:rPr>
+      </w:pPr>
+    </w:p>
+    <w:p>
+      <w:pPr>
+        <w:rPr>
+          <w:sz w:val="22"/>
+          <w:szCs w:val="22"/>
+        </w:rPr>
+      </w:pPr>
+    </w:p>
+    <w:p>
+      <w:pPr>
+        <w:rPr>
+          <w:sz w:val="22"/>
+          <w:szCs w:val="22"/>
+        </w:rPr>
+      </w:pPr>
+    </w:p>
+    <w:p>
+      <w:pPr>
+        <w:rPr>
+          <w:sz w:val="22"/>
+          <w:szCs w:val="22"/>
+        </w:rPr>
+      </w:pPr>
+    </w:p>
+    <w:p>
+      <w:pPr>
+        <w:rPr>
+          <w:sz w:val="22"/>
+          <w:szCs w:val="22"/>
+        </w:rPr>
+      </w:pPr>
+    </w:p>
+    <w:p>
+      <w:pPr>
+        <w:rPr>
+          <w:sz w:val="22"/>
+          <w:szCs w:val="22"/>
+        </w:rPr>
+      </w:pPr>
+    </w:p>
+    <w:p>
+      <w:pPr>
+        <w:rPr>
+          <w:sz w:val="22"/>
+          <w:szCs w:val="22"/>
+        </w:rPr>
+      </w:pPr>
+    </w:p>
+    <w:p>
+      <w:pPr>
+        <w:rPr>
+          <w:sz w:val="22"/>
+          <w:szCs w:val="22"/>
+        </w:rPr>
+      </w:pPr>
+    </w:p>
+    <w:p>
+      <w:pPr>
+        <w:rPr>
+          <w:sz w:val="22"/>
+          <w:szCs w:val="22"/>
+        </w:rPr>
+      </w:pPr>
+    </w:p>
+    <w:p>
+      <w:pPr>
+        <w:rPr>
+          <w:sz w:val="22"/>
+          <w:szCs w:val="22"/>
+        </w:rPr>
+      </w:pPr>
+    </w:p>
+    <w:p>
+      <w:pPr>
+        <w:rPr>
+          <w:sz w:val="22"/>
+          <w:szCs w:val="22"/>
+        </w:rPr>
+      </w:pPr>
+    </w:p>
+    <w:p>
+      <w:pPr>
+        <w:rPr>
+          <w:sz w:val="22"/>
+          <w:szCs w:val="22"/>
+        </w:rPr>
+      </w:pPr>
+    </w:p>
+    <w:p>
+      <w:pPr>
+        <w:rPr>
+          <w:sz w:val="22"/>
+          <w:szCs w:val="22"/>
+        </w:rPr>
+      </w:pPr>
+    </w:p>
+    <w:p>
+      <w:pPr>
+        <w:rPr>
+          <w:sz w:val="22"/>
+          <w:szCs w:val="22"/>
+        </w:rPr>
+      </w:pPr>
+    </w:p>
+    <w:p>
+      <w:pPr>
+        <w:rPr>
+          <w:sz w:val="22"/>
+          <w:szCs w:val="22"/>
+        </w:rPr>
+      </w:pPr>
+    </w:p>
+    <w:p>
+      <w:pPr>
+        <w:rPr>
+          <w:sz w:val="22"/>
+          <w:szCs w:val="22"/>
+        </w:rPr>
+      </w:pPr>
+    </w:p>
+    <w:p>
+      <w:pPr>
+        <w:rPr>
+          <w:sz w:val="22"/>
+          <w:szCs w:val="22"/>
+        </w:rPr>
+      </w:pPr>
+    </w:p>
+    <w:p>
+      <w:pPr>
+        <w:rPr>
+          <w:sz w:val="22"/>
+          <w:szCs w:val="22"/>
+        </w:rPr>
+      </w:pPr>
+    </w:p>
+    <w:p>
+      <w:pPr>
+        <w:rPr>
+          <w:sz w:val="22"/>
+          <w:szCs w:val="22"/>
+        </w:rPr>
+      </w:pPr>
+    </w:p>
+    <w:p>
+      <w:pPr>
+        <w:rPr>
+          <w:sz w:val="22"/>
+          <w:szCs w:val="22"/>
+        </w:rPr>
+      </w:pPr>
+    </w:p>
+    <w:p>
+      <w:pPr>
+        <w:rPr>
+          <w:sz w:val="22"/>
+          <w:szCs w:val="22"/>
+        </w:rPr>
+      </w:pPr>
+      <w:r>
+        <w:rPr>
+          <w:sz w:val="22"/>
+          <w:szCs w:val="22"/>
+        </w:rPr>
+        <w:t>4)</w:t>
+      </w:r>
+    </w:p>
+    <w:p>
+      <w:pPr>
+        <w:rPr>
+          <w:sz w:val="22"/>
+          <w:szCs w:val="22"/>
+        </w:rPr>
+      </w:pPr>
+    </w:p>
+    <w:p>
+      <w:pPr>
+        <w:rPr>
+          <w:sz w:val="22"/>
+          <w:szCs w:val="22"/>
+        </w:rPr>
+      </w:pPr>
+      <w:r>
+        <w:rPr>
+          <w:sz w:val="22"/>
+          <w:szCs w:val="22"/>
+        </w:rPr>
+        <w:t xml:space="preserve">To perform regression, instead of voting at the leaf nodes during construction, the mean can be taken. For example, if a leaf holds 10 samples of </w:t>
+      </w:r>
+      <w:r>
+        <w:rPr>
+          <w:sz w:val="22"/>
+          <w:szCs w:val="22"/>
+        </w:rPr>
+        <w:t>the label 50 and 100 samples of the label 25, the answer could be 27.2727… rather than 100.</w:t>
+      </w:r>
+    </w:p>
+    <w:p>
+      <w:pPr>
+        <w:rPr>
+          <w:sz w:val="22"/>
+          <w:szCs w:val="22"/>
+        </w:rPr>
+      </w:pPr>
+    </w:p>
+    <w:p>
+      <w:pPr>
+        <w:rPr>
+          <w:sz w:val="22"/>
+          <w:szCs w:val="22"/>
+        </w:rPr>
+      </w:pPr>
+      <w:r>
+        <w:rPr>
+          <w:sz w:val="22"/>
+          <w:szCs w:val="22"/>
+        </w:rPr>
+        <w:t>For any order polynomial, the equation is:</w:t>
+      </w:r>
+    </w:p>
+    <w:p>
+      <w:pPr>
+        <w:rPr>
+          <w:sz w:val="22"/>
+          <w:szCs w:val="22"/>
+        </w:rPr>
+      </w:pPr>
+      <m:oMathPara>
+        <m:oMath>
+          <m:r>
+            <w:rPr>
+              <w:rFonts w:ascii="Cambria Math" w:hAnsi="Cambria Math"/>
+              <w:sz w:val="22"/>
+              <w:szCs w:val="22"/>
+            </w:rPr>
+            <m:t>f</m:t>
+          </m:r>
+          <m:d>
+            <m:dPr>
+              <m:ctrlPr>
+                <w:rPr>
+                  <w:rFonts w:ascii="Cambria Math" w:hAnsi="Cambria Math"/>
+                  <w:i/>
+                  <w:sz w:val="22"/>
+                  <w:szCs w:val="22"/>
+                </w:rPr>
+              </m:ctrlPr>
+            </m:dPr>
+            <m:e>
+              <m:r>
+                <w:rPr>
+                  <w:rFonts w:ascii="Cambria Math" w:hAnsi="Cambria Math"/>
+                  <w:sz w:val="22"/>
+                  <w:szCs w:val="22"/>
+                </w:rPr>
+                <m:t>x</m:t>
+              </m:r>
+            </m:e>
+          </m:d>
+          <m:r>
+            <w:rPr>
+              <w:rFonts w:ascii="Cambria Math" w:hAnsi="Cambria Math"/>
+              <w:sz w:val="22"/>
+              <w:szCs w:val="22"/>
+            </w:rPr>
+            <m:t>=</m:t>
+          </m:r>
+          <m:sSub>
+            <m:sSubPr>
+              <m:ctrlPr>
+                <w:rPr>
+                  <w:rFonts w:ascii="Cambria Math" w:hAnsi="Cambria Math"/>
+                  <w:sz w:val="22"/>
+                  <w:szCs w:val="22"/>
+                </w:rPr>
+              </m:ctrlPr>
+            </m:sSubPr>
+            <m:e>
+              <m:r>
+                <w:rPr>
+                  <w:rFonts w:ascii="Cambria Math" w:hAnsi="Cambria Math"/>
+                  <w:sz w:val="22"/>
+                  <w:szCs w:val="22"/>
+                </w:rPr>
+                <m:t>c</m:t>
+              </m:r>
+            </m:e>
+            <m:sub>
+              <m:r>
+                <w:rPr>
+                  <w:rFonts w:ascii="Cambria Math" w:hAnsi="Cambria Math"/>
+                  <w:sz w:val="22"/>
+                  <w:szCs w:val="22"/>
+                </w:rPr>
+                <m:t>0</m:t>
+              </m:r>
+            </m:sub>
+          </m:sSub>
+          <m:r>
+            <w:rPr>
+              <w:rFonts w:ascii="Cambria Math" w:hAnsi="Cambria Math"/>
+              <w:sz w:val="22"/>
+              <w:szCs w:val="22"/>
+            </w:rPr>
+            <m:t>+</m:t>
+          </m:r>
+          <m:sSub>
+            <m:sSubPr>
+              <m:ctrlPr>
+                <w:rPr>
+                  <w:rFonts w:ascii="Cambria Math" w:hAnsi="Cambria Math"/>
+                  <w:sz w:val="22"/>
+                  <w:szCs w:val="22"/>
+                </w:rPr>
+              </m:ctrlPr>
+            </m:sSubPr>
+            <m:e>
+              <m:r>
+                <w:rPr>
+                  <w:rFonts w:ascii="Cambria Math" w:hAnsi="Cambria Math"/>
+                  <w:sz w:val="22"/>
+                  <w:szCs w:val="22"/>
+                </w:rPr>
+                <m:t>c</m:t>
+              </m:r>
+            </m:e>
+            <m:sub>
+              <m:r>
+                <w:rPr>
+                  <w:rFonts w:ascii="Cambria Math" w:hAnsi="Cambria Math"/>
+                  <w:sz w:val="22"/>
+                  <w:szCs w:val="22"/>
+                </w:rPr>
+                <m:t>1</m:t>
+              </m:r>
+            </m:sub>
+          </m:sSub>
+          <m:sSub>
+            <m:sSubPr>
+              <m:ctrlPr>
+                <w:rPr>
+                  <w:rFonts w:ascii="Cambria Math" w:hAnsi="Cambria Math"/>
+                  <w:sz w:val="22"/>
+                  <w:szCs w:val="22"/>
+                </w:rPr>
+              </m:ctrlPr>
+            </m:sSubPr>
+            <m:e>
+              <m:r>
+                <w:rPr>
+                  <w:rFonts w:ascii="Cambria Math" w:hAnsi="Cambria Math"/>
+                  <w:sz w:val="22"/>
+                  <w:szCs w:val="22"/>
+                </w:rPr>
+                <m:t>x</m:t>
+              </m:r>
+            </m:e>
+            <m:sub>
+              <m:r>
+                <w:rPr>
+                  <w:rFonts w:ascii="Cambria Math" w:hAnsi="Cambria Math"/>
+                  <w:sz w:val="22"/>
+                  <w:szCs w:val="22"/>
+                </w:rPr>
+                <m:t>1</m:t>
+              </m:r>
+            </m:sub>
+          </m:sSub>
+          <m:r>
+            <w:rPr>
+              <w:rFonts w:ascii="Cambria Math" w:hAnsi="Cambria Math"/>
+              <w:sz w:val="22"/>
+              <w:szCs w:val="22"/>
+            </w:rPr>
+            <m:t>+</m:t>
+          </m:r>
+          <m:sSub>
+            <m:sSubPr>
+              <m:ctrlPr>
+                <w:rPr>
+                  <w:rFonts w:ascii="Cambria Math" w:hAnsi="Cambria Math"/>
+                  <w:sz w:val="22"/>
+                  <w:szCs w:val="22"/>
+                </w:rPr>
+              </m:ctrlPr>
+            </m:sSubPr>
+            <m:e>
+              <m:r>
+                <w:rPr>
+                  <w:rFonts w:ascii="Cambria Math" w:hAnsi="Cambria Math"/>
+                  <w:sz w:val="22"/>
+                  <w:szCs w:val="22"/>
+                </w:rPr>
+                <m:t>c</m:t>
+              </m:r>
+            </m:e>
+            <m:sub>
+              <m:r>
+                <w:rPr>
+                  <w:rFonts w:ascii="Cambria Math" w:hAnsi="Cambria Math"/>
+                  <w:sz w:val="22"/>
+                  <w:szCs w:val="22"/>
+                </w:rPr>
+                <m:t>2</m:t>
+              </m:r>
+            </m:sub>
+          </m:sSub>
+          <m:sSup>
+            <m:sSupPr>
+              <m:ctrlPr>
+                <w:rPr>
+                  <w:rFonts w:ascii="Cambria Math" w:hAnsi="Cambria Math"/>
+                  <w:sz w:val="22"/>
+                  <w:szCs w:val="22"/>
+                </w:rPr>
+              </m:ctrlPr>
+            </m:sSupPr>
+            <m:e>
+              <m:sSub>
+                <m:sSubPr>
+                  <m:ctrlPr>
+                    <w:rPr>
+                      <w:rFonts w:ascii="Cambria Math" w:hAnsi="Cambria Math"/>
+                      <w:sz w:val="22"/>
+                      <w:szCs w:val="22"/>
+                    </w:rPr>
+                  </m:ctrlPr>
+                </m:sSubPr>
+                <m:e>
+                  <m:r>
+                    <w:rPr>
+                      <w:rFonts w:ascii="Cambria Math" w:hAnsi="Cambria Math"/>
+                      <w:sz w:val="22"/>
+                      <w:szCs w:val="22"/>
+                    </w:rPr>
+                    <m:t>x</m:t>
+                  </m:r>
+                </m:e>
+                <m:sub>
+                  <m:r>
+                    <w:rPr>
+                      <w:rFonts w:ascii="Cambria Math" w:hAnsi="Cambria Math"/>
+                      <w:sz w:val="22"/>
+                      <w:szCs w:val="22"/>
+                    </w:rPr>
+                    <m:t>2</m:t>
+                  </m:r>
+                </m:sub>
+              </m:sSub>
+            </m:e>
+            <m:sup>
+              <m:r>
+                <w:rPr>
+                  <w:rFonts w:ascii="Cambria Math" w:hAnsi="Cambria Math"/>
+                  <w:sz w:val="22"/>
+                  <w:szCs w:val="22"/>
+                </w:rPr>
+                <m:t>2</m:t>
+              </m:r>
+            </m:sup>
+          </m:sSup>
+          <m:r>
+            <w:rPr>
+              <w:rFonts w:ascii="Cambria Math" w:hAnsi="Cambria Math"/>
+              <w:sz w:val="22"/>
+              <w:szCs w:val="22"/>
+            </w:rPr>
+            <m:t>+</m:t>
+          </m:r>
+          <m:r>
+            <w:rPr>
+              <w:rFonts w:ascii="Cambria Math" w:hAnsi="Cambria Math"/>
+              <w:sz w:val="22"/>
+              <w:szCs w:val="22"/>
+            </w:rPr>
+            <m:t>…</m:t>
+          </m:r>
+          <m:r>
+            <w:rPr>
+              <w:rFonts w:ascii="Cambria Math" w:hAnsi="Cambria Math"/>
+              <w:sz w:val="22"/>
+              <w:szCs w:val="22"/>
+            </w:rPr>
+            <m:t>+</m:t>
+          </m:r>
+          <m:sSub>
+            <m:sSubPr>
+              <m:ctrlPr>
+                <w:rPr>
+                  <w:rFonts w:ascii="Cambria Math" w:hAnsi="Cambria Math"/>
+                  <w:sz w:val="22"/>
+                  <w:szCs w:val="22"/>
+                </w:rPr>
+              </m:ctrlPr>
+            </m:sSubPr>
+            <m:e>
+              <m:r>
+                <w:rPr>
+                  <w:rFonts w:ascii="Cambria Math" w:hAnsi="Cambria Math"/>
+                  <w:sz w:val="22"/>
+                  <w:szCs w:val="22"/>
+                </w:rPr>
+                <m:t>c</m:t>
+              </m:r>
+            </m:e>
+            <m:sub>
+              <m:r>
+                <w:rPr>
+                  <w:rFonts w:ascii="Cambria Math" w:hAnsi="Cambria Math"/>
+                  <w:sz w:val="22"/>
+                  <w:szCs w:val="22"/>
+                </w:rPr>
+                <m:t>n</m:t>
+              </m:r>
+            </m:sub>
+          </m:sSub>
+          <m:sSup>
+            <m:sSupPr>
+              <m:ctrlPr>
+                <w:rPr>
+                  <w:rFonts w:ascii="Cambria Math" w:hAnsi="Cambria Math"/>
+                  <w:sz w:val="22"/>
+                  <w:szCs w:val="22"/>
+                </w:rPr>
+              </m:ctrlPr>
+            </m:sSupPr>
+            <m:e>
+              <m:sSub>
+                <m:sSubPr>
+                  <m:ctrlPr>
+                    <w:rPr>
+                      <w:rFonts w:ascii="Cambria Math" w:hAnsi="Cambria Math"/>
+                      <w:sz w:val="22"/>
+                      <w:szCs w:val="22"/>
+                    </w:rPr>
+                  </m:ctrlPr>
+                </m:sSubPr>
+                <m:e>
+                  <m:r>
+                    <w:rPr>
+                      <w:rFonts w:ascii="Cambria Math" w:hAnsi="Cambria Math"/>
+                      <w:sz w:val="22"/>
+                      <w:szCs w:val="22"/>
+                    </w:rPr>
+                    <m:t>x</m:t>
+                  </m:r>
+                </m:e>
+                <m:sub>
+                  <m:r>
+                    <w:rPr>
+                      <w:rFonts w:ascii="Cambria Math" w:hAnsi="Cambria Math"/>
+                      <w:sz w:val="22"/>
+                      <w:szCs w:val="22"/>
+                    </w:rPr>
+                    <m:t>n</m:t>
+                  </m:r>
+                </m:sub>
+              </m:sSub>
+            </m:e>
+            <m:sup>
+              <m:r>
+                <w:rPr>
+                  <w:rFonts w:ascii="Cambria Math" w:hAnsi="Cambria Math"/>
+                  <w:sz w:val="22"/>
+                  <w:szCs w:val="22"/>
+                </w:rPr>
+                <m:t>n</m:t>
+              </m:r>
+            </m:sup>
+          </m:sSup>
+        </m:oMath>
+      </m:oMathPara>
+    </w:p>
+    <w:p>
+      <w:pPr>
+        <w:rPr>
+          <w:sz w:val="22"/>
+          <w:szCs w:val="22"/>
+        </w:rPr>
+      </w:pPr>
+      <m:oMathPara>
+        <m:oMath>
+          <m:r>
+            <w:rPr>
+              <w:rFonts w:ascii="Cambria Math" w:hAnsi="Cambria Math"/>
+              <w:sz w:val="22"/>
+              <w:szCs w:val="22"/>
+            </w:rPr>
+            <m:t>f(x)=</m:t>
+          </m:r>
+          <m:nary>
+            <m:naryPr>
+              <m:chr m:val="∑"/>
+              <m:limLoc m:val="undOvr"/>
+              <m:grow m:val="1"/>
+              <m:ctrlPr>
+                <w:rPr>
+                  <w:rFonts w:ascii="Cambria Math" w:hAnsi="Cambria Math"/>
+                  <w:sz w:val="22"/>
+                  <w:szCs w:val="22"/>
+                </w:rPr>
+              </m:ctrlPr>
+            </m:naryPr>
+            <m:sub>
+              <m:r>
+                <w:rPr>
+                  <w:rFonts w:ascii="Cambria Math" w:hAnsi="Cambria Math"/>
+                  <w:sz w:val="22"/>
+                  <w:szCs w:val="22"/>
+                </w:rPr>
+                <m:t>i=0</m:t>
+              </m:r>
+            </m:sub>
+            <m:sup>
+              <m:r>
+                <w:rPr>
+                  <w:rFonts w:ascii="Cambria Math" w:hAnsi="Cambria Math"/>
+                  <w:sz w:val="22"/>
+                  <w:szCs w:val="22"/>
+                </w:rPr>
+                <m:t>n</m:t>
+              </m:r>
+            </m:sup>
+            <m:e>
+              <m:sSub>
+                <m:sSubPr>
+                  <m:ctrlPr>
+                    <w:rPr>
+                      <w:rFonts w:ascii="Cambria Math" w:hAnsi="Cambria Math"/>
+                      <w:sz w:val="22"/>
+                      <w:szCs w:val="22"/>
+                    </w:rPr>
+                  </m:ctrlPr>
+                </m:sSubPr>
+                <m:e>
+                  <m:r>
+                    <w:rPr>
+                      <w:rFonts w:ascii="Cambria Math" w:hAnsi="Cambria Math"/>
+                      <w:sz w:val="22"/>
+                      <w:szCs w:val="22"/>
+                    </w:rPr>
+                    <m:t>c</m:t>
+                  </m:r>
+                </m:e>
+                <m:sub>
+                  <m:r>
+                    <w:rPr>
+                      <w:rFonts w:ascii="Cambria Math" w:hAnsi="Cambria Math"/>
+                      <w:sz w:val="22"/>
+                      <w:szCs w:val="22"/>
+                    </w:rPr>
+                    <m:t>i</m:t>
+                  </m:r>
+                </m:sub>
+              </m:sSub>
+              <m:sSup>
+                <m:sSupPr>
+                  <m:ctrlPr>
+                    <w:rPr>
+                      <w:rFonts w:ascii="Cambria Math" w:hAnsi="Cambria Math"/>
+                      <w:sz w:val="22"/>
+                      <w:szCs w:val="22"/>
+                    </w:rPr>
+                  </m:ctrlPr>
+                </m:sSupPr>
+                <m:e>
+                  <m:sSub>
+                    <m:sSubPr>
+                      <m:ctrlPr>
+                        <w:rPr>
+                          <w:rFonts w:ascii="Cambria Math" w:hAnsi="Cambria Math"/>
+                          <w:sz w:val="22"/>
+                          <w:szCs w:val="22"/>
+                        </w:rPr>
+                      </m:ctrlPr>
+                    </m:sSubPr>
+                    <m:e>
+                      <m:r>
+                        <w:rPr>
+                          <w:rFonts w:ascii="Cambria Math" w:hAnsi="Cambria Math"/>
+                          <w:sz w:val="22"/>
+                          <w:szCs w:val="22"/>
+                        </w:rPr>
+                        <m:t>x</m:t>
+                      </m:r>
+                    </m:e>
+                    <m:sub>
+                      <m:r>
+                        <w:rPr>
+                          <w:rFonts w:ascii="Cambria Math" w:hAnsi="Cambria Math"/>
+                          <w:sz w:val="22"/>
+                          <w:szCs w:val="22"/>
+                        </w:rPr>
+                        <m:t>i</m:t>
+                      </m:r>
+                    </m:sub>
+                  </m:sSub>
+                </m:e>
+                <m:sup>
+                  <m:r>
+                    <w:rPr>
+                      <w:rFonts w:ascii="Cambria Math" w:hAnsi="Cambria Math"/>
+                      <w:sz w:val="22"/>
+                      <w:szCs w:val="22"/>
+                    </w:rPr>
+                    <m:t>i</m:t>
+                  </m:r>
+                </m:sup>
+              </m:sSup>
+            </m:e>
+          </m:nary>
+        </m:oMath>
+      </m:oMathPara>
+    </w:p>
+    <w:p>
+      <w:pPr>
+        <w:rPr>
+          <w:sz w:val="22"/>
+          <w:szCs w:val="22"/>
+        </w:rPr>
+      </w:pPr>
+    </w:p>
+    <w:p>
+      <w:pPr>
+        <w:rPr>
+          <w:sz w:val="22"/>
+          <w:szCs w:val="22"/>
+        </w:rPr>
+      </w:pPr>
+      <w:r>
+        <w:rPr>
+          <w:sz w:val="22"/>
+          <w:szCs w:val="22"/>
+        </w:rPr>
+        <w:t>The mean squared error is given by:</w:t>
+      </w:r>
+    </w:p>
+    <w:p>
+      <w:pPr>
+        <w:rPr>
+          <w:sz w:val="22"/>
+          <w:szCs w:val="22"/>
+        </w:rPr>
+      </w:pPr>
+      <m:oMathPara>
+        <m:oMath>
+          <m:r>
+            <w:rPr>
+              <w:rFonts w:ascii="Cambria Math" w:hAnsi="Cambria Math"/>
+              <w:sz w:val="22"/>
+              <w:szCs w:val="22"/>
+            </w:rPr>
+            <m:t>E(f(x))=</m:t>
+          </m:r>
+          <m:nary>
+            <m:naryPr>
+              <m:chr m:val="∑"/>
+              <m:limLoc m:val="undOvr"/>
+              <m:grow m:val="1"/>
+              <m:ctrlPr>
+                <w:rPr>
+                  <w:rFonts w:ascii="Cambria Math" w:hAnsi="Cambria Math"/>
+                  <w:sz w:val="22"/>
+                  <w:szCs w:val="22"/>
+                </w:rPr>
+              </m:ctrlPr>
+            </m:naryPr>
+            <m:sub>
+              <m:r>
+                <w:rPr>
+                  <w:rFonts w:ascii="Cambria Math" w:hAnsi="Cambria Math"/>
+                  <w:sz w:val="22"/>
+                  <w:szCs w:val="22"/>
+                </w:rPr>
+                <m:t>i=0</m:t>
+              </m:r>
+            </m:sub>
+            <m:sup>
+              <m:r>
+                <w:rPr>
+                  <w:rFonts w:ascii="Cambria Math" w:hAnsi="Cambria Math"/>
+                  <w:sz w:val="22"/>
+                  <w:szCs w:val="22"/>
+                </w:rPr>
+                <m:t>n</m:t>
+              </m:r>
+            </m:sup>
+            <m:e>
+              <m:r>
+                <w:rPr>
+                  <w:rFonts w:ascii="Cambria Math" w:hAnsi="Cambria Math"/>
+                  <w:sz w:val="22"/>
+                  <w:szCs w:val="22"/>
+                </w:rPr>
+                <m:t>(</m:t>
+              </m:r>
+              <m:sSub>
+                <m:sSubPr>
+                  <m:ctrlPr>
+                    <w:rPr>
+                      <w:rFonts w:ascii="Cambria Math" w:hAnsi="Cambria Math"/>
+                      <w:sz w:val="22"/>
+                      <w:szCs w:val="22"/>
+                    </w:rPr>
+                  </m:ctrlPr>
+                </m:sSubPr>
+                <m:e>
+                  <m:r>
+                    <w:rPr>
+                      <w:rFonts w:ascii="Cambria Math" w:hAnsi="Cambria Math"/>
+                      <w:sz w:val="22"/>
+                      <w:szCs w:val="22"/>
+                    </w:rPr>
+                    <m:t>y</m:t>
+                  </m:r>
+                </m:e>
+                <m:sub>
+                  <m:r>
+                    <w:rPr>
+                      <w:rFonts w:ascii="Cambria Math" w:hAnsi="Cambria Math"/>
+                      <w:sz w:val="22"/>
+                      <w:szCs w:val="22"/>
+                    </w:rPr>
+                    <m:t>i</m:t>
+                  </m:r>
+                </m:sub>
+              </m:sSub>
+              <m:r>
+                <w:rPr>
+                  <w:rFonts w:ascii="Cambria Math" w:hAnsi="Cambria Math"/>
+                  <w:sz w:val="22"/>
+                  <w:szCs w:val="22"/>
+                </w:rPr>
+                <m:t>-f(x)</m:t>
+              </m:r>
+              <m:sSup>
+                <m:sSupPr>
+                  <m:ctrlPr>
+                    <w:rPr>
+                      <w:rFonts w:ascii="Cambria Math" w:hAnsi="Cambria Math"/>
+                      <w:sz w:val="22"/>
+                      <w:szCs w:val="22"/>
+                    </w:rPr>
+                  </m:ctrlPr>
+                </m:sSupPr>
+                <m:e>
+                  <m:r>
+                    <w:rPr>
+                      <w:rFonts w:ascii="Cambria Math" w:hAnsi="Cambria Math"/>
+                      <w:sz w:val="22"/>
+                      <w:szCs w:val="22"/>
+                    </w:rPr>
+                    <m:t>)</m:t>
+                  </m:r>
+                </m:e>
+                <m:sup>
+                  <m:r>
+                    <w:rPr>
+                      <w:rFonts w:ascii="Cambria Math" w:hAnsi="Cambria Math"/>
+                      <w:sz w:val="22"/>
+                      <w:szCs w:val="22"/>
+                    </w:rPr>
+                    <m:t>2</m:t>
+                  </m:r>
+                </m:sup>
+              </m:sSup>
+            </m:e>
+          </m:nary>
+        </m:oMath>
+      </m:oMathPara>
+    </w:p>
+    <w:p>
+      <w:pPr>
+        <w:rPr>
+          <w:sz w:val="22"/>
+          <w:szCs w:val="22"/>
+        </w:rPr>
+      </w:pPr>
+    </w:p>
+    <w:p>
+      <w:pPr>
+        <w:rPr>
+          <w:sz w:val="22"/>
+          <w:szCs w:val="22"/>
+        </w:rPr>
+      </w:pPr>
+      <w:r>
+        <w:rPr>
+          <w:sz w:val="22"/>
+          <w:szCs w:val="22"/>
+        </w:rPr>
+        <w:t>We can solve for the partial derivative with respect to the constants by:</w:t>
+      </w:r>
+    </w:p>
+    <w:p>
+      <w:pPr>
+        <w:rPr>
+          <w:sz w:val="22"/>
+          <w:szCs w:val="22"/>
+        </w:rPr>
+      </w:pPr>
+      <m:oMathPara>
+        <m:oMath>
+          <m:f>
+            <m:fPr>
+              <m:ctrlPr>
+                <w:rPr>
+                  <w:rFonts w:ascii="Cambria Math" w:hAnsi="Cambria Math"/>
+                  <w:sz w:val="22"/>
+                  <w:szCs w:val="22"/>
+                </w:rPr>
+              </m:ctrlPr>
+            </m:fPr>
+            <m:num>
+              <m:r>
+                <w:rPr>
+                  <w:rFonts w:ascii="Cambria Math" w:hAnsi="Cambria Math"/>
+                  <w:sz w:val="22"/>
+                  <w:szCs w:val="22"/>
+                </w:rPr>
+                <m:t>∂</m:t>
+              </m:r>
+            </m:num>
+            <m:den>
+              <m:r>
+                <w:rPr>
+                  <w:rFonts w:ascii="Cambria Math" w:hAnsi="Cambria Math"/>
+                  <w:sz w:val="22"/>
+                  <w:szCs w:val="22"/>
+                </w:rPr>
+                <m:t>∂</m:t>
+              </m:r>
+              <m:sSub>
+                <m:sSubPr>
+                  <m:ctrlPr>
+                    <w:rPr>
+                      <w:rFonts w:ascii="Cambria Math" w:hAnsi="Cambria Math"/>
+                      <w:sz w:val="22"/>
+                      <w:szCs w:val="22"/>
+                    </w:rPr>
+                  </m:ctrlPr>
+                </m:sSubPr>
+                <m:e>
+                  <m:r>
+                    <w:rPr>
+                      <w:rFonts w:ascii="Cambria Math" w:hAnsi="Cambria Math"/>
+                      <w:sz w:val="22"/>
+                      <w:szCs w:val="22"/>
+                    </w:rPr>
+                    <m:t>c</m:t>
+                  </m:r>
+                </m:e>
+                <m:sub>
+                  <m:r>
+                    <w:rPr>
+                      <w:rFonts w:ascii="Cambria Math" w:hAnsi="Cambria Math"/>
+                      <w:sz w:val="22"/>
+                      <w:szCs w:val="22"/>
+                    </w:rPr>
+                    <m:t>i</m:t>
+                  </m:r>
+                </m:sub>
+              </m:sSub>
+            </m:den>
+          </m:f>
+          <m:r>
+            <w:rPr>
+              <w:rFonts w:ascii="Cambria Math" w:hAnsi="Cambria Math"/>
+              <w:sz w:val="22"/>
+              <w:szCs w:val="22"/>
+            </w:rPr>
+            <m:t>E(f(x))=</m:t>
+          </m:r>
+          <m:f>
+            <m:fPr>
+              <m:ctrlPr>
+                <w:rPr>
+                  <w:rFonts w:ascii="Cambria Math" w:hAnsi="Cambria Math"/>
+                  <w:sz w:val="22"/>
+                  <w:szCs w:val="22"/>
+                </w:rPr>
+              </m:ctrlPr>
+            </m:fPr>
+            <m:num>
+              <m:r>
+                <w:rPr>
+                  <w:rFonts w:ascii="Cambria Math" w:hAnsi="Cambria Math"/>
+                  <w:sz w:val="22"/>
+                  <w:szCs w:val="22"/>
+                </w:rPr>
+                <m:t>∂</m:t>
+              </m:r>
+            </m:num>
+            <m:den>
+              <m:r>
+                <w:rPr>
+                  <w:rFonts w:ascii="Cambria Math" w:hAnsi="Cambria Math"/>
+                  <w:sz w:val="22"/>
+                  <w:szCs w:val="22"/>
+                </w:rPr>
+                <m:t>∂</m:t>
+              </m:r>
+              <m:sSub>
+                <m:sSubPr>
+                  <m:ctrlPr>
+                    <w:rPr>
+                      <w:rFonts w:ascii="Cambria Math" w:hAnsi="Cambria Math"/>
+                      <w:sz w:val="22"/>
+                      <w:szCs w:val="22"/>
+                    </w:rPr>
+                  </m:ctrlPr>
+                </m:sSubPr>
+                <m:e>
+                  <m:r>
+                    <w:rPr>
+                      <w:rFonts w:ascii="Cambria Math" w:hAnsi="Cambria Math"/>
+                      <w:sz w:val="22"/>
+                      <w:szCs w:val="22"/>
+                    </w:rPr>
+                    <m:t>c</m:t>
+                  </m:r>
+                </m:e>
+                <m:sub>
+                  <m:r>
+                    <w:rPr>
+                      <w:rFonts w:ascii="Cambria Math" w:hAnsi="Cambria Math"/>
+                      <w:sz w:val="22"/>
+                      <w:szCs w:val="22"/>
+                    </w:rPr>
+                    <m:t>i</m:t>
+                  </m:r>
+                </m:sub>
+              </m:sSub>
+            </m:den>
+          </m:f>
+          <m:nary>
+            <m:naryPr>
+              <m:chr m:val="∑"/>
+              <m:limLoc m:val="undOvr"/>
+              <m:grow m:val="1"/>
+              <m:ctrlPr>
+                <w:rPr>
+                  <w:rFonts w:ascii="Cambria Math" w:hAnsi="Cambria Math"/>
+                  <w:sz w:val="22"/>
+                  <w:szCs w:val="22"/>
+                </w:rPr>
+              </m:ctrlPr>
+            </m:naryPr>
+            <m:sub>
+              <m:r>
+                <w:rPr>
+                  <w:rFonts w:ascii="Cambria Math" w:hAnsi="Cambria Math"/>
+                  <w:sz w:val="22"/>
+                  <w:szCs w:val="22"/>
+                </w:rPr>
+                <m:t>i=0</m:t>
+              </m:r>
+            </m:sub>
+            <m:sup>
+              <m:r>
+                <w:rPr>
+                  <w:rFonts w:ascii="Cambria Math" w:hAnsi="Cambria Math"/>
+                  <w:sz w:val="22"/>
+                  <w:szCs w:val="22"/>
+                </w:rPr>
+                <m:t>n</m:t>
+              </m:r>
+            </m:sup>
+            <m:e>
+              <m:r>
+                <w:rPr>
+                  <w:rFonts w:ascii="Cambria Math" w:hAnsi="Cambria Math"/>
+                  <w:sz w:val="22"/>
+                  <w:szCs w:val="22"/>
+                </w:rPr>
+                <m:t>(</m:t>
+              </m:r>
+              <m:sSub>
+                <m:sSubPr>
+                  <m:ctrlPr>
+                    <w:rPr>
+                      <w:rFonts w:ascii="Cambria Math" w:hAnsi="Cambria Math"/>
+                      <w:sz w:val="22"/>
+                      <w:szCs w:val="22"/>
+                    </w:rPr>
+                  </m:ctrlPr>
+                </m:sSubPr>
+                <m:e>
+                  <m:r>
+                    <w:rPr>
+                      <w:rFonts w:ascii="Cambria Math" w:hAnsi="Cambria Math"/>
+                      <w:sz w:val="22"/>
+                      <w:szCs w:val="22"/>
+                    </w:rPr>
+                    <m:t>y</m:t>
+                  </m:r>
+                </m:e>
+                <m:sub>
+                  <m:r>
+                    <w:rPr>
+                      <w:rFonts w:ascii="Cambria Math" w:hAnsi="Cambria Math"/>
+                      <w:sz w:val="22"/>
+                      <w:szCs w:val="22"/>
+                    </w:rPr>
+                    <m:t>i</m:t>
+                  </m:r>
+                </m:sub>
+              </m:sSub>
+              <m:r>
+                <w:rPr>
+                  <w:rFonts w:ascii="Cambria Math" w:hAnsi="Cambria Math"/>
+                  <w:sz w:val="22"/>
+                  <w:szCs w:val="22"/>
+                </w:rPr>
+                <m:t>-f(x)</m:t>
+              </m:r>
+              <m:sSup>
+                <m:sSupPr>
+                  <m:ctrlPr>
+                    <w:rPr>
+                      <w:rFonts w:ascii="Cambria Math" w:hAnsi="Cambria Math"/>
+                      <w:sz w:val="22"/>
+                      <w:szCs w:val="22"/>
+                    </w:rPr>
+                  </m:ctrlPr>
+                </m:sSupPr>
+                <m:e>
+                  <m:r>
+                    <w:rPr>
+                      <w:rFonts w:ascii="Cambria Math" w:hAnsi="Cambria Math"/>
+                      <w:sz w:val="22"/>
+                      <w:szCs w:val="22"/>
+                    </w:rPr>
+                    <m:t>)</m:t>
+                  </m:r>
+                </m:e>
+                <m:sup>
+                  <m:r>
+                    <w:rPr>
+                      <w:rFonts w:ascii="Cambria Math" w:hAnsi="Cambria Math"/>
+                      <w:sz w:val="22"/>
+                      <w:szCs w:val="22"/>
+                    </w:rPr>
+                    <m:t>2</m:t>
+                  </m:r>
+                </m:sup>
+              </m:sSup>
+            </m:e>
+          </m:nary>
+        </m:oMath>
+      </m:oMathPara>
+    </w:p>
+    <w:p>
+      <w:pPr>
+        <w:rPr>
+          <w:sz w:val="22"/>
+          <w:szCs w:val="22"/>
+        </w:rPr>
+      </w:pPr>
+      <m:oMathPara>
+        <m:oMath>
+          <m:f>
+            <m:fPr>
+              <m:ctrlPr>
+                <w:rPr>
+                  <w:rFonts w:ascii="Cambria Math" w:hAnsi="Cambria Math"/>
+                  <w:sz w:val="22"/>
+                  <w:szCs w:val="22"/>
+                </w:rPr>
+              </m:ctrlPr>
+            </m:fPr>
+            <m:num>
+              <m:r>
+                <w:rPr>
+                  <w:rFonts w:ascii="Cambria Math" w:hAnsi="Cambria Math"/>
+                  <w:sz w:val="22"/>
+                  <w:szCs w:val="22"/>
+                </w:rPr>
+                <m:t>∂</m:t>
+              </m:r>
+            </m:num>
+            <m:den>
+              <m:r>
+                <w:rPr>
+                  <w:rFonts w:ascii="Cambria Math" w:hAnsi="Cambria Math"/>
+                  <w:sz w:val="22"/>
+                  <w:szCs w:val="22"/>
+                </w:rPr>
+                <m:t>∂</m:t>
+              </m:r>
+              <m:sSub>
+                <m:sSubPr>
+                  <m:ctrlPr>
+                    <w:rPr>
+                      <w:rFonts w:ascii="Cambria Math" w:hAnsi="Cambria Math"/>
+                      <w:sz w:val="22"/>
+                      <w:szCs w:val="22"/>
+                    </w:rPr>
+                  </m:ctrlPr>
+                </m:sSubPr>
+                <m:e>
+                  <m:r>
+                    <w:rPr>
+                      <w:rFonts w:ascii="Cambria Math" w:hAnsi="Cambria Math"/>
+                      <w:sz w:val="22"/>
+                      <w:szCs w:val="22"/>
+                    </w:rPr>
+                    <m:t>c</m:t>
+                  </m:r>
+                </m:e>
+                <m:sub>
+                  <m:r>
+                    <w:rPr>
+                      <w:rFonts w:ascii="Cambria Math" w:hAnsi="Cambria Math"/>
+                      <w:sz w:val="22"/>
+                      <w:szCs w:val="22"/>
+                    </w:rPr>
+                    <m:t>i</m:t>
+                  </m:r>
+                </m:sub>
+              </m:sSub>
+            </m:den>
+          </m:f>
+          <m:r>
+            <w:rPr>
+              <w:rFonts w:ascii="Cambria Math" w:hAnsi="Cambria Math"/>
+              <w:sz w:val="22"/>
+              <w:szCs w:val="22"/>
+            </w:rPr>
+            <m:t>E</m:t>
+          </m:r>
+          <m:d>
+            <m:dPr>
+              <m:ctrlPr>
+                <w:rPr>
+                  <w:rFonts w:ascii="Cambria Math" w:hAnsi="Cambria Math"/>
+                  <w:i/>
+                  <w:sz w:val="22"/>
+                  <w:szCs w:val="22"/>
+                </w:rPr>
+              </m:ctrlPr>
+            </m:dPr>
+            <m:e>
+              <m:r>
+                <w:rPr>
+                  <w:rFonts w:ascii="Cambria Math" w:hAnsi="Cambria Math"/>
+                  <w:sz w:val="22"/>
+                  <w:szCs w:val="22"/>
+                </w:rPr>
+                <m:t>f</m:t>
+              </m:r>
+              <m:d>
+                <m:dPr>
+                  <m:ctrlPr>
+                    <w:rPr>
+                      <w:rFonts w:ascii="Cambria Math" w:hAnsi="Cambria Math"/>
+                      <w:i/>
+                      <w:sz w:val="22"/>
+                      <w:szCs w:val="22"/>
+                    </w:rPr>
+                  </m:ctrlPr>
+                </m:dPr>
+                <m:e>
+                  <m:r>
+                    <w:rPr>
+                      <w:rFonts w:ascii="Cambria Math" w:hAnsi="Cambria Math"/>
+                      <w:sz w:val="22"/>
+                      <w:szCs w:val="22"/>
+                    </w:rPr>
+                    <m:t>x</m:t>
+                  </m:r>
+                </m:e>
+              </m:d>
+            </m:e>
+          </m:d>
+          <m:r>
+            <w:rPr>
+              <w:rFonts w:ascii="Cambria Math" w:hAnsi="Cambria Math"/>
+              <w:sz w:val="22"/>
+              <w:szCs w:val="22"/>
+            </w:rPr>
+            <m:t>=</m:t>
+          </m:r>
+          <m:d>
+            <m:dPr>
+              <m:ctrlPr>
+                <w:rPr>
+                  <w:rFonts w:ascii="Cambria Math" w:hAnsi="Cambria Math"/>
+                  <w:sz w:val="22"/>
+                  <w:szCs w:val="22"/>
+                </w:rPr>
+              </m:ctrlPr>
+            </m:dPr>
+            <m:e>
+              <m:r>
+                <w:rPr>
+                  <w:rFonts w:ascii="Cambria Math" w:hAnsi="Cambria Math"/>
+                  <w:sz w:val="22"/>
+                  <w:szCs w:val="22"/>
+                </w:rPr>
+                <m:t>2</m:t>
+              </m:r>
+              <m:nary>
+                <m:naryPr>
+                  <m:chr m:val="∑"/>
+                  <m:limLoc m:val="undOvr"/>
+                  <m:grow m:val="1"/>
+                  <m:ctrlPr>
+                    <w:rPr>
+                      <w:rFonts w:ascii="Cambria Math" w:hAnsi="Cambria Math"/>
+                      <w:sz w:val="22"/>
+                      <w:szCs w:val="22"/>
+                    </w:rPr>
+                  </m:ctrlPr>
+                </m:naryPr>
+                <m:sub>
+                  <m:r>
+                    <w:rPr>
+                      <w:rFonts w:ascii="Cambria Math" w:hAnsi="Cambria Math"/>
+                      <w:sz w:val="22"/>
+                      <w:szCs w:val="22"/>
+                    </w:rPr>
+                    <m:t>i=0</m:t>
+                  </m:r>
+                </m:sub>
+                <m:sup>
+                  <m:r>
+                    <w:rPr>
+                      <w:rFonts w:ascii="Cambria Math" w:hAnsi="Cambria Math"/>
+                      <w:sz w:val="22"/>
+                      <w:szCs w:val="22"/>
+                    </w:rPr>
+                    <m:t>n</m:t>
+                  </m:r>
+                </m:sup>
+                <m:e>
+                  <m:d>
+                    <m:dPr>
+                      <m:ctrlPr>
+                        <w:rPr>
+                          <w:rFonts w:ascii="Cambria Math" w:hAnsi="Cambria Math"/>
+                          <w:i/>
+                          <w:sz w:val="22"/>
+                          <w:szCs w:val="22"/>
+                        </w:rPr>
+                      </m:ctrlPr>
+                    </m:dPr>
+                    <m:e>
+                      <m:sSub>
+                        <m:sSubPr>
+                          <m:ctrlPr>
+                            <w:rPr>
+                              <w:rFonts w:ascii="Cambria Math" w:hAnsi="Cambria Math"/>
+                              <w:sz w:val="22"/>
+                              <w:szCs w:val="22"/>
+                            </w:rPr>
+                          </m:ctrlPr>
+                        </m:sSubPr>
+                        <m:e>
+                          <m:r>
+                            <w:rPr>
+                              <w:rFonts w:ascii="Cambria Math" w:hAnsi="Cambria Math"/>
+                              <w:sz w:val="22"/>
+                              <w:szCs w:val="22"/>
+                            </w:rPr>
+                            <m:t>y</m:t>
+                          </m:r>
+                        </m:e>
+                        <m:sub>
+                          <m:r>
+                            <w:rPr>
+                              <w:rFonts w:ascii="Cambria Math" w:hAnsi="Cambria Math"/>
+                              <w:sz w:val="22"/>
+                              <w:szCs w:val="22"/>
+                            </w:rPr>
+                            <m:t>i</m:t>
+                          </m:r>
+                        </m:sub>
+                      </m:sSub>
+                      <m:r>
+                        <w:rPr>
+                          <w:rFonts w:ascii="Cambria Math" w:hAnsi="Cambria Math"/>
+                          <w:sz w:val="22"/>
+                          <w:szCs w:val="22"/>
+                        </w:rPr>
+                        <m:t>-f</m:t>
+                      </m:r>
+                      <m:d>
+                        <m:dPr>
+                          <m:ctrlPr>
+                            <w:rPr>
+                              <w:rFonts w:ascii="Cambria Math" w:hAnsi="Cambria Math"/>
+                              <w:i/>
+                              <w:sz w:val="22"/>
+                              <w:szCs w:val="22"/>
+                            </w:rPr>
+                          </m:ctrlPr>
+                        </m:dPr>
+                        <m:e>
+                          <m:r>
+                            <w:rPr>
+                              <w:rFonts w:ascii="Cambria Math" w:hAnsi="Cambria Math"/>
+                              <w:sz w:val="22"/>
+                              <w:szCs w:val="22"/>
+                            </w:rPr>
+                            <m:t>x</m:t>
+                          </m:r>
+                        </m:e>
+                      </m:d>
+                    </m:e>
+                  </m:d>
+                </m:e>
+              </m:nary>
+            </m:e>
+          </m:d>
+          <m:f>
+            <m:fPr>
+              <m:ctrlPr>
+                <w:rPr>
+                  <w:rFonts w:ascii="Cambria Math" w:hAnsi="Cambria Math"/>
+                  <w:sz w:val="22"/>
+                  <w:szCs w:val="22"/>
+                </w:rPr>
+              </m:ctrlPr>
+            </m:fPr>
+            <m:num>
+              <m:r>
+                <w:rPr>
+                  <w:rFonts w:ascii="Cambria Math" w:hAnsi="Cambria Math"/>
+                  <w:sz w:val="22"/>
+                  <w:szCs w:val="22"/>
+                </w:rPr>
+                <m:t>∂</m:t>
+              </m:r>
+            </m:num>
+            <m:den>
+              <m:r>
+                <w:rPr>
+                  <w:rFonts w:ascii="Cambria Math" w:hAnsi="Cambria Math"/>
+                  <w:sz w:val="22"/>
+                  <w:szCs w:val="22"/>
+                </w:rPr>
+                <m:t>∂</m:t>
+              </m:r>
+              <m:sSub>
+                <m:sSubPr>
+                  <m:ctrlPr>
+                    <w:rPr>
+                      <w:rFonts w:ascii="Cambria Math" w:hAnsi="Cambria Math"/>
+                      <w:sz w:val="22"/>
+                      <w:szCs w:val="22"/>
+                    </w:rPr>
+                  </m:ctrlPr>
+                </m:sSubPr>
+                <m:e>
+                  <m:r>
+                    <w:rPr>
+                      <w:rFonts w:ascii="Cambria Math" w:hAnsi="Cambria Math"/>
+                      <w:sz w:val="22"/>
+                      <w:szCs w:val="22"/>
+                    </w:rPr>
+                    <m:t>c</m:t>
+                  </m:r>
+                </m:e>
+                <m:sub>
+                  <m:r>
+                    <w:rPr>
+                      <w:rFonts w:ascii="Cambria Math" w:hAnsi="Cambria Math"/>
+                      <w:sz w:val="22"/>
+                      <w:szCs w:val="22"/>
+                    </w:rPr>
+                    <m:t>i</m:t>
+                  </m:r>
+                </m:sub>
+              </m:sSub>
+            </m:den>
+          </m:f>
+          <m:nary>
+            <m:naryPr>
+              <m:chr m:val="∑"/>
+              <m:limLoc m:val="undOvr"/>
+              <m:grow m:val="1"/>
+              <m:ctrlPr>
+                <w:rPr>
+                  <w:rFonts w:ascii="Cambria Math" w:hAnsi="Cambria Math"/>
+                  <w:sz w:val="22"/>
+                  <w:szCs w:val="22"/>
+                </w:rPr>
+              </m:ctrlPr>
+            </m:naryPr>
+            <m:sub>
+              <m:r>
+                <w:rPr>
+                  <w:rFonts w:ascii="Cambria Math" w:hAnsi="Cambria Math"/>
+                  <w:sz w:val="22"/>
+                  <w:szCs w:val="22"/>
+                </w:rPr>
+                <m:t>i=0</m:t>
+              </m:r>
+            </m:sub>
+            <m:sup>
+              <m:r>
+                <w:rPr>
+                  <w:rFonts w:ascii="Cambria Math" w:hAnsi="Cambria Math"/>
+                  <w:sz w:val="22"/>
+                  <w:szCs w:val="22"/>
+                </w:rPr>
+                <m:t>n</m:t>
+              </m:r>
+            </m:sup>
+            <m:e>
+              <m:d>
+                <m:dPr>
+                  <m:ctrlPr>
+                    <w:rPr>
+                      <w:rFonts w:ascii="Cambria Math" w:hAnsi="Cambria Math"/>
+                      <w:i/>
+                      <w:sz w:val="22"/>
+                      <w:szCs w:val="22"/>
+                    </w:rPr>
+                  </m:ctrlPr>
+                </m:dPr>
+                <m:e>
+                  <m:sSub>
+                    <m:sSubPr>
+                      <m:ctrlPr>
+                        <w:rPr>
+                          <w:rFonts w:ascii="Cambria Math" w:hAnsi="Cambria Math"/>
+                          <w:sz w:val="22"/>
+                          <w:szCs w:val="22"/>
+                        </w:rPr>
+                      </m:ctrlPr>
+                    </m:sSubPr>
+                    <m:e>
+                      <m:r>
+                        <w:rPr>
+                          <w:rFonts w:ascii="Cambria Math" w:hAnsi="Cambria Math"/>
+                          <w:sz w:val="22"/>
+                          <w:szCs w:val="22"/>
+                        </w:rPr>
+                        <m:t>y</m:t>
+                      </m:r>
+                    </m:e>
+                    <m:sub>
+                      <m:r>
+                        <w:rPr>
+                          <w:rFonts w:ascii="Cambria Math" w:hAnsi="Cambria Math"/>
+                          <w:sz w:val="22"/>
+                          <w:szCs w:val="22"/>
+                        </w:rPr>
+                        <m:t>i</m:t>
+                      </m:r>
+                    </m:sub>
+                  </m:sSub>
+                  <m:r>
+                    <w:rPr>
+                      <w:rFonts w:ascii="Cambria Math" w:hAnsi="Cambria Math"/>
+                      <w:sz w:val="22"/>
+                      <w:szCs w:val="22"/>
+                    </w:rPr>
+                    <m:t>-f</m:t>
+                  </m:r>
+                  <m:d>
+                    <m:dPr>
+                      <m:ctrlPr>
+                        <w:rPr>
+                          <w:rFonts w:ascii="Cambria Math" w:hAnsi="Cambria Math"/>
+                          <w:i/>
+                          <w:sz w:val="22"/>
+                          <w:szCs w:val="22"/>
+                        </w:rPr>
+                      </m:ctrlPr>
+                    </m:dPr>
+                    <m:e>
+                      <m:r>
+                        <w:rPr>
+                          <w:rFonts w:ascii="Cambria Math" w:hAnsi="Cambria Math"/>
+                          <w:sz w:val="22"/>
+                          <w:szCs w:val="22"/>
+                        </w:rPr>
+                        <m:t>x</m:t>
+                      </m:r>
+                    </m:e>
+                  </m:d>
+                </m:e>
+              </m:d>
+            </m:e>
+          </m:nary>
+        </m:oMath>
+      </m:oMathPara>
+    </w:p>
+    <w:p>
+      <w:pPr>
+        <w:rPr>
+          <w:sz w:val="22"/>
+          <w:szCs w:val="22"/>
+        </w:rPr>
+      </w:pPr>
+      <m:oMathPara>
+        <m:oMath>
+          <m:f>
+            <m:fPr>
+              <m:ctrlPr>
+                <w:rPr>
+                  <w:rFonts w:ascii="Cambria Math" w:hAnsi="Cambria Math"/>
+                  <w:sz w:val="22"/>
+                  <w:szCs w:val="22"/>
+                </w:rPr>
+              </m:ctrlPr>
+            </m:fPr>
+            <m:num>
+              <m:r>
+                <w:rPr>
+                  <w:rFonts w:ascii="Cambria Math" w:hAnsi="Cambria Math"/>
+                  <w:sz w:val="22"/>
+                  <w:szCs w:val="22"/>
+                </w:rPr>
+                <m:t>∂</m:t>
+              </m:r>
+            </m:num>
+            <m:den>
+              <m:r>
+                <w:rPr>
+                  <w:rFonts w:ascii="Cambria Math" w:hAnsi="Cambria Math"/>
+                  <w:sz w:val="22"/>
+                  <w:szCs w:val="22"/>
+                </w:rPr>
+                <m:t>∂</m:t>
+              </m:r>
+              <m:sSub>
+                <m:sSubPr>
+                  <m:ctrlPr>
+                    <w:rPr>
+                      <w:rFonts w:ascii="Cambria Math" w:hAnsi="Cambria Math"/>
+                      <w:sz w:val="22"/>
+                      <w:szCs w:val="22"/>
+                    </w:rPr>
+                  </m:ctrlPr>
+                </m:sSubPr>
+                <m:e>
+                  <m:r>
+                    <w:rPr>
+                      <w:rFonts w:ascii="Cambria Math" w:hAnsi="Cambria Math"/>
+                      <w:sz w:val="22"/>
+                      <w:szCs w:val="22"/>
+                    </w:rPr>
+                    <m:t>c</m:t>
+                  </m:r>
+                </m:e>
+                <m:sub>
+                  <m:r>
+                    <w:rPr>
+                      <w:rFonts w:ascii="Cambria Math" w:hAnsi="Cambria Math"/>
+                      <w:sz w:val="22"/>
+                      <w:szCs w:val="22"/>
+                    </w:rPr>
+                    <m:t>i</m:t>
+                  </m:r>
+                </m:sub>
+              </m:sSub>
+            </m:den>
+          </m:f>
+          <m:r>
+            <w:rPr>
+              <w:rFonts w:ascii="Cambria Math" w:hAnsi="Cambria Math"/>
+              <w:sz w:val="22"/>
+              <w:szCs w:val="22"/>
+            </w:rPr>
+            <m:t>E</m:t>
+          </m:r>
+          <m:d>
+            <m:dPr>
+              <m:ctrlPr>
+                <w:rPr>
+                  <w:rFonts w:ascii="Cambria Math" w:hAnsi="Cambria Math"/>
+                  <w:i/>
+                  <w:sz w:val="22"/>
+                  <w:szCs w:val="22"/>
+                </w:rPr>
+              </m:ctrlPr>
+            </m:dPr>
+            <m:e>
+              <m:r>
+                <w:rPr>
+                  <w:rFonts w:ascii="Cambria Math" w:hAnsi="Cambria Math"/>
+                  <w:sz w:val="22"/>
+                  <w:szCs w:val="22"/>
+                </w:rPr>
+                <m:t>f</m:t>
+              </m:r>
+              <m:d>
+                <m:dPr>
+                  <m:ctrlPr>
+                    <w:rPr>
+                      <w:rFonts w:ascii="Cambria Math" w:hAnsi="Cambria Math"/>
+                      <w:i/>
+                      <w:sz w:val="22"/>
+                      <w:szCs w:val="22"/>
+                    </w:rPr>
+                  </m:ctrlPr>
+                </m:dPr>
+                <m:e>
+                  <m:r>
+                    <w:rPr>
+                      <w:rFonts w:ascii="Cambria Math" w:hAnsi="Cambria Math"/>
+                      <w:sz w:val="22"/>
+                      <w:szCs w:val="22"/>
+                    </w:rPr>
+                    <m:t>x</m:t>
+                  </m:r>
+                </m:e>
+              </m:d>
+            </m:e>
+          </m:d>
+          <m:r>
+            <w:rPr>
+              <w:rFonts w:ascii="Cambria Math" w:hAnsi="Cambria Math"/>
+              <w:sz w:val="22"/>
+              <w:szCs w:val="22"/>
+            </w:rPr>
+            <m:t>=</m:t>
+          </m:r>
+          <m:d>
+            <m:dPr>
+              <m:ctrlPr>
+                <w:rPr>
+                  <w:rFonts w:ascii="Cambria Math" w:hAnsi="Cambria Math"/>
+                  <w:sz w:val="22"/>
+                  <w:szCs w:val="22"/>
+                </w:rPr>
+              </m:ctrlPr>
+            </m:dPr>
+            <m:e>
+              <m:r>
+                <w:rPr>
+                  <w:rFonts w:ascii="Cambria Math" w:hAnsi="Cambria Math"/>
+                  <w:sz w:val="22"/>
+                  <w:szCs w:val="22"/>
+                </w:rPr>
+                <m:t>2</m:t>
+              </m:r>
+              <m:nary>
+                <m:naryPr>
+                  <m:chr m:val="∑"/>
+                  <m:limLoc m:val="undOvr"/>
+                  <m:grow m:val="1"/>
+                  <m:ctrlPr>
+                    <w:rPr>
+                      <w:rFonts w:ascii="Cambria Math" w:hAnsi="Cambria Math"/>
+                      <w:sz w:val="22"/>
+                      <w:szCs w:val="22"/>
+                    </w:rPr>
+                  </m:ctrlPr>
+                </m:naryPr>
+                <m:sub>
+                  <m:r>
+                    <w:rPr>
+                      <w:rFonts w:ascii="Cambria Math" w:hAnsi="Cambria Math"/>
+                      <w:sz w:val="22"/>
+                      <w:szCs w:val="22"/>
+                    </w:rPr>
+                    <m:t>i=0</m:t>
+                  </m:r>
+                </m:sub>
+                <m:sup>
+                  <m:r>
+                    <w:rPr>
+                      <w:rFonts w:ascii="Cambria Math" w:hAnsi="Cambria Math"/>
+                      <w:sz w:val="22"/>
+                      <w:szCs w:val="22"/>
+                    </w:rPr>
+                    <m:t>n</m:t>
+                  </m:r>
+                </m:sup>
+                <m:e>
+                  <m:d>
+                    <m:dPr>
+                      <m:ctrlPr>
+                        <w:rPr>
+                          <w:rFonts w:ascii="Cambria Math" w:hAnsi="Cambria Math"/>
+                          <w:i/>
+                          <w:sz w:val="22"/>
+                          <w:szCs w:val="22"/>
+                        </w:rPr>
+                      </m:ctrlPr>
+                    </m:dPr>
+                    <m:e>
+                      <m:sSub>
+                        <m:sSubPr>
+                          <m:ctrlPr>
+                            <w:rPr>
+                              <w:rFonts w:ascii="Cambria Math" w:hAnsi="Cambria Math"/>
+                              <w:sz w:val="22"/>
+                              <w:szCs w:val="22"/>
+                            </w:rPr>
+                          </m:ctrlPr>
+                        </m:sSubPr>
+                        <m:e>
+                          <m:r>
+                            <w:rPr>
+                              <w:rFonts w:ascii="Cambria Math" w:hAnsi="Cambria Math"/>
+                              <w:sz w:val="22"/>
+                              <w:szCs w:val="22"/>
+                            </w:rPr>
+                            <m:t>y</m:t>
+                          </m:r>
+                        </m:e>
+                        <m:sub>
+                          <m:r>
+                            <w:rPr>
+                              <w:rFonts w:ascii="Cambria Math" w:hAnsi="Cambria Math"/>
+                              <w:sz w:val="22"/>
+                              <w:szCs w:val="22"/>
+                            </w:rPr>
+                            <m:t>i</m:t>
+                          </m:r>
+                        </m:sub>
+                      </m:sSub>
+                      <m:r>
+                        <w:rPr>
+                          <w:rFonts w:ascii="Cambria Math" w:hAnsi="Cambria Math"/>
+                          <w:sz w:val="22"/>
+                          <w:szCs w:val="22"/>
+                        </w:rPr>
+                        <m:t>-f</m:t>
+                      </m:r>
+                      <m:d>
+                        <m:dPr>
+                          <m:ctrlPr>
+                            <w:rPr>
+                              <w:rFonts w:ascii="Cambria Math" w:hAnsi="Cambria Math"/>
+                              <w:i/>
+                              <w:sz w:val="22"/>
+                              <w:szCs w:val="22"/>
+                            </w:rPr>
+                          </m:ctrlPr>
+                        </m:dPr>
+                        <m:e>
+                          <m:r>
+                            <w:rPr>
+                              <w:rFonts w:ascii="Cambria Math" w:hAnsi="Cambria Math"/>
+                              <w:sz w:val="22"/>
+                              <w:szCs w:val="22"/>
+                            </w:rPr>
+                            <m:t>x</m:t>
+                          </m:r>
+                        </m:e>
+                      </m:d>
+                    </m:e>
+                  </m:d>
+                </m:e>
+              </m:nary>
+            </m:e>
+          </m:d>
+          <m:d>
+            <m:dPr>
+              <m:ctrlPr>
+                <w:rPr>
+                  <w:rFonts w:ascii="Cambria Math" w:hAnsi="Cambria Math"/>
+                  <w:sz w:val="22"/>
+                  <w:szCs w:val="22"/>
+                </w:rPr>
+              </m:ctrlPr>
+            </m:dPr>
+            <m:e>
+              <m:f>
+                <m:fPr>
+                  <m:ctrlPr>
+                    <w:rPr>
+                      <w:rFonts w:ascii="Cambria Math" w:hAnsi="Cambria Math"/>
+                      <w:sz w:val="22"/>
+                      <w:szCs w:val="22"/>
+                    </w:rPr>
+                  </m:ctrlPr>
+                </m:fPr>
+                <m:num>
+                  <m:r>
+                    <w:rPr>
+                      <w:rFonts w:ascii="Cambria Math" w:hAnsi="Cambria Math"/>
+                      <w:sz w:val="22"/>
+                      <w:szCs w:val="22"/>
+                    </w:rPr>
+                    <m:t>∂</m:t>
+                  </m:r>
+                </m:num>
+                <m:den>
+                  <m:r>
+                    <w:rPr>
+                      <w:rFonts w:ascii="Cambria Math" w:hAnsi="Cambria Math"/>
+                      <w:sz w:val="22"/>
+                      <w:szCs w:val="22"/>
+                    </w:rPr>
+                    <m:t>∂</m:t>
+                  </m:r>
+                  <m:sSub>
+                    <m:sSubPr>
+                      <m:ctrlPr>
+                        <w:rPr>
+                          <w:rFonts w:ascii="Cambria Math" w:hAnsi="Cambria Math"/>
+                          <w:sz w:val="22"/>
+                          <w:szCs w:val="22"/>
+                        </w:rPr>
+                      </m:ctrlPr>
+                    </m:sSubPr>
+                    <m:e>
+                      <m:r>
+                        <w:rPr>
+                          <w:rFonts w:ascii="Cambria Math" w:hAnsi="Cambria Math"/>
+                          <w:sz w:val="22"/>
+                          <w:szCs w:val="22"/>
+                        </w:rPr>
+                        <m:t>c</m:t>
+                      </m:r>
+                    </m:e>
+                    <m:sub>
+                      <m:r>
+                        <w:rPr>
+                          <w:rFonts w:ascii="Cambria Math" w:hAnsi="Cambria Math"/>
+                          <w:sz w:val="22"/>
+                          <w:szCs w:val="22"/>
+                        </w:rPr>
+                        <m:t>i</m:t>
+                      </m:r>
+                    </m:sub>
+                  </m:sSub>
+                </m:den>
+              </m:f>
+              <m:nary>
+                <m:naryPr>
+                  <m:chr m:val="∑"/>
+                  <m:limLoc m:val="undOvr"/>
+                  <m:grow m:val="1"/>
+                  <m:ctrlPr>
+                    <w:rPr>
+                      <w:rFonts w:ascii="Cambria Math" w:hAnsi="Cambria Math"/>
+                      <w:sz w:val="22"/>
+                      <w:szCs w:val="22"/>
+                    </w:rPr>
+                  </m:ctrlPr>
+                </m:naryPr>
+                <m:sub>
+                  <m:r>
+                    <w:rPr>
+                      <w:rFonts w:ascii="Cambria Math" w:hAnsi="Cambria Math"/>
+                      <w:sz w:val="22"/>
+                      <w:szCs w:val="22"/>
+                    </w:rPr>
+                    <m:t>i=0</m:t>
+                  </m:r>
+                </m:sub>
+                <m:sup>
+                  <m:r>
+                    <w:rPr>
+                      <w:rFonts w:ascii="Cambria Math" w:hAnsi="Cambria Math"/>
+                      <w:sz w:val="22"/>
+                      <w:szCs w:val="22"/>
+                    </w:rPr>
+                    <m:t>n</m:t>
+                  </m:r>
+                </m:sup>
+                <m:e>
+                  <m:sSub>
+                    <m:sSubPr>
+                      <m:ctrlPr>
+                        <w:rPr>
+                          <w:rFonts w:ascii="Cambria Math" w:hAnsi="Cambria Math"/>
+                          <w:sz w:val="22"/>
+                          <w:szCs w:val="22"/>
+                        </w:rPr>
+                      </m:ctrlPr>
+                    </m:sSubPr>
+                    <m:e>
+                      <m:r>
+                        <w:rPr>
+                          <w:rFonts w:ascii="Cambria Math" w:hAnsi="Cambria Math"/>
+                          <w:sz w:val="22"/>
+                          <w:szCs w:val="22"/>
+                        </w:rPr>
+                        <m:t>y</m:t>
+                      </m:r>
+                    </m:e>
+                    <m:sub>
+                      <m:r>
+                        <w:rPr>
+                          <w:rFonts w:ascii="Cambria Math" w:hAnsi="Cambria Math"/>
+                          <w:sz w:val="22"/>
+                          <w:szCs w:val="22"/>
+                        </w:rPr>
+                        <m:t>i</m:t>
+                      </m:r>
+                    </m:sub>
+                  </m:sSub>
+                </m:e>
+              </m:nary>
+              <m:r>
+                <w:rPr>
+                  <w:rFonts w:ascii="Cambria Math" w:hAnsi="Cambria Math"/>
+                  <w:sz w:val="22"/>
+                  <w:szCs w:val="22"/>
+                </w:rPr>
+                <m:t>-</m:t>
+              </m:r>
+              <m:f>
+                <m:fPr>
+                  <m:ctrlPr>
+                    <w:rPr>
+                      <w:rFonts w:ascii="Cambria Math" w:hAnsi="Cambria Math"/>
+                      <w:sz w:val="22"/>
+                      <w:szCs w:val="22"/>
+                    </w:rPr>
+                  </m:ctrlPr>
+                </m:fPr>
+                <m:num>
+                  <m:r>
+                    <w:rPr>
+                      <w:rFonts w:ascii="Cambria Math" w:hAnsi="Cambria Math"/>
+                      <w:sz w:val="22"/>
+                      <w:szCs w:val="22"/>
+                    </w:rPr>
+                    <m:t>∂</m:t>
+                  </m:r>
+                </m:num>
+                <m:den>
+                  <m:r>
+                    <w:rPr>
+                      <w:rFonts w:ascii="Cambria Math" w:hAnsi="Cambria Math"/>
+                      <w:sz w:val="22"/>
+                      <w:szCs w:val="22"/>
+                    </w:rPr>
+                    <m:t>∂</m:t>
+                  </m:r>
+                  <m:sSub>
+                    <m:sSubPr>
+                      <m:ctrlPr>
+                        <w:rPr>
+                          <w:rFonts w:ascii="Cambria Math" w:hAnsi="Cambria Math"/>
+                          <w:sz w:val="22"/>
+                          <w:szCs w:val="22"/>
+                        </w:rPr>
+                      </m:ctrlPr>
+                    </m:sSubPr>
+                    <m:e>
+                      <m:r>
+                        <w:rPr>
+                          <w:rFonts w:ascii="Cambria Math" w:hAnsi="Cambria Math"/>
+                          <w:sz w:val="22"/>
+                          <w:szCs w:val="22"/>
+                        </w:rPr>
+                        <m:t>c</m:t>
+                      </m:r>
+                    </m:e>
+                    <m:sub>
+                      <m:r>
+                        <w:rPr>
+                          <w:rFonts w:ascii="Cambria Math" w:hAnsi="Cambria Math"/>
+                          <w:sz w:val="22"/>
+                          <w:szCs w:val="22"/>
+                        </w:rPr>
+                        <m:t>i</m:t>
+                      </m:r>
+                    </m:sub>
+                  </m:sSub>
+                </m:den>
+              </m:f>
+              <m:nary>
+                <m:naryPr>
+                  <m:chr m:val="∑"/>
+                  <m:limLoc m:val="undOvr"/>
+                  <m:grow m:val="1"/>
+                  <m:ctrlPr>
+                    <w:rPr>
+                      <w:rFonts w:ascii="Cambria Math" w:hAnsi="Cambria Math"/>
+                      <w:sz w:val="22"/>
+                      <w:szCs w:val="22"/>
+                    </w:rPr>
+                  </m:ctrlPr>
+                </m:naryPr>
+                <m:sub>
+                  <m:r>
+                    <w:rPr>
+                      <w:rFonts w:ascii="Cambria Math" w:hAnsi="Cambria Math"/>
+                      <w:sz w:val="22"/>
+                      <w:szCs w:val="22"/>
+                    </w:rPr>
+                    <m:t>i=0</m:t>
+                  </m:r>
+                </m:sub>
+                <m:sup>
+                  <m:r>
+                    <w:rPr>
+                      <w:rFonts w:ascii="Cambria Math" w:hAnsi="Cambria Math"/>
+                      <w:sz w:val="22"/>
+                      <w:szCs w:val="22"/>
+                    </w:rPr>
+                    <m:t>n</m:t>
+                  </m:r>
+                </m:sup>
+                <m:e>
+                  <m:r>
+                    <w:rPr>
+                      <w:rFonts w:ascii="Cambria Math" w:hAnsi="Cambria Math"/>
+                      <w:sz w:val="22"/>
+                      <w:szCs w:val="22"/>
+                    </w:rPr>
+                    <m:t>f</m:t>
+                  </m:r>
+                  <m:d>
+                    <m:dPr>
+                      <m:ctrlPr>
+                        <w:rPr>
+                          <w:rFonts w:ascii="Cambria Math" w:hAnsi="Cambria Math"/>
+                          <w:i/>
+                          <w:sz w:val="22"/>
+                          <w:szCs w:val="22"/>
+                        </w:rPr>
+                      </m:ctrlPr>
+                    </m:dPr>
+                    <m:e>
+                      <m:r>
+                        <w:rPr>
+                          <w:rFonts w:ascii="Cambria Math" w:hAnsi="Cambria Math"/>
+                          <w:sz w:val="22"/>
+                          <w:szCs w:val="22"/>
+                        </w:rPr>
+                        <m:t>x</m:t>
+                      </m:r>
+                    </m:e>
+                  </m:d>
+                </m:e>
+              </m:nary>
+            </m:e>
+          </m:d>
+        </m:oMath>
+      </m:oMathPara>
+    </w:p>
+    <w:p>
+      <w:pPr>
+        <w:rPr>
+          <w:sz w:val="22"/>
+          <w:szCs w:val="22"/>
+        </w:rPr>
+      </w:pPr>
+      <m:oMathPara>
+        <m:oMath>
+          <m:f>
+            <m:fPr>
+              <m:ctrlPr>
+                <w:rPr>
+                  <w:rFonts w:ascii="Cambria Math" w:hAnsi="Cambria Math"/>
+                  <w:sz w:val="22"/>
+                  <w:szCs w:val="22"/>
+                </w:rPr>
+              </m:ctrlPr>
+            </m:fPr>
+            <m:num>
+              <m:r>
+                <w:rPr>
+                  <w:rFonts w:ascii="Cambria Math" w:hAnsi="Cambria Math"/>
+                  <w:sz w:val="22"/>
+                  <w:szCs w:val="22"/>
+                </w:rPr>
+                <m:t>∂</m:t>
+              </m:r>
+            </m:num>
+            <m:den>
+              <m:r>
+                <w:rPr>
+                  <w:rFonts w:ascii="Cambria Math" w:hAnsi="Cambria Math"/>
+                  <w:sz w:val="22"/>
+                  <w:szCs w:val="22"/>
+                </w:rPr>
+                <m:t>∂</m:t>
+              </m:r>
+              <m:sSub>
+                <m:sSubPr>
+                  <m:ctrlPr>
+                    <w:rPr>
+                      <w:rFonts w:ascii="Cambria Math" w:hAnsi="Cambria Math"/>
+                      <w:sz w:val="22"/>
+                      <w:szCs w:val="22"/>
+                    </w:rPr>
+                  </m:ctrlPr>
+                </m:sSubPr>
+                <m:e>
+                  <m:r>
+                    <w:rPr>
+                      <w:rFonts w:ascii="Cambria Math" w:hAnsi="Cambria Math"/>
+                      <w:sz w:val="22"/>
+                      <w:szCs w:val="22"/>
+                    </w:rPr>
+                    <m:t>c</m:t>
+                  </m:r>
+                </m:e>
+                <m:sub>
+                  <m:r>
+                    <w:rPr>
+                      <w:rFonts w:ascii="Cambria Math" w:hAnsi="Cambria Math"/>
+                      <w:sz w:val="22"/>
+                      <w:szCs w:val="22"/>
+                    </w:rPr>
+                    <m:t>i</m:t>
+                  </m:r>
+                </m:sub>
+              </m:sSub>
+            </m:den>
+          </m:f>
+          <m:r>
+            <w:rPr>
+              <w:rFonts w:ascii="Cambria Math" w:hAnsi="Cambria Math"/>
+              <w:sz w:val="22"/>
+              <w:szCs w:val="22"/>
+            </w:rPr>
+            <m:t>E</m:t>
+          </m:r>
+          <m:d>
+            <m:dPr>
+              <m:ctrlPr>
+                <w:rPr>
+                  <w:rFonts w:ascii="Cambria Math" w:hAnsi="Cambria Math"/>
+                  <w:i/>
+                  <w:sz w:val="22"/>
+                  <w:szCs w:val="22"/>
+                </w:rPr>
+              </m:ctrlPr>
+            </m:dPr>
+            <m:e>
+              <m:r>
+                <w:rPr>
+                  <w:rFonts w:ascii="Cambria Math" w:hAnsi="Cambria Math"/>
+                  <w:sz w:val="22"/>
+                  <w:szCs w:val="22"/>
+                </w:rPr>
+                <m:t>f</m:t>
+              </m:r>
+              <m:d>
+                <m:dPr>
+                  <m:ctrlPr>
+                    <w:rPr>
+                      <w:rFonts w:ascii="Cambria Math" w:hAnsi="Cambria Math"/>
+                      <w:i/>
+                      <w:sz w:val="22"/>
+                      <w:szCs w:val="22"/>
+                    </w:rPr>
+                  </m:ctrlPr>
+                </m:dPr>
+                <m:e>
+                  <m:r>
+                    <w:rPr>
+                      <w:rFonts w:ascii="Cambria Math" w:hAnsi="Cambria Math"/>
+                      <w:sz w:val="22"/>
+                      <w:szCs w:val="22"/>
+                    </w:rPr>
+                    <m:t>x</m:t>
+                  </m:r>
+                </m:e>
+              </m:d>
+            </m:e>
+          </m:d>
+          <m:r>
+            <w:rPr>
+              <w:rFonts w:ascii="Cambria Math" w:hAnsi="Cambria Math"/>
+              <w:sz w:val="22"/>
+              <w:szCs w:val="22"/>
+            </w:rPr>
+            <m:t>=</m:t>
+          </m:r>
+          <m:d>
+            <m:dPr>
+              <m:ctrlPr>
+                <w:rPr>
+                  <w:rFonts w:ascii="Cambria Math" w:hAnsi="Cambria Math"/>
+                  <w:sz w:val="22"/>
+                  <w:szCs w:val="22"/>
+                </w:rPr>
+              </m:ctrlPr>
+            </m:dPr>
+            <m:e>
+              <m:r>
+                <w:rPr>
+                  <w:rFonts w:ascii="Cambria Math" w:hAnsi="Cambria Math"/>
+                  <w:sz w:val="22"/>
+                  <w:szCs w:val="22"/>
+                </w:rPr>
+                <m:t>2</m:t>
+              </m:r>
+              <m:nary>
+                <m:naryPr>
+                  <m:chr m:val="∑"/>
+                  <m:limLoc m:val="undOvr"/>
+                  <m:grow m:val="1"/>
+                  <m:ctrlPr>
+                    <w:rPr>
+                      <w:rFonts w:ascii="Cambria Math" w:hAnsi="Cambria Math"/>
+                      <w:sz w:val="22"/>
+                      <w:szCs w:val="22"/>
+                    </w:rPr>
+                  </m:ctrlPr>
+                </m:naryPr>
+                <m:sub>
+                  <m:r>
+                    <w:rPr>
+                      <w:rFonts w:ascii="Cambria Math" w:hAnsi="Cambria Math"/>
+                      <w:sz w:val="22"/>
+                      <w:szCs w:val="22"/>
+                    </w:rPr>
+                    <m:t>i=0</m:t>
+                  </m:r>
+                </m:sub>
+                <m:sup>
+                  <m:r>
+                    <w:rPr>
+                      <w:rFonts w:ascii="Cambria Math" w:hAnsi="Cambria Math"/>
+                      <w:sz w:val="22"/>
+                      <w:szCs w:val="22"/>
+                    </w:rPr>
+                    <m:t>n</m:t>
+                  </m:r>
+                </m:sup>
+                <m:e>
+                  <m:d>
+                    <m:dPr>
+                      <m:ctrlPr>
+                        <w:rPr>
+                          <w:rFonts w:ascii="Cambria Math" w:hAnsi="Cambria Math"/>
+                          <w:i/>
+                          <w:sz w:val="22"/>
+                          <w:szCs w:val="22"/>
+                        </w:rPr>
+                      </m:ctrlPr>
+                    </m:dPr>
+                    <m:e>
+                      <m:sSub>
+                        <m:sSubPr>
+                          <m:ctrlPr>
+                            <w:rPr>
+                              <w:rFonts w:ascii="Cambria Math" w:hAnsi="Cambria Math"/>
+                              <w:sz w:val="22"/>
+                              <w:szCs w:val="22"/>
+                            </w:rPr>
+                          </m:ctrlPr>
+                        </m:sSubPr>
+                        <m:e>
+                          <m:r>
+                            <w:rPr>
+                              <w:rFonts w:ascii="Cambria Math" w:hAnsi="Cambria Math"/>
+                              <w:sz w:val="22"/>
+                              <w:szCs w:val="22"/>
+                            </w:rPr>
+                            <m:t>y</m:t>
+                          </m:r>
+                        </m:e>
+                        <m:sub>
+                          <m:r>
+                            <w:rPr>
+                              <w:rFonts w:ascii="Cambria Math" w:hAnsi="Cambria Math"/>
+                              <w:sz w:val="22"/>
+                              <w:szCs w:val="22"/>
+                            </w:rPr>
+                            <m:t>i</m:t>
+                          </m:r>
+                        </m:sub>
+                      </m:sSub>
+                      <m:r>
+                        <w:rPr>
+                          <w:rFonts w:ascii="Cambria Math" w:hAnsi="Cambria Math"/>
+                          <w:sz w:val="22"/>
+                          <w:szCs w:val="22"/>
+                        </w:rPr>
+                        <m:t>-f</m:t>
+                      </m:r>
+                      <m:d>
+                        <m:dPr>
+                          <m:ctrlPr>
+                            <w:rPr>
+                              <w:rFonts w:ascii="Cambria Math" w:hAnsi="Cambria Math"/>
+                              <w:i/>
+                              <w:sz w:val="22"/>
+                              <w:szCs w:val="22"/>
+                            </w:rPr>
+                          </m:ctrlPr>
+                        </m:dPr>
+                        <m:e>
+                          <m:r>
+                            <w:rPr>
+                              <w:rFonts w:ascii="Cambria Math" w:hAnsi="Cambria Math"/>
+                              <w:sz w:val="22"/>
+                              <w:szCs w:val="22"/>
+                            </w:rPr>
+                            <m:t>x</m:t>
+                          </m:r>
+                        </m:e>
+                      </m:d>
+                    </m:e>
+                  </m:d>
+                </m:e>
+              </m:nary>
+            </m:e>
+          </m:d>
+          <m:d>
+            <m:dPr>
+              <m:ctrlPr>
+                <w:rPr>
+                  <w:rFonts w:ascii="Cambria Math" w:hAnsi="Cambria Math"/>
+                  <w:sz w:val="22"/>
+                  <w:szCs w:val="22"/>
+                </w:rPr>
+              </m:ctrlPr>
+            </m:dPr>
+            <m:e>
+              <m:r>
+                <w:rPr>
+                  <w:rFonts w:ascii="Cambria Math" w:hAnsi="Cambria Math"/>
+                  <w:sz w:val="22"/>
+                  <w:szCs w:val="22"/>
+                </w:rPr>
+                <m:t>-</m:t>
+              </m:r>
+              <m:f>
+                <m:fPr>
+                  <m:ctrlPr>
+                    <w:rPr>
+                      <w:rFonts w:ascii="Cambria Math" w:hAnsi="Cambria Math"/>
+                      <w:sz w:val="22"/>
+                      <w:szCs w:val="22"/>
+                    </w:rPr>
+                  </m:ctrlPr>
+                </m:fPr>
+                <m:num>
+                  <m:r>
+                    <w:rPr>
+                      <w:rFonts w:ascii="Cambria Math" w:hAnsi="Cambria Math"/>
+                      <w:sz w:val="22"/>
+                      <w:szCs w:val="22"/>
+                    </w:rPr>
+                    <m:t>∂</m:t>
+                  </m:r>
+                </m:num>
+                <m:den>
+                  <m:r>
+                    <w:rPr>
+                      <w:rFonts w:ascii="Cambria Math" w:hAnsi="Cambria Math"/>
+                      <w:sz w:val="22"/>
+                      <w:szCs w:val="22"/>
+                    </w:rPr>
+                    <m:t>∂</m:t>
+                  </m:r>
+                  <m:sSub>
+                    <m:sSubPr>
+                      <m:ctrlPr>
+                        <w:rPr>
+                          <w:rFonts w:ascii="Cambria Math" w:hAnsi="Cambria Math"/>
+                          <w:sz w:val="22"/>
+                          <w:szCs w:val="22"/>
+                        </w:rPr>
+                      </m:ctrlPr>
+                    </m:sSubPr>
+                    <m:e>
+                      <m:r>
+                        <w:rPr>
+                          <w:rFonts w:ascii="Cambria Math" w:hAnsi="Cambria Math"/>
+                          <w:sz w:val="22"/>
+                          <w:szCs w:val="22"/>
+                        </w:rPr>
+                        <m:t>c</m:t>
+                      </m:r>
+                    </m:e>
+                    <m:sub>
+                      <m:r>
+                        <w:rPr>
+                          <w:rFonts w:ascii="Cambria Math" w:hAnsi="Cambria Math"/>
+                          <w:sz w:val="22"/>
+                          <w:szCs w:val="22"/>
+                        </w:rPr>
+                        <m:t>i</m:t>
+                      </m:r>
+                    </m:sub>
+                  </m:sSub>
+                </m:den>
+              </m:f>
+              <m:nary>
+                <m:naryPr>
+                  <m:chr m:val="∑"/>
+                  <m:limLoc m:val="undOvr"/>
+                  <m:grow m:val="1"/>
+                  <m:ctrlPr>
+                    <w:rPr>
+                      <w:rFonts w:ascii="Cambria Math" w:hAnsi="Cambria Math"/>
+                      <w:sz w:val="22"/>
+                      <w:szCs w:val="22"/>
+                    </w:rPr>
+                  </m:ctrlPr>
+                </m:naryPr>
+                <m:sub>
+                  <m:r>
+                    <w:rPr>
+                      <w:rFonts w:ascii="Cambria Math" w:hAnsi="Cambria Math"/>
+                      <w:sz w:val="22"/>
+                      <w:szCs w:val="22"/>
+                    </w:rPr>
+                    <m:t>i=0</m:t>
+                  </m:r>
+                </m:sub>
+                <m:sup>
+                  <m:r>
+                    <w:rPr>
+                      <w:rFonts w:ascii="Cambria Math" w:hAnsi="Cambria Math"/>
+                      <w:sz w:val="22"/>
+                      <w:szCs w:val="22"/>
+                    </w:rPr>
+                    <m:t>n</m:t>
+                  </m:r>
+                </m:sup>
+                <m:e>
+                  <m:r>
+                    <w:rPr>
+                      <w:rFonts w:ascii="Cambria Math" w:hAnsi="Cambria Math"/>
+                      <w:sz w:val="22"/>
+                      <w:szCs w:val="22"/>
+                    </w:rPr>
+                    <m:t>f</m:t>
+                  </m:r>
+                  <m:d>
+                    <m:dPr>
+                      <m:ctrlPr>
+                        <w:rPr>
+                          <w:rFonts w:ascii="Cambria Math" w:hAnsi="Cambria Math"/>
+                          <w:i/>
+                          <w:sz w:val="22"/>
+                          <w:szCs w:val="22"/>
+                        </w:rPr>
+                      </m:ctrlPr>
+                    </m:dPr>
+                    <m:e>
+                      <m:r>
+                        <w:rPr>
+                          <w:rFonts w:ascii="Cambria Math" w:hAnsi="Cambria Math"/>
+                          <w:sz w:val="22"/>
+                          <w:szCs w:val="22"/>
+                        </w:rPr>
+                        <m:t>x</m:t>
+                      </m:r>
+                    </m:e>
+                  </m:d>
+                </m:e>
+              </m:nary>
+            </m:e>
+          </m:d>
+        </m:oMath>
+      </m:oMathPara>
+    </w:p>
+    <w:p>
+      <w:pPr>
+        <w:rPr>
+          <w:sz w:val="22"/>
+          <w:szCs w:val="22"/>
+        </w:rPr>
+      </w:pPr>
+      <m:oMathPara>
+        <m:oMath>
+          <m:f>
+            <m:fPr>
+              <m:ctrlPr>
+                <w:rPr>
+                  <w:rFonts w:ascii="Cambria Math" w:hAnsi="Cambria Math"/>
+                  <w:sz w:val="22"/>
+                  <w:szCs w:val="22"/>
+                </w:rPr>
+              </m:ctrlPr>
+            </m:fPr>
+            <m:num>
+              <m:r>
+                <w:rPr>
+                  <w:rFonts w:ascii="Cambria Math" w:hAnsi="Cambria Math"/>
+                  <w:sz w:val="22"/>
+                  <w:szCs w:val="22"/>
+                </w:rPr>
+                <m:t>∂</m:t>
+              </m:r>
+            </m:num>
+            <m:den>
+              <m:r>
+                <w:rPr>
+                  <w:rFonts w:ascii="Cambria Math" w:hAnsi="Cambria Math"/>
+                  <w:sz w:val="22"/>
+                  <w:szCs w:val="22"/>
+                </w:rPr>
+                <m:t>∂</m:t>
+              </m:r>
+              <m:sSub>
+                <m:sSubPr>
+                  <m:ctrlPr>
+                    <w:rPr>
+                      <w:rFonts w:ascii="Cambria Math" w:hAnsi="Cambria Math"/>
+                      <w:sz w:val="22"/>
+                      <w:szCs w:val="22"/>
+                    </w:rPr>
+                  </m:ctrlPr>
+                </m:sSubPr>
+                <m:e>
+                  <m:r>
+                    <w:rPr>
+                      <w:rFonts w:ascii="Cambria Math" w:hAnsi="Cambria Math"/>
+                      <w:sz w:val="22"/>
+                      <w:szCs w:val="22"/>
+                    </w:rPr>
+                    <m:t>c</m:t>
+                  </m:r>
+                </m:e>
+                <m:sub>
+                  <m:r>
+                    <w:rPr>
+                      <w:rFonts w:ascii="Cambria Math" w:hAnsi="Cambria Math"/>
+                      <w:sz w:val="22"/>
+                      <w:szCs w:val="22"/>
+                    </w:rPr>
+                    <m:t>i</m:t>
+                  </m:r>
+                </m:sub>
+              </m:sSub>
+            </m:den>
+          </m:f>
+          <m:r>
+            <w:rPr>
+              <w:rFonts w:ascii="Cambria Math" w:hAnsi="Cambria Math"/>
+              <w:sz w:val="22"/>
+              <w:szCs w:val="22"/>
+            </w:rPr>
+            <m:t>E</m:t>
+          </m:r>
+          <m:d>
+            <m:dPr>
+              <m:ctrlPr>
+                <w:rPr>
+                  <w:rFonts w:ascii="Cambria Math" w:hAnsi="Cambria Math"/>
+                  <w:i/>
+                  <w:sz w:val="22"/>
+                  <w:szCs w:val="22"/>
+                </w:rPr>
+              </m:ctrlPr>
+            </m:dPr>
+            <m:e>
+              <m:r>
+                <w:rPr>
+                  <w:rFonts w:ascii="Cambria Math" w:hAnsi="Cambria Math"/>
+                  <w:sz w:val="22"/>
+                  <w:szCs w:val="22"/>
+                </w:rPr>
+                <m:t>f</m:t>
+              </m:r>
+              <m:d>
+                <m:dPr>
+                  <m:ctrlPr>
+                    <w:rPr>
+                      <w:rFonts w:ascii="Cambria Math" w:hAnsi="Cambria Math"/>
+                      <w:i/>
+                      <w:sz w:val="22"/>
+                      <w:szCs w:val="22"/>
+                    </w:rPr>
+                  </m:ctrlPr>
+                </m:dPr>
+                <m:e>
+                  <m:r>
+                    <w:rPr>
+                      <w:rFonts w:ascii="Cambria Math" w:hAnsi="Cambria Math"/>
+                      <w:sz w:val="22"/>
+                      <w:szCs w:val="22"/>
+                    </w:rPr>
+                    <m:t>x</m:t>
+                  </m:r>
+                </m:e>
+              </m:d>
+            </m:e>
+          </m:d>
+          <m:r>
+            <w:rPr>
+              <w:rFonts w:ascii="Cambria Math" w:hAnsi="Cambria Math"/>
+              <w:sz w:val="22"/>
+              <w:szCs w:val="22"/>
+            </w:rPr>
+            <m:t>=</m:t>
+          </m:r>
+          <m:d>
+            <m:dPr>
+              <m:ctrlPr>
+                <w:rPr>
+                  <w:rFonts w:ascii="Cambria Math" w:hAnsi="Cambria Math"/>
+                  <w:sz w:val="22"/>
+                  <w:szCs w:val="22"/>
+                </w:rPr>
+              </m:ctrlPr>
+            </m:dPr>
+            <m:e>
+              <m:r>
+                <w:rPr>
+                  <w:rFonts w:ascii="Cambria Math" w:hAnsi="Cambria Math"/>
+                  <w:sz w:val="22"/>
+                  <w:szCs w:val="22"/>
+                </w:rPr>
+                <m:t>2</m:t>
+              </m:r>
+              <m:nary>
+                <m:naryPr>
+                  <m:chr m:val="∑"/>
+                  <m:limLoc m:val="undOvr"/>
+                  <m:grow m:val="1"/>
+                  <m:ctrlPr>
+                    <w:rPr>
+                      <w:rFonts w:ascii="Cambria Math" w:hAnsi="Cambria Math"/>
+                      <w:sz w:val="22"/>
+                      <w:szCs w:val="22"/>
+                    </w:rPr>
+                  </m:ctrlPr>
+                </m:naryPr>
+                <m:sub>
+                  <m:r>
+                    <w:rPr>
+                      <w:rFonts w:ascii="Cambria Math" w:hAnsi="Cambria Math"/>
+                      <w:sz w:val="22"/>
+                      <w:szCs w:val="22"/>
+                    </w:rPr>
+                    <m:t>i=0</m:t>
+                  </m:r>
+                </m:sub>
+                <m:sup>
+                  <m:r>
+                    <w:rPr>
+                      <w:rFonts w:ascii="Cambria Math" w:hAnsi="Cambria Math"/>
+                      <w:sz w:val="22"/>
+                      <w:szCs w:val="22"/>
+                    </w:rPr>
+                    <m:t>n</m:t>
+                  </m:r>
+                </m:sup>
+                <m:e>
+                  <m:d>
+                    <m:dPr>
+                      <m:ctrlPr>
+                        <w:rPr>
+                          <w:rFonts w:ascii="Cambria Math" w:hAnsi="Cambria Math"/>
+                          <w:i/>
+                          <w:sz w:val="22"/>
+                          <w:szCs w:val="22"/>
+                        </w:rPr>
+                      </m:ctrlPr>
+                    </m:dPr>
+                    <m:e>
+                      <m:sSub>
+                        <m:sSubPr>
+                          <m:ctrlPr>
+                            <w:rPr>
+                              <w:rFonts w:ascii="Cambria Math" w:hAnsi="Cambria Math"/>
+                              <w:sz w:val="22"/>
+                              <w:szCs w:val="22"/>
+                            </w:rPr>
+                          </m:ctrlPr>
+                        </m:sSubPr>
+                        <m:e>
+                          <m:r>
+                            <w:rPr>
+                              <w:rFonts w:ascii="Cambria Math" w:hAnsi="Cambria Math"/>
+                              <w:sz w:val="22"/>
+                              <w:szCs w:val="22"/>
+                            </w:rPr>
+                            <m:t>y</m:t>
+                          </m:r>
+                        </m:e>
+                        <m:sub>
+                          <m:r>
+                            <w:rPr>
+                              <w:rFonts w:ascii="Cambria Math" w:hAnsi="Cambria Math"/>
+                              <w:sz w:val="22"/>
+                              <w:szCs w:val="22"/>
+                            </w:rPr>
+                            <m:t>i</m:t>
+                          </m:r>
+                        </m:sub>
+                      </m:sSub>
+                      <m:r>
+                        <w:rPr>
+                          <w:rFonts w:ascii="Cambria Math" w:hAnsi="Cambria Math"/>
+                          <w:sz w:val="22"/>
+                          <w:szCs w:val="22"/>
+                        </w:rPr>
+                        <m:t>-f</m:t>
+                      </m:r>
+                      <m:d>
+                        <m:dPr>
+                          <m:ctrlPr>
+                            <w:rPr>
+                              <w:rFonts w:ascii="Cambria Math" w:hAnsi="Cambria Math"/>
+                              <w:i/>
+                              <w:sz w:val="22"/>
+                              <w:szCs w:val="22"/>
+                            </w:rPr>
+                          </m:ctrlPr>
+                        </m:dPr>
+                        <m:e>
+                          <m:r>
+                            <w:rPr>
+                              <w:rFonts w:ascii="Cambria Math" w:hAnsi="Cambria Math"/>
+                              <w:sz w:val="22"/>
+                              <w:szCs w:val="22"/>
+                            </w:rPr>
+                            <m:t>x</m:t>
+                          </m:r>
+                        </m:e>
+                      </m:d>
+                    </m:e>
+                  </m:d>
+                </m:e>
+              </m:nary>
+            </m:e>
+          </m:d>
+          <m:d>
+            <m:dPr>
+              <m:ctrlPr>
+                <w:rPr>
+                  <w:rFonts w:ascii="Cambria Math" w:hAnsi="Cambria Math"/>
+                  <w:sz w:val="22"/>
+                  <w:szCs w:val="22"/>
+                </w:rPr>
+              </m:ctrlPr>
+            </m:dPr>
+            <m:e>
+              <m:r>
+                <w:rPr>
+                  <w:rFonts w:ascii="Cambria Math" w:hAnsi="Cambria Math"/>
+                  <w:sz w:val="22"/>
+                  <w:szCs w:val="22"/>
+                </w:rPr>
+                <m:t>-</m:t>
+              </m:r>
+              <m:f>
+                <m:fPr>
+                  <m:ctrlPr>
+                    <w:rPr>
+                      <w:rFonts w:ascii="Cambria Math" w:hAnsi="Cambria Math"/>
+                      <w:sz w:val="22"/>
+                      <w:szCs w:val="22"/>
+                    </w:rPr>
+                  </m:ctrlPr>
+                </m:fPr>
+                <m:num>
+                  <m:r>
+                    <w:rPr>
+                      <w:rFonts w:ascii="Cambria Math" w:hAnsi="Cambria Math"/>
+                      <w:sz w:val="22"/>
+                      <w:szCs w:val="22"/>
+                    </w:rPr>
+                    <m:t>∂</m:t>
+                  </m:r>
+                </m:num>
+                <m:den>
+                  <m:r>
+                    <w:rPr>
+                      <w:rFonts w:ascii="Cambria Math" w:hAnsi="Cambria Math"/>
+                      <w:sz w:val="22"/>
+                      <w:szCs w:val="22"/>
+                    </w:rPr>
+                    <m:t>∂</m:t>
+                  </m:r>
+                  <m:sSub>
+                    <m:sSubPr>
+                      <m:ctrlPr>
+                        <w:rPr>
+                          <w:rFonts w:ascii="Cambria Math" w:hAnsi="Cambria Math"/>
+                          <w:sz w:val="22"/>
+                          <w:szCs w:val="22"/>
+                        </w:rPr>
+                      </m:ctrlPr>
+                    </m:sSubPr>
+                    <m:e>
+                      <m:r>
+                        <w:rPr>
+                          <w:rFonts w:ascii="Cambria Math" w:hAnsi="Cambria Math"/>
+                          <w:sz w:val="22"/>
+                          <w:szCs w:val="22"/>
+                        </w:rPr>
+                        <m:t>c</m:t>
+                      </m:r>
+                    </m:e>
+                    <m:sub>
+                      <m:r>
+                        <w:rPr>
+                          <w:rFonts w:ascii="Cambria Math" w:hAnsi="Cambria Math"/>
+                          <w:sz w:val="22"/>
+                          <w:szCs w:val="22"/>
+                        </w:rPr>
+                        <m:t>i</m:t>
+                      </m:r>
+                    </m:sub>
+                  </m:sSub>
+                </m:den>
+              </m:f>
+              <m:nary>
+                <m:naryPr>
+                  <m:chr m:val="∑"/>
+                  <m:limLoc m:val="undOvr"/>
+                  <m:grow m:val="1"/>
+                  <m:ctrlPr>
+                    <w:rPr>
+                      <w:rFonts w:ascii="Cambria Math" w:hAnsi="Cambria Math"/>
+                      <w:sz w:val="22"/>
+                      <w:szCs w:val="22"/>
+                    </w:rPr>
+                  </m:ctrlPr>
+                </m:naryPr>
+                <m:sub>
+                  <m:r>
+                    <w:rPr>
+                      <w:rFonts w:ascii="Cambria Math" w:hAnsi="Cambria Math"/>
+                      <w:sz w:val="22"/>
+                      <w:szCs w:val="22"/>
+                    </w:rPr>
+                    <m:t>i=0</m:t>
+                  </m:r>
+                </m:sub>
+                <m:sup>
+                  <m:r>
+                    <w:rPr>
+                      <w:rFonts w:ascii="Cambria Math" w:hAnsi="Cambria Math"/>
+                      <w:sz w:val="22"/>
+                      <w:szCs w:val="22"/>
+                    </w:rPr>
+                    <m:t>n</m:t>
+                  </m:r>
+                </m:sup>
+                <m:e>
+                  <m:sSub>
+                    <m:sSubPr>
+                      <m:ctrlPr>
+                        <w:rPr>
+                          <w:rFonts w:ascii="Cambria Math" w:hAnsi="Cambria Math"/>
+                          <w:sz w:val="22"/>
+                          <w:szCs w:val="22"/>
+                        </w:rPr>
+                      </m:ctrlPr>
+                    </m:sSubPr>
+                    <m:e>
+                      <m:r>
+                        <w:rPr>
+                          <w:rFonts w:ascii="Cambria Math" w:hAnsi="Cambria Math"/>
+                          <w:sz w:val="22"/>
+                          <w:szCs w:val="22"/>
+                        </w:rPr>
+                        <m:t>c</m:t>
+                      </m:r>
+                    </m:e>
+                    <m:sub>
+                      <m:r>
+                        <w:rPr>
+                          <w:rFonts w:ascii="Cambria Math" w:hAnsi="Cambria Math"/>
+                          <w:sz w:val="22"/>
+                          <w:szCs w:val="22"/>
+                        </w:rPr>
+                        <m:t>i</m:t>
+                      </m:r>
+                    </m:sub>
+                  </m:sSub>
+                  <m:sSup>
+                    <m:sSupPr>
+                      <m:ctrlPr>
+                        <w:rPr>
+                          <w:rFonts w:ascii="Cambria Math" w:hAnsi="Cambria Math"/>
+                          <w:sz w:val="22"/>
+                          <w:szCs w:val="22"/>
+                        </w:rPr>
+                      </m:ctrlPr>
+                    </m:sSupPr>
+                    <m:e>
+                      <m:sSub>
+                        <m:sSubPr>
+                          <m:ctrlPr>
+                            <w:rPr>
+                              <w:rFonts w:ascii="Cambria Math" w:hAnsi="Cambria Math"/>
+                              <w:sz w:val="22"/>
+                              <w:szCs w:val="22"/>
+                            </w:rPr>
+                          </m:ctrlPr>
+                        </m:sSubPr>
+                        <m:e>
+                          <m:r>
+                            <w:rPr>
+                              <w:rFonts w:ascii="Cambria Math" w:hAnsi="Cambria Math"/>
+                              <w:sz w:val="22"/>
+                              <w:szCs w:val="22"/>
+                            </w:rPr>
+                            <m:t>x</m:t>
+                          </m:r>
+                        </m:e>
+                        <m:sub>
+                          <m:r>
+                            <w:rPr>
+                              <w:rFonts w:ascii="Cambria Math" w:hAnsi="Cambria Math"/>
+                              <w:sz w:val="22"/>
+                              <w:szCs w:val="22"/>
+                            </w:rPr>
+                            <m:t>i</m:t>
+                          </m:r>
+                        </m:sub>
+                      </m:sSub>
+                    </m:e>
+                    <m:sup>
+                      <m:r>
+                        <w:rPr>
+                          <w:rFonts w:ascii="Cambria Math" w:hAnsi="Cambria Math"/>
+                          <w:sz w:val="22"/>
+                          <w:szCs w:val="22"/>
+                        </w:rPr>
+                        <m:t>i</m:t>
+                      </m:r>
+                    </m:sup>
+                  </m:sSup>
+                </m:e>
+              </m:nary>
+            </m:e>
+          </m:d>
+        </m:oMath>
+      </m:oMathPara>
+    </w:p>
+    <w:p>
+      <w:pPr>
+        <w:rPr>
+          <w:sz w:val="22"/>
+          <w:szCs w:val="22"/>
+        </w:rPr>
+      </w:pPr>
+      <m:oMathPara>
+        <m:oMath>
+          <m:f>
+            <m:fPr>
+              <m:ctrlPr>
+                <w:rPr>
+                  <w:rFonts w:ascii="Cambria Math" w:hAnsi="Cambria Math"/>
+                  <w:sz w:val="22"/>
+                  <w:szCs w:val="22"/>
+                </w:rPr>
+              </m:ctrlPr>
+            </m:fPr>
+            <m:num>
+              <m:r>
+                <w:rPr>
+                  <w:rFonts w:ascii="Cambria Math" w:hAnsi="Cambria Math"/>
+                  <w:sz w:val="22"/>
+                  <w:szCs w:val="22"/>
+                </w:rPr>
+                <m:t>∂</m:t>
+              </m:r>
+            </m:num>
+            <m:den>
+              <m:r>
+                <w:rPr>
+                  <w:rFonts w:ascii="Cambria Math" w:hAnsi="Cambria Math"/>
+                  <w:sz w:val="22"/>
+                  <w:szCs w:val="22"/>
+                </w:rPr>
+                <m:t>∂</m:t>
+              </m:r>
+              <m:sSub>
+                <m:sSubPr>
+                  <m:ctrlPr>
+                    <w:rPr>
+                      <w:rFonts w:ascii="Cambria Math" w:hAnsi="Cambria Math"/>
+                      <w:sz w:val="22"/>
+                      <w:szCs w:val="22"/>
+                    </w:rPr>
+                  </m:ctrlPr>
+                </m:sSubPr>
+                <m:e>
+                  <m:r>
+                    <w:rPr>
+                      <w:rFonts w:ascii="Cambria Math" w:hAnsi="Cambria Math"/>
+                      <w:sz w:val="22"/>
+                      <w:szCs w:val="22"/>
+                    </w:rPr>
+                    <m:t>c</m:t>
+                  </m:r>
+                </m:e>
+                <m:sub>
+                  <m:r>
+                    <w:rPr>
+                      <w:rFonts w:ascii="Cambria Math" w:hAnsi="Cambria Math"/>
+                      <w:sz w:val="22"/>
+                      <w:szCs w:val="22"/>
+                    </w:rPr>
+                    <m:t>i</m:t>
+                  </m:r>
+                </m:sub>
+              </m:sSub>
+            </m:den>
+          </m:f>
+          <m:r>
+            <w:rPr>
+              <w:rFonts w:ascii="Cambria Math" w:hAnsi="Cambria Math"/>
+              <w:sz w:val="22"/>
+              <w:szCs w:val="22"/>
+            </w:rPr>
+            <m:t>E(f(x))=-2</m:t>
+          </m:r>
+          <m:nary>
+            <m:naryPr>
+              <m:chr m:val="∑"/>
+              <m:limLoc m:val="undOvr"/>
+              <m:grow m:val="1"/>
+              <m:ctrlPr>
+                <w:rPr>
+                  <w:rFonts w:ascii="Cambria Math" w:hAnsi="Cambria Math"/>
+                  <w:sz w:val="22"/>
+                  <w:szCs w:val="22"/>
+                </w:rPr>
+              </m:ctrlPr>
+            </m:naryPr>
+            <m:sub>
+              <m:r>
+                <w:rPr>
+                  <w:rFonts w:ascii="Cambria Math" w:hAnsi="Cambria Math"/>
+                  <w:sz w:val="22"/>
+                  <w:szCs w:val="22"/>
+                </w:rPr>
+                <m:t>i=0</m:t>
+              </m:r>
+            </m:sub>
+            <m:sup>
+              <m:r>
+                <w:rPr>
+                  <w:rFonts w:ascii="Cambria Math" w:hAnsi="Cambria Math"/>
+                  <w:sz w:val="22"/>
+                  <w:szCs w:val="22"/>
+                </w:rPr>
+                <m:t>n</m:t>
+              </m:r>
+            </m:sup>
+            <m:e>
+              <m:r>
+                <w:rPr>
+                  <w:rFonts w:ascii="Cambria Math" w:hAnsi="Cambria Math"/>
+                  <w:sz w:val="22"/>
+                  <w:szCs w:val="22"/>
+                </w:rPr>
+                <m:t>(</m:t>
+              </m:r>
+              <m:sSub>
+                <m:sSubPr>
+                  <m:ctrlPr>
+                    <w:rPr>
+                      <w:rFonts w:ascii="Cambria Math" w:hAnsi="Cambria Math"/>
+                      <w:sz w:val="22"/>
+                      <w:szCs w:val="22"/>
+                    </w:rPr>
+                  </m:ctrlPr>
+                </m:sSubPr>
+                <m:e>
+                  <m:r>
+                    <w:rPr>
+                      <w:rFonts w:ascii="Cambria Math" w:hAnsi="Cambria Math"/>
+                      <w:sz w:val="22"/>
+                      <w:szCs w:val="22"/>
+                    </w:rPr>
+                    <m:t>y</m:t>
+                  </m:r>
+                </m:e>
+                <m:sub>
+                  <m:r>
+                    <w:rPr>
+                      <w:rFonts w:ascii="Cambria Math" w:hAnsi="Cambria Math"/>
+                      <w:sz w:val="22"/>
+                      <w:szCs w:val="22"/>
+                    </w:rPr>
+                    <m:t>i</m:t>
+                  </m:r>
+                </m:sub>
+              </m:sSub>
+              <m:r>
+                <w:rPr>
+                  <w:rFonts w:ascii="Cambria Math" w:hAnsi="Cambria Math"/>
+                  <w:sz w:val="22"/>
+                  <w:szCs w:val="22"/>
+                </w:rPr>
+                <m:t>-f(x))</m:t>
+              </m:r>
+            </m:e>
+          </m:nary>
+          <m:r>
+            <w:rPr>
+              <w:rFonts w:ascii="Cambria Math" w:hAnsi="Cambria Math"/>
+              <w:sz w:val="22"/>
+              <w:szCs w:val="22"/>
+            </w:rPr>
+            <m:t>(</m:t>
+          </m:r>
+          <m:sSup>
+            <m:sSupPr>
+              <m:ctrlPr>
+                <w:rPr>
+                  <w:rFonts w:ascii="Cambria Math" w:hAnsi="Cambria Math"/>
+                  <w:sz w:val="22"/>
+                  <w:szCs w:val="22"/>
+                </w:rPr>
+              </m:ctrlPr>
+            </m:sSupPr>
+            <m:e>
+              <m:sSub>
+                <m:sSubPr>
+                  <m:ctrlPr>
+                    <w:rPr>
+                      <w:rFonts w:ascii="Cambria Math" w:hAnsi="Cambria Math"/>
+                      <w:sz w:val="22"/>
+                      <w:szCs w:val="22"/>
+                    </w:rPr>
+                  </m:ctrlPr>
+                </m:sSubPr>
+                <m:e>
+                  <m:r>
+                    <w:rPr>
+                      <w:rFonts w:ascii="Cambria Math" w:hAnsi="Cambria Math"/>
+                      <w:sz w:val="22"/>
+                      <w:szCs w:val="22"/>
+                    </w:rPr>
+                    <m:t>x</m:t>
+                  </m:r>
+                </m:e>
+                <m:sub>
+                  <m:r>
+                    <w:rPr>
+                      <w:rFonts w:ascii="Cambria Math" w:hAnsi="Cambria Math"/>
+                      <w:sz w:val="22"/>
+                      <w:szCs w:val="22"/>
+                    </w:rPr>
+                    <m:t>i</m:t>
+                  </m:r>
+                </m:sub>
+              </m:sSub>
+            </m:e>
+            <m:sup>
+              <m:r>
+                <w:rPr>
+                  <w:rFonts w:ascii="Cambria Math" w:hAnsi="Cambria Math"/>
+                  <w:sz w:val="22"/>
+                  <w:szCs w:val="22"/>
+                </w:rPr>
+                <m:t>i</m:t>
+              </m:r>
+            </m:sup>
+          </m:sSup>
+          <m:r>
+            <w:rPr>
+              <w:rFonts w:ascii="Cambria Math" w:hAnsi="Cambria Math"/>
+              <w:sz w:val="22"/>
+              <w:szCs w:val="22"/>
+            </w:rPr>
+            <m:t>)</m:t>
+          </m:r>
+        </m:oMath>
+      </m:oMathPara>
+    </w:p>
+    <w:p>
+      <w:pPr>
+        <w:rPr>
+          <w:sz w:val="22"/>
+          <w:szCs w:val="22"/>
+        </w:rPr>
+      </w:pPr>
+    </w:p>
+    <w:p>
+      <w:pPr>
+        <w:rPr>
+          <w:sz w:val="22"/>
+          <w:szCs w:val="22"/>
+        </w:rPr>
+      </w:pPr>
+      <w:r>
+        <w:rPr>
+          <w:sz w:val="22"/>
+          <w:szCs w:val="22"/>
+        </w:rPr>
+        <w:t>The leaf nodes will try to minimize the error and so we need to set the equation to zero and solve for the function being sought:</w:t>
+      </w:r>
+    </w:p>
+    <w:p>
+      <w:pPr>
+        <w:rPr>
+          <w:sz w:val="22"/>
+          <w:szCs w:val="22"/>
+        </w:rPr>
+      </w:pPr>
+      <m:oMathPara>
+        <m:oMath>
+          <m:r>
+            <w:rPr>
+              <w:rFonts w:ascii="Cambria Math" w:hAnsi="Cambria Math"/>
+              <w:sz w:val="22"/>
+              <w:szCs w:val="22"/>
+            </w:rPr>
+            <m:t>0=-2</m:t>
+          </m:r>
+          <m:nary>
+            <m:naryPr>
+              <m:chr m:val="∑"/>
+              <m:limLoc m:val="undOvr"/>
+              <m:grow m:val="1"/>
+              <m:ctrlPr>
+                <w:rPr>
+                  <w:rFonts w:ascii="Cambria Math" w:hAnsi="Cambria Math"/>
+                  <w:sz w:val="22"/>
+                  <w:szCs w:val="22"/>
+                </w:rPr>
+              </m:ctrlPr>
+            </m:naryPr>
+            <m:sub>
+              <m:r>
+                <w:rPr>
+                  <w:rFonts w:ascii="Cambria Math" w:hAnsi="Cambria Math"/>
+                  <w:sz w:val="22"/>
+                  <w:szCs w:val="22"/>
+                </w:rPr>
+                <m:t>i=0</m:t>
+              </m:r>
+            </m:sub>
+            <m:sup>
+              <m:r>
+                <w:rPr>
+                  <w:rFonts w:ascii="Cambria Math" w:hAnsi="Cambria Math"/>
+                  <w:sz w:val="22"/>
+                  <w:szCs w:val="22"/>
+                </w:rPr>
+                <m:t>n</m:t>
+              </m:r>
+            </m:sup>
+            <m:e>
+              <m:d>
+                <m:dPr>
+                  <m:ctrlPr>
+                    <w:rPr>
+                      <w:rFonts w:ascii="Cambria Math" w:hAnsi="Cambria Math"/>
+                      <w:i/>
+                      <w:sz w:val="22"/>
+                      <w:szCs w:val="22"/>
+                    </w:rPr>
+                  </m:ctrlPr>
+                </m:dPr>
+                <m:e>
+                  <m:sSub>
+                    <m:sSubPr>
+                      <m:ctrlPr>
+                        <w:rPr>
+                          <w:rFonts w:ascii="Cambria Math" w:hAnsi="Cambria Math"/>
+                          <w:sz w:val="22"/>
+                          <w:szCs w:val="22"/>
+                        </w:rPr>
+                      </m:ctrlPr>
+                    </m:sSubPr>
+                    <m:e>
+                      <m:r>
+                        <w:rPr>
+                          <w:rFonts w:ascii="Cambria Math" w:hAnsi="Cambria Math"/>
+                          <w:sz w:val="22"/>
+                          <w:szCs w:val="22"/>
+                        </w:rPr>
+                        <m:t>y</m:t>
+                      </m:r>
+                    </m:e>
+                    <m:sub>
+                      <m:r>
+                        <w:rPr>
+                          <w:rFonts w:ascii="Cambria Math" w:hAnsi="Cambria Math"/>
+                          <w:sz w:val="22"/>
+                          <w:szCs w:val="22"/>
+                        </w:rPr>
+                        <m:t>i</m:t>
+                      </m:r>
+                    </m:sub>
+                  </m:sSub>
+                  <m:r>
+                    <w:rPr>
+                      <w:rFonts w:ascii="Cambria Math" w:hAnsi="Cambria Math"/>
+                      <w:sz w:val="22"/>
+                      <w:szCs w:val="22"/>
+                    </w:rPr>
+                    <m:t>-f</m:t>
+                  </m:r>
+                  <m:d>
+                    <m:dPr>
+                      <m:ctrlPr>
+                        <w:rPr>
+                          <w:rFonts w:ascii="Cambria Math" w:hAnsi="Cambria Math"/>
+                          <w:i/>
+                          <w:sz w:val="22"/>
+                          <w:szCs w:val="22"/>
+                        </w:rPr>
+                      </m:ctrlPr>
+                    </m:dPr>
+                    <m:e>
+                      <m:r>
+                        <w:rPr>
+                          <w:rFonts w:ascii="Cambria Math" w:hAnsi="Cambria Math"/>
+                          <w:sz w:val="22"/>
+                          <w:szCs w:val="22"/>
+                        </w:rPr>
+                        <m:t>x</m:t>
+                      </m:r>
+                    </m:e>
+                  </m:d>
+                </m:e>
+              </m:d>
+            </m:e>
+          </m:nary>
+          <m:d>
+            <m:dPr>
+              <m:ctrlPr>
+                <w:rPr>
+                  <w:rFonts w:ascii="Cambria Math" w:hAnsi="Cambria Math"/>
+                  <w:i/>
+                  <w:sz w:val="22"/>
+                  <w:szCs w:val="22"/>
+                </w:rPr>
+              </m:ctrlPr>
+            </m:dPr>
+            <m:e>
+              <m:sSup>
+                <m:sSupPr>
+                  <m:ctrlPr>
+                    <w:rPr>
+                      <w:rFonts w:ascii="Cambria Math" w:hAnsi="Cambria Math"/>
+                      <w:sz w:val="22"/>
+                      <w:szCs w:val="22"/>
+                    </w:rPr>
+                  </m:ctrlPr>
+                </m:sSupPr>
+                <m:e>
+                  <m:sSub>
+                    <m:sSubPr>
+                      <m:ctrlPr>
+                        <w:rPr>
+                          <w:rFonts w:ascii="Cambria Math" w:hAnsi="Cambria Math"/>
+                          <w:sz w:val="22"/>
+                          <w:szCs w:val="22"/>
+                        </w:rPr>
+                      </m:ctrlPr>
+                    </m:sSubPr>
+                    <m:e>
+                      <m:r>
+                        <w:rPr>
+                          <w:rFonts w:ascii="Cambria Math" w:hAnsi="Cambria Math"/>
+                          <w:sz w:val="22"/>
+                          <w:szCs w:val="22"/>
+                        </w:rPr>
+                        <m:t>x</m:t>
+                      </m:r>
+                    </m:e>
+                    <m:sub>
+                      <m:r>
+                        <w:rPr>
+                          <w:rFonts w:ascii="Cambria Math" w:hAnsi="Cambria Math"/>
+                          <w:sz w:val="22"/>
+                          <w:szCs w:val="22"/>
+                        </w:rPr>
+                        <m:t>i</m:t>
+                      </m:r>
+                    </m:sub>
+                  </m:sSub>
+                </m:e>
+                <m:sup>
+                  <m:r>
+                    <w:rPr>
+                      <w:rFonts w:ascii="Cambria Math" w:hAnsi="Cambria Math"/>
+                      <w:sz w:val="22"/>
+                      <w:szCs w:val="22"/>
+                    </w:rPr>
+                    <m:t>i</m:t>
+                  </m:r>
+                </m:sup>
+              </m:sSup>
+            </m:e>
+          </m:d>
+        </m:oMath>
+      </m:oMathPara>
+    </w:p>
+    <w:p>
+      <w:pPr>
+        <w:rPr>
+          <w:sz w:val="22"/>
+          <w:szCs w:val="22"/>
+        </w:rPr>
+      </w:pPr>
+      <m:oMathPara>
+        <m:oMath>
+          <m:r>
+            <w:rPr>
+              <w:rFonts w:ascii="Cambria Math" w:hAnsi="Cambria Math"/>
+              <w:sz w:val="22"/>
+              <w:szCs w:val="22"/>
+            </w:rPr>
+            <m:t>0=</m:t>
+          </m:r>
+          <m:nary>
+            <m:naryPr>
+              <m:chr m:val="∑"/>
+              <m:limLoc m:val="undOvr"/>
+              <m:grow m:val="1"/>
+              <m:ctrlPr>
+                <w:rPr>
+                  <w:rFonts w:ascii="Cambria Math" w:hAnsi="Cambria Math"/>
+                  <w:sz w:val="22"/>
+                  <w:szCs w:val="22"/>
+                </w:rPr>
+              </m:ctrlPr>
+            </m:naryPr>
+            <m:sub>
+              <m:r>
+                <w:rPr>
+                  <w:rFonts w:ascii="Cambria Math" w:hAnsi="Cambria Math"/>
+                  <w:sz w:val="22"/>
+                  <w:szCs w:val="22"/>
+                </w:rPr>
+                <m:t>i=0</m:t>
+              </m:r>
+            </m:sub>
+            <m:sup>
+              <m:r>
+                <w:rPr>
+                  <w:rFonts w:ascii="Cambria Math" w:hAnsi="Cambria Math"/>
+                  <w:sz w:val="22"/>
+                  <w:szCs w:val="22"/>
+                </w:rPr>
+                <m:t>n</m:t>
+              </m:r>
+            </m:sup>
+            <m:e>
+              <m:d>
+                <m:dPr>
+                  <m:ctrlPr>
+                    <w:rPr>
+                      <w:rFonts w:ascii="Cambria Math" w:hAnsi="Cambria Math"/>
+                      <w:i/>
+                      <w:sz w:val="22"/>
+                      <w:szCs w:val="22"/>
+                    </w:rPr>
+                  </m:ctrlPr>
+                </m:dPr>
+                <m:e>
+                  <m:sSub>
+                    <m:sSubPr>
+                      <m:ctrlPr>
+                        <w:rPr>
+                          <w:rFonts w:ascii="Cambria Math" w:hAnsi="Cambria Math"/>
+                          <w:sz w:val="22"/>
+                          <w:szCs w:val="22"/>
+                        </w:rPr>
+                      </m:ctrlPr>
+                    </m:sSubPr>
+                    <m:e>
+                      <m:r>
+                        <w:rPr>
+                          <w:rFonts w:ascii="Cambria Math" w:hAnsi="Cambria Math"/>
+                          <w:sz w:val="22"/>
+                          <w:szCs w:val="22"/>
+                        </w:rPr>
+                        <m:t>y</m:t>
+                      </m:r>
+                    </m:e>
+                    <m:sub>
+                      <m:r>
+                        <w:rPr>
+                          <w:rFonts w:ascii="Cambria Math" w:hAnsi="Cambria Math"/>
+                          <w:sz w:val="22"/>
+                          <w:szCs w:val="22"/>
+                        </w:rPr>
+                        <m:t>i</m:t>
+                      </m:r>
+                    </m:sub>
+                  </m:sSub>
+                  <m:r>
+                    <w:rPr>
+                      <w:rFonts w:ascii="Cambria Math" w:hAnsi="Cambria Math"/>
+                      <w:sz w:val="22"/>
+                      <w:szCs w:val="22"/>
+                    </w:rPr>
+                    <m:t>-f</m:t>
+                  </m:r>
+                  <m:d>
+                    <m:dPr>
+                      <m:ctrlPr>
+                        <w:rPr>
+                          <w:rFonts w:ascii="Cambria Math" w:hAnsi="Cambria Math"/>
+                          <w:i/>
+                          <w:sz w:val="22"/>
+                          <w:szCs w:val="22"/>
+                        </w:rPr>
+                      </m:ctrlPr>
+                    </m:dPr>
+                    <m:e>
+                      <m:r>
+                        <w:rPr>
+                          <w:rFonts w:ascii="Cambria Math" w:hAnsi="Cambria Math"/>
+                          <w:sz w:val="22"/>
+                          <w:szCs w:val="22"/>
+                        </w:rPr>
+                        <m:t>x</m:t>
+                      </m:r>
+                    </m:e>
+                  </m:d>
+                </m:e>
+              </m:d>
+            </m:e>
+          </m:nary>
+        </m:oMath>
+      </m:oMathPara>
+    </w:p>
+    <w:p>
+      <w:pPr>
+        <w:rPr>
+          <w:sz w:val="22"/>
+          <w:szCs w:val="22"/>
+        </w:rPr>
+      </w:pPr>
+      <m:oMathPara>
+        <m:oMath>
+          <m:r>
+            <w:rPr>
+              <w:rFonts w:ascii="Cambria Math" w:hAnsi="Cambria Math"/>
+              <w:sz w:val="22"/>
+              <w:szCs w:val="22"/>
+            </w:rPr>
+            <m:t>0=</m:t>
+          </m:r>
+          <m:nary>
+            <m:naryPr>
+              <m:chr m:val="∑"/>
+              <m:limLoc m:val="undOvr"/>
+              <m:grow m:val="1"/>
+              <m:ctrlPr>
+                <w:rPr>
+                  <w:rFonts w:ascii="Cambria Math" w:hAnsi="Cambria Math"/>
+                  <w:sz w:val="22"/>
+                  <w:szCs w:val="22"/>
+                </w:rPr>
+              </m:ctrlPr>
+            </m:naryPr>
+            <m:sub>
+              <m:r>
+                <w:rPr>
+                  <w:rFonts w:ascii="Cambria Math" w:hAnsi="Cambria Math"/>
+                  <w:sz w:val="22"/>
+                  <w:szCs w:val="22"/>
+                </w:rPr>
+                <m:t>i=0</m:t>
+              </m:r>
+            </m:sub>
+            <m:sup>
+              <m:r>
+                <w:rPr>
+                  <w:rFonts w:ascii="Cambria Math" w:hAnsi="Cambria Math"/>
+                  <w:sz w:val="22"/>
+                  <w:szCs w:val="22"/>
+                </w:rPr>
+                <m:t>n</m:t>
+              </m:r>
+            </m:sup>
+            <m:e>
+              <m:sSub>
+                <m:sSubPr>
+                  <m:ctrlPr>
+                    <w:rPr>
+                      <w:rFonts w:ascii="Cambria Math" w:hAnsi="Cambria Math"/>
+                      <w:sz w:val="22"/>
+                      <w:szCs w:val="22"/>
+                    </w:rPr>
+                  </m:ctrlPr>
+                </m:sSubPr>
+                <m:e>
+                  <m:r>
+                    <w:rPr>
+                      <w:rFonts w:ascii="Cambria Math" w:hAnsi="Cambria Math"/>
+                      <w:sz w:val="22"/>
+                      <w:szCs w:val="22"/>
+                    </w:rPr>
+                    <m:t>y</m:t>
+                  </m:r>
+                </m:e>
+                <m:sub>
+                  <m:r>
+                    <w:rPr>
+                      <w:rFonts w:ascii="Cambria Math" w:hAnsi="Cambria Math"/>
+                      <w:sz w:val="22"/>
+                      <w:szCs w:val="22"/>
+                    </w:rPr>
+                    <m:t>i</m:t>
+                  </m:r>
+                </m:sub>
+              </m:sSub>
+            </m:e>
+          </m:nary>
+          <m:r>
+            <w:rPr>
+              <w:rFonts w:ascii="Cambria Math" w:hAnsi="Cambria Math"/>
+              <w:sz w:val="22"/>
+              <w:szCs w:val="22"/>
+            </w:rPr>
+            <m:t>-</m:t>
+          </m:r>
+          <m:nary>
+            <m:naryPr>
+              <m:chr m:val="∑"/>
+              <m:limLoc m:val="undOvr"/>
+              <m:grow m:val="1"/>
+              <m:ctrlPr>
+                <w:rPr>
+                  <w:rFonts w:ascii="Cambria Math" w:hAnsi="Cambria Math"/>
+                  <w:sz w:val="22"/>
+                  <w:szCs w:val="22"/>
+                </w:rPr>
+              </m:ctrlPr>
+            </m:naryPr>
+            <m:sub>
+              <m:r>
+                <w:rPr>
+                  <w:rFonts w:ascii="Cambria Math" w:hAnsi="Cambria Math"/>
+                  <w:sz w:val="22"/>
+                  <w:szCs w:val="22"/>
+                </w:rPr>
+                <m:t>i=0</m:t>
+              </m:r>
+            </m:sub>
+            <m:sup>
+              <m:r>
+                <w:rPr>
+                  <w:rFonts w:ascii="Cambria Math" w:hAnsi="Cambria Math"/>
+                  <w:sz w:val="22"/>
+                  <w:szCs w:val="22"/>
+                </w:rPr>
+                <m:t>n</m:t>
+              </m:r>
+            </m:sup>
+            <m:e>
+              <m:r>
+                <w:rPr>
+                  <w:rFonts w:ascii="Cambria Math" w:hAnsi="Cambria Math"/>
+                  <w:sz w:val="22"/>
+                  <w:szCs w:val="22"/>
+                </w:rPr>
+                <m:t>f</m:t>
+              </m:r>
+              <m:d>
+                <m:dPr>
+                  <m:ctrlPr>
+                    <w:rPr>
+                      <w:rFonts w:ascii="Cambria Math" w:hAnsi="Cambria Math"/>
+                      <w:i/>
+                      <w:sz w:val="22"/>
+                      <w:szCs w:val="22"/>
+                    </w:rPr>
+                  </m:ctrlPr>
+                </m:dPr>
+                <m:e>
+                  <m:r>
+                    <w:rPr>
+                      <w:rFonts w:ascii="Cambria Math" w:hAnsi="Cambria Math"/>
+                      <w:sz w:val="22"/>
+                      <w:szCs w:val="22"/>
+                    </w:rPr>
+                    <m:t>x</m:t>
+                  </m:r>
+                </m:e>
+              </m:d>
+            </m:e>
+          </m:nary>
+        </m:oMath>
+      </m:oMathPara>
+    </w:p>
+    <w:p>
+      <w:pPr>
+        <w:rPr>
+          <w:sz w:val="22"/>
+          <w:szCs w:val="22"/>
+        </w:rPr>
+      </w:pPr>
+      <m:oMathPara>
+        <m:oMath>
+          <m:nary>
+            <m:naryPr>
+              <m:chr m:val="∑"/>
+              <m:limLoc m:val="undOvr"/>
+              <m:grow m:val="1"/>
+              <m:ctrlPr>
+                <w:rPr>
+                  <w:rFonts w:ascii="Cambria Math" w:hAnsi="Cambria Math"/>
+                  <w:sz w:val="22"/>
+                  <w:szCs w:val="22"/>
+                </w:rPr>
+              </m:ctrlPr>
+            </m:naryPr>
+            <m:sub>
+              <m:r>
+                <w:rPr>
+                  <w:rFonts w:ascii="Cambria Math" w:hAnsi="Cambria Math"/>
+                  <w:sz w:val="22"/>
+                  <w:szCs w:val="22"/>
+                </w:rPr>
+                <m:t>i=0</m:t>
+              </m:r>
+            </m:sub>
+            <m:sup>
+              <m:r>
+                <w:rPr>
+                  <w:rFonts w:ascii="Cambria Math" w:hAnsi="Cambria Math"/>
+                  <w:sz w:val="22"/>
+                  <w:szCs w:val="22"/>
+                </w:rPr>
+                <m:t>n</m:t>
+              </m:r>
+            </m:sup>
+            <m:e>
+              <m:r>
+                <w:rPr>
+                  <w:rFonts w:ascii="Cambria Math" w:hAnsi="Cambria Math"/>
+                  <w:sz w:val="22"/>
+                  <w:szCs w:val="22"/>
+                </w:rPr>
+                <m:t>f</m:t>
+              </m:r>
+              <m:d>
+                <m:dPr>
+                  <m:ctrlPr>
+                    <w:rPr>
+                      <w:rFonts w:ascii="Cambria Math" w:hAnsi="Cambria Math"/>
+                      <w:i/>
+                      <w:sz w:val="22"/>
+                      <w:szCs w:val="22"/>
+                    </w:rPr>
+                  </m:ctrlPr>
+                </m:dPr>
+                <m:e>
+                  <m:r>
+                    <w:rPr>
+                      <w:rFonts w:ascii="Cambria Math" w:hAnsi="Cambria Math"/>
+                      <w:sz w:val="22"/>
+                      <w:szCs w:val="22"/>
+                    </w:rPr>
+                    <m:t>x</m:t>
+                  </m:r>
+                </m:e>
+              </m:d>
+            </m:e>
+          </m:nary>
+          <m:r>
+            <w:rPr>
+              <w:rFonts w:ascii="Cambria Math" w:hAnsi="Cambria Math"/>
+              <w:sz w:val="22"/>
+              <w:szCs w:val="22"/>
+            </w:rPr>
+            <m:t>=</m:t>
+          </m:r>
+          <m:nary>
+            <m:naryPr>
+              <m:chr m:val="∑"/>
+              <m:limLoc m:val="undOvr"/>
+              <m:grow m:val="1"/>
+              <m:ctrlPr>
+                <w:rPr>
+                  <w:rFonts w:ascii="Cambria Math" w:hAnsi="Cambria Math"/>
+                  <w:sz w:val="22"/>
+                  <w:szCs w:val="22"/>
+                </w:rPr>
+              </m:ctrlPr>
+            </m:naryPr>
+            <m:sub>
+              <m:r>
+                <w:rPr>
+                  <w:rFonts w:ascii="Cambria Math" w:hAnsi="Cambria Math"/>
+                  <w:sz w:val="22"/>
+                  <w:szCs w:val="22"/>
+                </w:rPr>
+                <m:t>i=0</m:t>
+              </m:r>
+            </m:sub>
+            <m:sup>
+              <m:r>
+                <w:rPr>
+                  <w:rFonts w:ascii="Cambria Math" w:hAnsi="Cambria Math"/>
+                  <w:sz w:val="22"/>
+                  <w:szCs w:val="22"/>
+                </w:rPr>
+                <m:t>n</m:t>
+              </m:r>
+            </m:sup>
+            <m:e>
+              <m:sSub>
+                <m:sSubPr>
+                  <m:ctrlPr>
+                    <w:rPr>
+                      <w:rFonts w:ascii="Cambria Math" w:hAnsi="Cambria Math"/>
+                      <w:sz w:val="22"/>
+                      <w:szCs w:val="22"/>
+                    </w:rPr>
+                  </m:ctrlPr>
+                </m:sSubPr>
+                <m:e>
+                  <m:r>
+                    <w:rPr>
+                      <w:rFonts w:ascii="Cambria Math" w:hAnsi="Cambria Math"/>
+                      <w:sz w:val="22"/>
+                      <w:szCs w:val="22"/>
+                    </w:rPr>
+                    <m:t>y</m:t>
+                  </m:r>
+                </m:e>
+                <m:sub>
+                  <m:r>
+                    <w:rPr>
+                      <w:rFonts w:ascii="Cambria Math" w:hAnsi="Cambria Math"/>
+                      <w:sz w:val="22"/>
+                      <w:szCs w:val="22"/>
+                    </w:rPr>
+                    <m:t>i</m:t>
+                  </m:r>
+                </m:sub>
+              </m:sSub>
+            </m:e>
+          </m:nary>
+        </m:oMath>
+      </m:oMathPara>
+    </w:p>
+    <w:p>
+      <w:pPr>
+        <w:rPr>
+          <w:sz w:val="22"/>
+          <w:szCs w:val="22"/>
+        </w:rPr>
+      </w:pPr>
+      <m:oMathPara>
+        <m:oMath>
+          <m:r>
+            <w:rPr>
+              <w:rFonts w:ascii="Cambria Math" w:hAnsi="Cambria Math"/>
+              <w:sz w:val="22"/>
+              <w:szCs w:val="22"/>
+            </w:rPr>
+            <m:t>n*f</m:t>
+          </m:r>
+          <m:d>
+            <m:dPr>
+              <m:ctrlPr>
+                <w:rPr>
+                  <w:rFonts w:ascii="Cambria Math" w:hAnsi="Cambria Math"/>
+                  <w:i/>
+                  <w:sz w:val="22"/>
+                  <w:szCs w:val="22"/>
+                </w:rPr>
+              </m:ctrlPr>
+            </m:dPr>
+            <m:e>
+              <m:r>
+                <w:rPr>
+                  <w:rFonts w:ascii="Cambria Math" w:hAnsi="Cambria Math"/>
+                  <w:sz w:val="22"/>
+                  <w:szCs w:val="22"/>
+                </w:rPr>
+                <m:t>x</m:t>
+              </m:r>
+            </m:e>
+          </m:d>
+          <m:r>
+            <w:rPr>
+              <w:rFonts w:ascii="Cambria Math" w:hAnsi="Cambria Math"/>
+              <w:sz w:val="22"/>
+              <w:szCs w:val="22"/>
+            </w:rPr>
+            <m:t>=</m:t>
+          </m:r>
+          <m:nary>
+            <m:naryPr>
+              <m:chr m:val="∑"/>
+              <m:limLoc m:val="undOvr"/>
+              <m:grow m:val="1"/>
+              <m:ctrlPr>
+                <w:rPr>
+                  <w:rFonts w:ascii="Cambria Math" w:hAnsi="Cambria Math"/>
+                  <w:sz w:val="22"/>
+                  <w:szCs w:val="22"/>
+                </w:rPr>
+              </m:ctrlPr>
+            </m:naryPr>
+            <m:sub>
+              <m:r>
+                <w:rPr>
+                  <w:rFonts w:ascii="Cambria Math" w:hAnsi="Cambria Math"/>
+                  <w:sz w:val="22"/>
+                  <w:szCs w:val="22"/>
+                </w:rPr>
+                <m:t>i=0</m:t>
+              </m:r>
+            </m:sub>
+            <m:sup>
+              <m:r>
+                <w:rPr>
+                  <w:rFonts w:ascii="Cambria Math" w:hAnsi="Cambria Math"/>
+                  <w:sz w:val="22"/>
+                  <w:szCs w:val="22"/>
+                </w:rPr>
+                <m:t>n</m:t>
+              </m:r>
+            </m:sup>
+            <m:e>
+              <m:sSub>
+                <m:sSubPr>
+                  <m:ctrlPr>
+                    <w:rPr>
+                      <w:rFonts w:ascii="Cambria Math" w:hAnsi="Cambria Math"/>
+                      <w:sz w:val="22"/>
+                      <w:szCs w:val="22"/>
+                    </w:rPr>
+                  </m:ctrlPr>
+                </m:sSubPr>
+                <m:e>
+                  <m:r>
+                    <w:rPr>
+                      <w:rFonts w:ascii="Cambria Math" w:hAnsi="Cambria Math"/>
+                      <w:sz w:val="22"/>
+                      <w:szCs w:val="22"/>
+                    </w:rPr>
+                    <m:t>y</m:t>
+                  </m:r>
+                </m:e>
+                <m:sub>
+                  <m:r>
+                    <w:rPr>
+                      <w:rFonts w:ascii="Cambria Math" w:hAnsi="Cambria Math"/>
+                      <w:sz w:val="22"/>
+                      <w:szCs w:val="22"/>
+                    </w:rPr>
+                    <m:t>i</m:t>
+                  </m:r>
+                </m:sub>
+              </m:sSub>
+            </m:e>
+          </m:nary>
+        </m:oMath>
+      </m:oMathPara>
+    </w:p>
+    <w:p>
+      <w:pPr>
+        <w:rPr>
+          <w:sz w:val="22"/>
+          <w:szCs w:val="22"/>
+        </w:rPr>
+      </w:pPr>
+      <m:oMathPara>
+        <m:oMath>
+          <m:r>
+            <w:rPr>
+              <w:rFonts w:ascii="Cambria Math" w:hAnsi="Cambria Math"/>
+              <w:sz w:val="22"/>
+              <w:szCs w:val="22"/>
+            </w:rPr>
+            <m:t>f(x)=</m:t>
+          </m:r>
+          <m:nary>
+            <m:naryPr>
+              <m:chr m:val="∑"/>
+              <m:limLoc m:val="undOvr"/>
+              <m:grow m:val="1"/>
+              <m:ctrlPr>
+                <w:rPr>
+                  <w:rFonts w:ascii="Cambria Math" w:hAnsi="Cambria Math"/>
+                  <w:sz w:val="22"/>
+                  <w:szCs w:val="22"/>
+                </w:rPr>
+              </m:ctrlPr>
+            </m:naryPr>
+            <m:sub>
+              <m:r>
+                <w:rPr>
+                  <w:rFonts w:ascii="Cambria Math" w:hAnsi="Cambria Math"/>
+                  <w:sz w:val="22"/>
+                  <w:szCs w:val="22"/>
+                </w:rPr>
+                <m:t>i=0</m:t>
+              </m:r>
+            </m:sub>
+            <m:sup>
+              <m:r>
+                <w:rPr>
+                  <w:rFonts w:ascii="Cambria Math" w:hAnsi="Cambria Math"/>
+                  <w:sz w:val="22"/>
+                  <w:szCs w:val="22"/>
+                </w:rPr>
+                <m:t>n</m:t>
+              </m:r>
+            </m:sup>
+            <m:e>
+              <m:sSub>
+                <m:sSubPr>
+                  <m:ctrlPr>
+                    <w:rPr>
+                      <w:rFonts w:ascii="Cambria Math" w:hAnsi="Cambria Math"/>
+                      <w:sz w:val="22"/>
+                      <w:szCs w:val="22"/>
+                    </w:rPr>
+                  </m:ctrlPr>
+                </m:sSubPr>
+                <m:e>
+                  <m:r>
+                    <w:rPr>
+                      <w:rFonts w:ascii="Cambria Math" w:hAnsi="Cambria Math"/>
+                      <w:sz w:val="22"/>
+                      <w:szCs w:val="22"/>
+                    </w:rPr>
+                    <m:t>y</m:t>
+                  </m:r>
+                </m:e>
+                <m:sub>
+                  <m:r>
+                    <w:rPr>
+                      <w:rFonts w:ascii="Cambria Math" w:hAnsi="Cambria Math"/>
+                      <w:sz w:val="22"/>
+                      <w:szCs w:val="22"/>
+                    </w:rPr>
+                    <m:t>i</m:t>
+                  </m:r>
+                </m:sub>
+              </m:sSub>
+              <m:r>
+                <w:rPr>
+                  <w:rFonts w:ascii="Cambria Math" w:hAnsi="Cambria Math"/>
+                  <w:sz w:val="22"/>
+                  <w:szCs w:val="22"/>
+                </w:rPr>
+                <m:t>/n</m:t>
+              </m:r>
+            </m:e>
+          </m:nary>
+        </m:oMath>
+      </m:oMathPara>
+    </w:p>
+    <w:p>
+      <w:pPr>
+        <w:rPr>
+          <w:sz w:val="22"/>
+          <w:szCs w:val="22"/>
+        </w:rPr>
+      </w:pPr>
+    </w:p>
+    <w:p>
+      <w:pPr>
+        <w:rPr>
+          <w:sz w:val="22"/>
+          <w:szCs w:val="22"/>
+        </w:rPr>
+      </w:pPr>
+      <w:r>
+        <w:rPr>
+          <w:sz w:val="22"/>
+          <w:szCs w:val="22"/>
+        </w:rPr>
+        <w:t>This is equal to the mean.</w:t>
+      </w:r>
+    </w:p>
+    <w:p>
+      <w:pPr>
+        <w:rPr>
+          <w:sz w:val="22"/>
+          <w:szCs w:val="22"/>
+        </w:rPr>
+      </w:pPr>
+    </w:p>
+    <w:p>
+      <w:pPr>
+        <w:rPr>
+          <w:sz w:val="22"/>
+          <w:szCs w:val="22"/>
+        </w:rPr>
+      </w:pPr>
+    </w:p>
+    <w:p>
+      <w:pPr>
+        <w:rPr>
+          <w:sz w:val="22"/>
+          <w:szCs w:val="22"/>
+        </w:rPr>
+      </w:pPr>
+    </w:p>
+    <w:p>
+      <w:pPr>
+        <w:rPr>
+          <w:sz w:val="22"/>
+          <w:szCs w:val="22"/>
+        </w:rPr>
+      </w:pPr>
+    </w:p>
+    <w:p>
+      <w:pPr>
+        <w:rPr>
+          <w:sz w:val="22"/>
+          <w:szCs w:val="22"/>
+        </w:rPr>
+      </w:pPr>
+    </w:p>
+    <w:p>
+      <w:pPr>
+        <w:rPr>
+          <w:sz w:val="22"/>
+          <w:szCs w:val="22"/>
+        </w:rPr>
+      </w:pPr>
+    </w:p>
+    <w:p>
+      <w:pPr>
+        <w:rPr>
+          <w:sz w:val="22"/>
+          <w:szCs w:val="22"/>
+        </w:rPr>
+      </w:pPr>
+    </w:p>
+    <w:p>
+      <w:pPr>
+        <w:rPr>
+          <w:sz w:val="22"/>
+          <w:szCs w:val="22"/>
+        </w:rPr>
+      </w:pPr>
+    </w:p>
+    <w:p>
+      <w:pPr>
+        <w:rPr>
+          <w:sz w:val="22"/>
+          <w:szCs w:val="22"/>
+        </w:rPr>
+      </w:pPr>
+    </w:p>
+    <w:p>
+      <w:pPr>
+        <w:rPr>
+          <w:sz w:val="22"/>
+          <w:szCs w:val="22"/>
+        </w:rPr>
+      </w:pPr>
+    </w:p>
+    <w:p>
+      <w:pPr>
+        <w:rPr>
+          <w:sz w:val="22"/>
+          <w:szCs w:val="22"/>
+        </w:rPr>
+      </w:pPr>
+    </w:p>
+    <w:p>
+      <w:pPr>
+        <w:rPr>
+          <w:sz w:val="22"/>
+          <w:szCs w:val="22"/>
+        </w:rPr>
+      </w:pPr>
+    </w:p>
+    <w:p>
+      <w:pPr>
+        <w:rPr>
+          <w:sz w:val="22"/>
+          <w:szCs w:val="22"/>
+        </w:rPr>
+      </w:pPr>
+    </w:p>
+    <w:p>
+      <w:pPr>
+        <w:rPr>
+          <w:sz w:val="22"/>
+          <w:szCs w:val="22"/>
+        </w:rPr>
+      </w:pPr>
+    </w:p>
+    <w:p>
+      <w:pPr>
+        <w:rPr>
+          <w:sz w:val="22"/>
+          <w:szCs w:val="22"/>
+        </w:rPr>
+      </w:pPr>
+    </w:p>
+    <w:p>
+      <w:pPr>
+        <w:rPr>
+          <w:sz w:val="22"/>
+          <w:szCs w:val="22"/>
+        </w:rPr>
+      </w:pPr>
+    </w:p>
+    <w:p>
+      <w:pPr>
+        <w:rPr>
+          <w:sz w:val="22"/>
+          <w:szCs w:val="22"/>
+        </w:rPr>
+      </w:pPr>
+    </w:p>
+    <w:p>
+      <w:pPr>
+        <w:rPr>
+          <w:sz w:val="22"/>
+          <w:szCs w:val="22"/>
+        </w:rPr>
+      </w:pPr>
+    </w:p>
+    <w:p>
+      <w:pPr>
+        <w:rPr>
+          <w:sz w:val="22"/>
+          <w:szCs w:val="22"/>
+        </w:rPr>
+      </w:pPr>
+    </w:p>
+    <w:p>
+      <w:pPr>
+        <w:rPr>
+          <w:sz w:val="22"/>
+          <w:szCs w:val="22"/>
+        </w:rPr>
+      </w:pPr>
+    </w:p>
+    <w:p>
+      <w:pPr>
+        <w:rPr>
+          <w:sz w:val="22"/>
+          <w:szCs w:val="22"/>
+        </w:rPr>
+      </w:pPr>
+    </w:p>
+    <w:p>
+      <w:pPr>
+        <w:rPr>
+          <w:sz w:val="22"/>
+          <w:szCs w:val="22"/>
+        </w:rPr>
+      </w:pPr>
+    </w:p>
+    <w:p>
+      <w:pPr>
+        <w:rPr>
+          <w:sz w:val="22"/>
+          <w:szCs w:val="22"/>
+        </w:rPr>
+      </w:pPr>
+    </w:p>
+    <w:p>
+      <w:pPr>
+        <w:rPr>
+          <w:sz w:val="22"/>
+          <w:szCs w:val="22"/>
+        </w:rPr>
+      </w:pPr>
+    </w:p>
+    <w:p>
+      <w:pPr>
+        <w:rPr>
+          <w:sz w:val="22"/>
+          <w:szCs w:val="22"/>
+        </w:rPr>
+      </w:pPr>
+    </w:p>
+    <w:p>
+      <w:pPr>
+        <w:rPr>
+          <w:sz w:val="22"/>
+          <w:szCs w:val="22"/>
+        </w:rPr>
+      </w:pPr>
+    </w:p>
+    <w:p>
+      <w:pPr>
+        <w:rPr>
+          <w:sz w:val="22"/>
+          <w:szCs w:val="22"/>
+        </w:rPr>
+      </w:pPr>
+    </w:p>
+    <w:p>
+      <w:pPr>
+        <w:rPr>
+          <w:sz w:val="22"/>
+          <w:szCs w:val="22"/>
+        </w:rPr>
+      </w:pPr>
+    </w:p>
+    <w:p>
+      <w:pPr>
+        <w:rPr>
+          <w:sz w:val="22"/>
+          <w:szCs w:val="22"/>
+        </w:rPr>
+      </w:pPr>
+    </w:p>
+    <w:p>
+      <w:pPr>
+        <w:rPr>
+          <w:sz w:val="22"/>
+          <w:szCs w:val="22"/>
+        </w:rPr>
+      </w:pPr>
+    </w:p>
+    <w:p>
+      <w:pPr>
+        <w:rPr>
+          <w:sz w:val="22"/>
+          <w:szCs w:val="22"/>
+        </w:rPr>
+      </w:pPr>
+    </w:p>
+    <w:p>
+      <w:pPr>
+        <w:rPr>
+          <w:sz w:val="22"/>
+          <w:szCs w:val="22"/>
+        </w:rPr>
+      </w:pPr>
+    </w:p>
+    <w:p>
+      <w:pPr>
+        <w:rPr>
+          <w:sz w:val="22"/>
+          <w:szCs w:val="22"/>
+        </w:rPr>
+      </w:pPr>
+    </w:p>
+    <w:p>
+      <w:pPr>
+        <w:rPr>
+          <w:sz w:val="22"/>
+          <w:szCs w:val="22"/>
+        </w:rPr>
+      </w:pPr>
+    </w:p>
+    <w:p>
+      <w:pPr>
+        <w:rPr>
+          <w:sz w:val="22"/>
+          <w:szCs w:val="22"/>
+        </w:rPr>
+      </w:pPr>
+    </w:p>
+    <w:p>
+      <w:pPr>
+        <w:rPr>
+          <w:sz w:val="22"/>
+          <w:szCs w:val="22"/>
+        </w:rPr>
+      </w:pPr>
+    </w:p>
+    <w:p>
+      <w:pPr>
+        <w:rPr>
+          <w:sz w:val="22"/>
+          <w:szCs w:val="22"/>
+        </w:rPr>
+      </w:pPr>
+    </w:p>
+    <w:p>
+      <w:pPr>
+        <w:rPr>
+          <w:sz w:val="22"/>
+          <w:szCs w:val="22"/>
+        </w:rPr>
+      </w:pPr>
+    </w:p>
+    <w:p>
+      <w:pPr>
+        <w:rPr>
+          <w:sz w:val="22"/>
+          <w:szCs w:val="22"/>
+        </w:rPr>
+      </w:pPr>
+    </w:p>
+    <w:p>
+      <w:pPr>
+        <w:rPr>
+          <w:sz w:val="22"/>
+          <w:szCs w:val="22"/>
+        </w:rPr>
+      </w:pPr>
+    </w:p>
+    <w:p>
+      <w:pPr>
+        <w:rPr>
+          <w:sz w:val="22"/>
+          <w:szCs w:val="22"/>
+        </w:rPr>
+      </w:pPr>
+    </w:p>
+    <w:p>
+      <w:pPr>
+        <w:rPr>
+          <w:sz w:val="22"/>
+          <w:szCs w:val="22"/>
+        </w:rPr>
+      </w:pPr>
+    </w:p>
+    <w:p>
+      <w:pPr>
+        <w:rPr>
+          <w:sz w:val="22"/>
+          <w:szCs w:val="22"/>
+        </w:rPr>
+      </w:pPr>
+      <w:r>
+        <w:rPr>
+          <w:sz w:val="22"/>
+          <w:szCs w:val="22"/>
+        </w:rPr>
         <w:t>5</w:t>
       </w:r>
       <w:r>
@@ -1622,6 +11011,286 @@
           <w:szCs w:val="22"/>
         </w:rPr>
       </w:pPr>
+    </w:p>
+    <w:p>
+      <w:pPr>
+        <w:rPr>
+          <w:sz w:val="22"/>
+          <w:szCs w:val="22"/>
+        </w:rPr>
+      </w:pPr>
+    </w:p>
+    <w:p>
+      <w:pPr>
+        <w:rPr>
+          <w:sz w:val="22"/>
+          <w:szCs w:val="22"/>
+        </w:rPr>
+      </w:pPr>
+    </w:p>
+    <w:p>
+      <w:pPr>
+        <w:rPr>
+          <w:sz w:val="22"/>
+          <w:szCs w:val="22"/>
+        </w:rPr>
+      </w:pPr>
+    </w:p>
+    <w:p>
+      <w:pPr>
+        <w:rPr>
+          <w:sz w:val="22"/>
+          <w:szCs w:val="22"/>
+        </w:rPr>
+      </w:pPr>
+    </w:p>
+    <w:p>
+      <w:pPr>
+        <w:rPr>
+          <w:sz w:val="22"/>
+          <w:szCs w:val="22"/>
+        </w:rPr>
+      </w:pPr>
+    </w:p>
+    <w:p>
+      <w:pPr>
+        <w:rPr>
+          <w:sz w:val="22"/>
+          <w:szCs w:val="22"/>
+        </w:rPr>
+      </w:pPr>
+    </w:p>
+    <w:p>
+      <w:pPr>
+        <w:rPr>
+          <w:sz w:val="22"/>
+          <w:szCs w:val="22"/>
+        </w:rPr>
+      </w:pPr>
+    </w:p>
+    <w:p>
+      <w:pPr>
+        <w:rPr>
+          <w:sz w:val="22"/>
+          <w:szCs w:val="22"/>
+        </w:rPr>
+      </w:pPr>
+    </w:p>
+    <w:p>
+      <w:pPr>
+        <w:rPr>
+          <w:sz w:val="22"/>
+          <w:szCs w:val="22"/>
+        </w:rPr>
+      </w:pPr>
+    </w:p>
+    <w:p>
+      <w:pPr>
+        <w:rPr>
+          <w:sz w:val="22"/>
+          <w:szCs w:val="22"/>
+        </w:rPr>
+      </w:pPr>
+    </w:p>
+    <w:p>
+      <w:pPr>
+        <w:rPr>
+          <w:sz w:val="22"/>
+          <w:szCs w:val="22"/>
+        </w:rPr>
+      </w:pPr>
+    </w:p>
+    <w:p>
+      <w:pPr>
+        <w:rPr>
+          <w:sz w:val="22"/>
+          <w:szCs w:val="22"/>
+        </w:rPr>
+      </w:pPr>
+    </w:p>
+    <w:p>
+      <w:pPr>
+        <w:rPr>
+          <w:sz w:val="22"/>
+          <w:szCs w:val="22"/>
+        </w:rPr>
+      </w:pPr>
+    </w:p>
+    <w:p>
+      <w:pPr>
+        <w:rPr>
+          <w:sz w:val="22"/>
+          <w:szCs w:val="22"/>
+        </w:rPr>
+      </w:pPr>
+    </w:p>
+    <w:p>
+      <w:pPr>
+        <w:rPr>
+          <w:sz w:val="22"/>
+          <w:szCs w:val="22"/>
+        </w:rPr>
+      </w:pPr>
+    </w:p>
+    <w:p>
+      <w:pPr>
+        <w:rPr>
+          <w:sz w:val="22"/>
+          <w:szCs w:val="22"/>
+        </w:rPr>
+      </w:pPr>
+    </w:p>
+    <w:p>
+      <w:pPr>
+        <w:rPr>
+          <w:sz w:val="22"/>
+          <w:szCs w:val="22"/>
+        </w:rPr>
+      </w:pPr>
+    </w:p>
+    <w:p>
+      <w:pPr>
+        <w:rPr>
+          <w:sz w:val="22"/>
+          <w:szCs w:val="22"/>
+        </w:rPr>
+      </w:pPr>
+    </w:p>
+    <w:p>
+      <w:pPr>
+        <w:rPr>
+          <w:sz w:val="22"/>
+          <w:szCs w:val="22"/>
+        </w:rPr>
+      </w:pPr>
+    </w:p>
+    <w:p>
+      <w:pPr>
+        <w:rPr>
+          <w:sz w:val="22"/>
+          <w:szCs w:val="22"/>
+        </w:rPr>
+      </w:pPr>
+    </w:p>
+    <w:p>
+      <w:pPr>
+        <w:rPr>
+          <w:sz w:val="22"/>
+          <w:szCs w:val="22"/>
+        </w:rPr>
+      </w:pPr>
+    </w:p>
+    <w:p>
+      <w:pPr>
+        <w:rPr>
+          <w:sz w:val="22"/>
+          <w:szCs w:val="22"/>
+        </w:rPr>
+      </w:pPr>
+    </w:p>
+    <w:p>
+      <w:pPr>
+        <w:rPr>
+          <w:sz w:val="22"/>
+          <w:szCs w:val="22"/>
+        </w:rPr>
+      </w:pPr>
+    </w:p>
+    <w:p>
+      <w:pPr>
+        <w:rPr>
+          <w:sz w:val="22"/>
+          <w:szCs w:val="22"/>
+        </w:rPr>
+      </w:pPr>
+    </w:p>
+    <w:p>
+      <w:pPr>
+        <w:rPr>
+          <w:sz w:val="22"/>
+          <w:szCs w:val="22"/>
+        </w:rPr>
+      </w:pPr>
+    </w:p>
+    <w:p>
+      <w:pPr>
+        <w:rPr>
+          <w:sz w:val="22"/>
+          <w:szCs w:val="22"/>
+        </w:rPr>
+      </w:pPr>
+    </w:p>
+    <w:p>
+      <w:pPr>
+        <w:rPr>
+          <w:sz w:val="22"/>
+          <w:szCs w:val="22"/>
+        </w:rPr>
+      </w:pPr>
+    </w:p>
+    <w:p>
+      <w:pPr>
+        <w:rPr>
+          <w:sz w:val="22"/>
+          <w:szCs w:val="22"/>
+        </w:rPr>
+      </w:pPr>
+    </w:p>
+    <w:p>
+      <w:pPr>
+        <w:rPr>
+          <w:sz w:val="22"/>
+          <w:szCs w:val="22"/>
+        </w:rPr>
+      </w:pPr>
+    </w:p>
+    <w:p>
+      <w:pPr>
+        <w:rPr>
+          <w:sz w:val="22"/>
+          <w:szCs w:val="22"/>
+        </w:rPr>
+      </w:pPr>
+    </w:p>
+    <w:p>
+      <w:pPr>
+        <w:rPr>
+          <w:sz w:val="22"/>
+          <w:szCs w:val="22"/>
+        </w:rPr>
+      </w:pPr>
+    </w:p>
+    <w:p>
+      <w:pPr>
+        <w:rPr>
+          <w:sz w:val="22"/>
+          <w:szCs w:val="22"/>
+        </w:rPr>
+      </w:pPr>
+    </w:p>
+    <w:p>
+      <w:pPr>
+        <w:rPr>
+          <w:sz w:val="22"/>
+          <w:szCs w:val="22"/>
+        </w:rPr>
+      </w:pPr>
+    </w:p>
+    <w:p>
+      <w:pPr>
+        <w:rPr>
+          <w:sz w:val="22"/>
+          <w:szCs w:val="22"/>
+        </w:rPr>
+      </w:pPr>
+    </w:p>
+    <w:p>
+      <w:pPr>
+        <w:rPr>
+          <w:sz w:val="22"/>
+          <w:szCs w:val="22"/>
+        </w:rPr>
+      </w:pPr>
       <w:r>
         <w:rPr>
           <w:sz w:val="22"/>
@@ -1650,10 +11319,66 @@
           <w:sz w:val="22"/>
           <w:szCs w:val="22"/>
         </w:rPr>
-        <w:t>Unfortunately, neither KNN and decision trees are the best choices for linearly separable data. If the option were available, I would choose an SVM with a linear kernel. Between the two selections, I would choose the decision tree algorithm because the splitting technique could still create perfectly separable leaf nodes. The KNN algorithm may also do the same but there’s the chance of a nearest neighbour being closest on the other side of the line. If performance were a concern in terms of processing time, I would consider KNN more strongly.</w:t>
+        <w:t>Unfortunately, neither KNN and decision trees are the best choices for linearly separable data. If the option were available, I would choose an SVM with a linear kernel. Between the two selections, I would choose the decision tree algorithm because the splitting technique could still create perfectly separable leaf nodes. The KNN algorithm may also do the same but there’s the chance of a nearest neighbour being closest on the other side of the line.</w:t>
       </w:r>
-      <w:bookmarkStart w:id="0" w:name="_GoBack"/>
-      <w:bookmarkEnd w:id="0"/>
+      <w:r>
+        <w:rPr>
+          <w:sz w:val="22"/>
+          <w:szCs w:val="22"/>
+        </w:rPr>
+        <w:t xml:space="preserve"> If it </w:t>
+      </w:r>
+      <w:proofErr w:type="gramStart"/>
+      <w:r>
+        <w:rPr>
+          <w:sz w:val="22"/>
+          <w:szCs w:val="22"/>
+        </w:rPr>
+        <w:t>is</w:t>
+      </w:r>
+      <w:proofErr w:type="gramEnd"/>
+      <w:r>
+        <w:rPr>
+          <w:sz w:val="22"/>
+          <w:szCs w:val="22"/>
+        </w:rPr>
+        <w:t xml:space="preserve"> known beforehand that most points are not close to the line, I would choose KNN. </w:t>
+      </w:r>
+      <w:r>
+        <w:rPr>
+          <w:sz w:val="22"/>
+          <w:szCs w:val="22"/>
+        </w:rPr>
+        <w:t xml:space="preserve"> If performance were a concern in terms of </w:t>
+      </w:r>
+      <w:r>
+        <w:rPr>
+          <w:sz w:val="22"/>
+          <w:szCs w:val="22"/>
+        </w:rPr>
+        <w:t>training</w:t>
+      </w:r>
+      <w:r>
+        <w:rPr>
+          <w:sz w:val="22"/>
+          <w:szCs w:val="22"/>
+        </w:rPr>
+        <w:t xml:space="preserve"> time, I would </w:t>
+      </w:r>
+      <w:r>
+        <w:rPr>
+          <w:sz w:val="22"/>
+          <w:szCs w:val="22"/>
+        </w:rPr>
+        <w:t xml:space="preserve">also </w:t>
+      </w:r>
+      <w:r>
+        <w:rPr>
+          <w:sz w:val="22"/>
+          <w:szCs w:val="22"/>
+        </w:rPr>
+        <w:t>consider KNN more strongly.</w:t>
+      </w:r>
     </w:p>
     <w:sectPr>
       <w:pgSz w:w="12240" w:h="15840"/>
